--- a/Documentos/Requisitos funcionales y no funcionales.docx
+++ b/Documentos/Requisitos funcionales y no funcionales.docx
@@ -7,10 +7,275 @@
         <w:pStyle w:val="Ttulo1"/>
       </w:pPr>
       <w:r>
+        <w:t>Obtención de requisitos</w:t>
+      </w:r>
+    </w:p>
+    <w:p>
+      <w:pPr>
+        <w:jc w:val="both"/>
+        <w:rPr>
+          <w:sz w:val="24"/>
+          <w:szCs w:val="24"/>
+        </w:rPr>
+      </w:pPr>
+      <w:r>
+        <w:rPr>
+          <w:sz w:val="24"/>
+          <w:szCs w:val="24"/>
+        </w:rPr>
+        <w:t xml:space="preserve">A continuación, se detallarán los requisitos funcionales </w:t>
+      </w:r>
+      <w:r>
+        <w:rPr>
+          <w:sz w:val="24"/>
+          <w:szCs w:val="24"/>
+        </w:rPr>
+        <w:t>y no funcionales del sistema. Por ello, he decidido dividir los requisitos funcionales según el actor para profundizar y detallar lo máximo posible las funciones de cada actor.</w:t>
+      </w:r>
+      <w:r>
+        <w:rPr>
+          <w:sz w:val="24"/>
+          <w:szCs w:val="24"/>
+        </w:rPr>
+        <w:t xml:space="preserve"> </w:t>
+      </w:r>
+      <w:r>
+        <w:rPr>
+          <w:sz w:val="24"/>
+          <w:szCs w:val="24"/>
+        </w:rPr>
+        <w:t xml:space="preserve"> </w:t>
+      </w:r>
+    </w:p>
+    <w:p>
+      <w:pPr>
+        <w:jc w:val="both"/>
+        <w:rPr>
+          <w:sz w:val="24"/>
+          <w:szCs w:val="24"/>
+        </w:rPr>
+      </w:pPr>
+    </w:p>
+    <w:p>
+      <w:pPr>
+        <w:pStyle w:val="Ttulo1"/>
+      </w:pPr>
+      <w:r>
+        <w:t>Actores</w:t>
+      </w:r>
+    </w:p>
+    <w:p>
+      <w:pPr>
+        <w:rPr>
+          <w:sz w:val="24"/>
+          <w:szCs w:val="24"/>
+        </w:rPr>
+      </w:pPr>
+      <w:r>
+        <w:rPr>
+          <w:sz w:val="24"/>
+          <w:szCs w:val="24"/>
+        </w:rPr>
+        <w:t>Antes de describir los requisitos, nos disponemos a explicar cuáles son los actores que participan dentro del sistema y las acciones que desempeñan en el mismo:</w:t>
+      </w:r>
+    </w:p>
+    <w:p>
+      <w:pPr>
+        <w:pStyle w:val="Prrafodelista"/>
+        <w:numPr>
+          <w:ilvl w:val="0"/>
+          <w:numId w:val="10"/>
+        </w:numPr>
+        <w:rPr>
+          <w:sz w:val="24"/>
+          <w:szCs w:val="24"/>
+        </w:rPr>
+      </w:pPr>
+      <w:r>
+        <w:rPr>
+          <w:b/>
+          <w:bCs/>
+          <w:sz w:val="24"/>
+          <w:szCs w:val="24"/>
+        </w:rPr>
+        <w:t>Usuario administrador:</w:t>
+      </w:r>
+      <w:r>
+        <w:rPr>
+          <w:sz w:val="24"/>
+          <w:szCs w:val="24"/>
+        </w:rPr>
+        <w:t xml:space="preserve"> Es un usuario con todos los privilegios </w:t>
+      </w:r>
+      <w:r>
+        <w:rPr>
+          <w:sz w:val="24"/>
+          <w:szCs w:val="24"/>
+        </w:rPr>
+        <w:t>sobre el sistema.</w:t>
+      </w:r>
+    </w:p>
+    <w:p>
+      <w:pPr>
+        <w:pStyle w:val="Prrafodelista"/>
+        <w:numPr>
+          <w:ilvl w:val="0"/>
+          <w:numId w:val="10"/>
+        </w:numPr>
+        <w:rPr>
+          <w:sz w:val="24"/>
+          <w:szCs w:val="24"/>
+        </w:rPr>
+      </w:pPr>
+      <w:r>
+        <w:rPr>
+          <w:b/>
+          <w:bCs/>
+          <w:sz w:val="24"/>
+          <w:szCs w:val="24"/>
+        </w:rPr>
+        <w:t>Usuario cliente:</w:t>
+      </w:r>
+      <w:r>
+        <w:rPr>
+          <w:sz w:val="24"/>
+          <w:szCs w:val="24"/>
+        </w:rPr>
+        <w:t xml:space="preserve"> </w:t>
+      </w:r>
+      <w:r>
+        <w:rPr>
+          <w:sz w:val="24"/>
+          <w:szCs w:val="24"/>
+        </w:rPr>
+        <w:t>Usuario que representa a los compradores de la plataforma.</w:t>
+      </w:r>
+    </w:p>
+    <w:p>
+      <w:pPr>
+        <w:pStyle w:val="Prrafodelista"/>
+        <w:numPr>
+          <w:ilvl w:val="0"/>
+          <w:numId w:val="10"/>
+        </w:numPr>
+        <w:rPr>
+          <w:sz w:val="24"/>
+          <w:szCs w:val="24"/>
+        </w:rPr>
+      </w:pPr>
+      <w:r>
+        <w:rPr>
+          <w:b/>
+          <w:bCs/>
+          <w:sz w:val="24"/>
+          <w:szCs w:val="24"/>
+        </w:rPr>
+        <w:t>Usuario anónimo:</w:t>
+      </w:r>
+      <w:r>
+        <w:rPr>
+          <w:sz w:val="24"/>
+          <w:szCs w:val="24"/>
+        </w:rPr>
+        <w:t xml:space="preserve"> </w:t>
+      </w:r>
+      <w:r>
+        <w:rPr>
+          <w:sz w:val="24"/>
+          <w:szCs w:val="24"/>
+        </w:rPr>
+        <w:t>Restringido a</w:t>
+      </w:r>
+      <w:r>
+        <w:rPr>
+          <w:sz w:val="24"/>
+          <w:szCs w:val="24"/>
+        </w:rPr>
+        <w:t xml:space="preserve"> visualizar la plataforma </w:t>
+      </w:r>
+      <w:r>
+        <w:rPr>
+          <w:sz w:val="24"/>
+          <w:szCs w:val="24"/>
+        </w:rPr>
+        <w:t>y</w:t>
+      </w:r>
+      <w:r>
+        <w:rPr>
+          <w:sz w:val="24"/>
+          <w:szCs w:val="24"/>
+        </w:rPr>
+        <w:t xml:space="preserve"> navegar por ella.</w:t>
+      </w:r>
+    </w:p>
+    <w:p>
+      <w:pPr>
+        <w:pStyle w:val="Prrafodelista"/>
+        <w:numPr>
+          <w:ilvl w:val="0"/>
+          <w:numId w:val="10"/>
+        </w:numPr>
+        <w:rPr>
+          <w:sz w:val="24"/>
+          <w:szCs w:val="24"/>
+        </w:rPr>
+      </w:pPr>
+      <w:r>
+        <w:rPr>
+          <w:b/>
+          <w:bCs/>
+          <w:sz w:val="24"/>
+          <w:szCs w:val="24"/>
+        </w:rPr>
+        <w:t>Usuario comercio:</w:t>
+      </w:r>
+      <w:r>
+        <w:rPr>
+          <w:sz w:val="24"/>
+          <w:szCs w:val="24"/>
+        </w:rPr>
+        <w:t xml:space="preserve"> Usuario que representa a los comercios inscritos en la plataforma.</w:t>
+      </w:r>
+    </w:p>
+    <w:p/>
+    <w:p>
+      <w:pPr>
+        <w:pStyle w:val="Ttulo1"/>
+      </w:pPr>
+      <w:r>
         <w:t>Requisitos funcionales</w:t>
       </w:r>
     </w:p>
-    <w:p/>
+    <w:p>
+      <w:pPr>
+        <w:rPr>
+          <w:sz w:val="24"/>
+          <w:szCs w:val="24"/>
+        </w:rPr>
+      </w:pPr>
+      <w:r>
+        <w:rPr>
+          <w:sz w:val="24"/>
+          <w:szCs w:val="24"/>
+        </w:rPr>
+        <w:t>Los requisitos que describirán la funcionalidad de nuestro sistema según los actores son los siguientes</w:t>
+      </w:r>
+      <w:r>
+        <w:rPr>
+          <w:sz w:val="24"/>
+          <w:szCs w:val="24"/>
+        </w:rPr>
+        <w:t>:</w:t>
+      </w:r>
+    </w:p>
+    <w:p>
+      <w:pPr>
+        <w:pStyle w:val="Ttulo2"/>
+      </w:pPr>
+      <w:r>
+        <w:t>Requisitos administrador</w:t>
+      </w:r>
+    </w:p>
     <w:p>
       <w:pPr>
         <w:pStyle w:val="Prrafodelista"/>
@@ -20,55 +285,58 @@
         </w:numPr>
         <w:jc w:val="both"/>
         <w:rPr>
-          <w:b/>
-          <w:bCs/>
-          <w:sz w:val="24"/>
-          <w:szCs w:val="24"/>
-        </w:rPr>
-      </w:pPr>
-      <w:r>
-        <w:rPr>
-          <w:b/>
-          <w:bCs/>
-          <w:sz w:val="24"/>
-          <w:szCs w:val="24"/>
-        </w:rPr>
-        <w:t xml:space="preserve">CRUD </w:t>
-      </w:r>
-      <w:r>
-        <w:rPr>
-          <w:b/>
-          <w:bCs/>
-          <w:sz w:val="24"/>
-          <w:szCs w:val="24"/>
-        </w:rPr>
-        <w:t>a</w:t>
-      </w:r>
-      <w:r>
-        <w:rPr>
-          <w:b/>
-          <w:bCs/>
-          <w:sz w:val="24"/>
-          <w:szCs w:val="24"/>
-        </w:rPr>
-        <w:t>dministrador</w:t>
-      </w:r>
-      <w:r>
-        <w:rPr>
-          <w:b/>
-          <w:bCs/>
-          <w:sz w:val="24"/>
-          <w:szCs w:val="24"/>
-        </w:rPr>
-        <w:t xml:space="preserve">: </w:t>
-      </w:r>
-      <w:r>
-        <w:rPr>
-          <w:sz w:val="24"/>
-          <w:szCs w:val="24"/>
-        </w:rPr>
-        <w:t>Se podrá crear, borrar, actualizar y visualizar un administrador.</w:t>
-      </w:r>
+          <w:sz w:val="24"/>
+          <w:szCs w:val="24"/>
+        </w:rPr>
+      </w:pPr>
+      <w:r>
+        <w:rPr>
+          <w:b/>
+          <w:bCs/>
+          <w:sz w:val="24"/>
+          <w:szCs w:val="24"/>
+        </w:rPr>
+        <w:t>Acceso a la plataforma:</w:t>
+      </w:r>
+      <w:r>
+        <w:rPr>
+          <w:sz w:val="24"/>
+          <w:szCs w:val="24"/>
+        </w:rPr>
+        <w:t xml:space="preserve"> </w:t>
+      </w:r>
+      <w:r>
+        <w:rPr>
+          <w:sz w:val="24"/>
+          <w:szCs w:val="24"/>
+        </w:rPr>
+        <w:t>Todo usuario previamente registrado deberá</w:t>
+      </w:r>
+      <w:r>
+        <w:rPr>
+          <w:sz w:val="24"/>
+          <w:szCs w:val="24"/>
+        </w:rPr>
+        <w:t xml:space="preserve"> iniciar sesión en la aplicación</w:t>
+      </w:r>
+      <w:r>
+        <w:rPr>
+          <w:sz w:val="24"/>
+          <w:szCs w:val="24"/>
+        </w:rPr>
+        <w:t xml:space="preserve"> identificándose con un nombre de usuario y una contraseña.</w:t>
+      </w:r>
+    </w:p>
+    <w:p>
+      <w:pPr>
+        <w:pStyle w:val="Prrafodelista"/>
+        <w:ind w:left="113"/>
+        <w:jc w:val="both"/>
+        <w:rPr>
+          <w:sz w:val="24"/>
+          <w:szCs w:val="24"/>
+        </w:rPr>
+      </w:pPr>
     </w:p>
     <w:p>
       <w:pPr>
@@ -79,65 +347,210 @@
         </w:numPr>
         <w:jc w:val="both"/>
         <w:rPr>
-          <w:sz w:val="24"/>
-          <w:szCs w:val="24"/>
-        </w:rPr>
-      </w:pPr>
-      <w:r>
-        <w:rPr>
-          <w:b/>
-          <w:bCs/>
-          <w:sz w:val="24"/>
-          <w:szCs w:val="24"/>
-        </w:rPr>
-        <w:t>Acceso a</w:t>
-      </w:r>
-      <w:r>
-        <w:rPr>
-          <w:b/>
-          <w:bCs/>
-          <w:sz w:val="24"/>
-          <w:szCs w:val="24"/>
-        </w:rPr>
-        <w:t xml:space="preserve"> la plataforma</w:t>
-      </w:r>
-      <w:r>
-        <w:rPr>
-          <w:b/>
-          <w:bCs/>
-          <w:sz w:val="24"/>
-          <w:szCs w:val="24"/>
-        </w:rPr>
-        <w:t>:</w:t>
-      </w:r>
-      <w:r>
-        <w:rPr>
-          <w:sz w:val="24"/>
-          <w:szCs w:val="24"/>
-        </w:rPr>
-        <w:t xml:space="preserve"> </w:t>
-      </w:r>
-      <w:r>
-        <w:rPr>
-          <w:sz w:val="24"/>
-          <w:szCs w:val="24"/>
-        </w:rPr>
-        <w:t>Todo usuario deberá</w:t>
-      </w:r>
-      <w:r>
-        <w:rPr>
-          <w:sz w:val="24"/>
-          <w:szCs w:val="24"/>
-        </w:rPr>
-        <w:t xml:space="preserve"> iniciar sesión en la aplicación</w:t>
-      </w:r>
-      <w:r>
-        <w:rPr>
-          <w:sz w:val="24"/>
-          <w:szCs w:val="24"/>
-        </w:rPr>
-        <w:t xml:space="preserve"> identificándose con un nombre de usuario y una contraseña.</w:t>
-      </w:r>
+          <w:b/>
+          <w:bCs/>
+          <w:sz w:val="24"/>
+          <w:szCs w:val="24"/>
+        </w:rPr>
+      </w:pPr>
+      <w:r>
+        <w:rPr>
+          <w:b/>
+          <w:bCs/>
+          <w:sz w:val="24"/>
+          <w:szCs w:val="24"/>
+        </w:rPr>
+        <w:t xml:space="preserve">CRUD </w:t>
+      </w:r>
+      <w:r>
+        <w:rPr>
+          <w:b/>
+          <w:bCs/>
+          <w:sz w:val="24"/>
+          <w:szCs w:val="24"/>
+        </w:rPr>
+        <w:t xml:space="preserve">administrador: </w:t>
+      </w:r>
+      <w:r>
+        <w:rPr>
+          <w:sz w:val="24"/>
+          <w:szCs w:val="24"/>
+        </w:rPr>
+        <w:t>Se podrá crear, borrar, actualizar y visualizar un administrador. Todas estas funcionalidades que serán detalladas a continuación serán realizadas desde la base de datos, salvo que se indique lo contrario.</w:t>
+      </w:r>
+    </w:p>
+    <w:p>
+      <w:pPr>
+        <w:pStyle w:val="Prrafodelista"/>
+        <w:ind w:left="113" w:firstLine="595"/>
+        <w:jc w:val="both"/>
+        <w:rPr>
+          <w:sz w:val="24"/>
+          <w:szCs w:val="24"/>
+        </w:rPr>
+      </w:pPr>
+      <w:r>
+        <w:rPr>
+          <w:b/>
+          <w:bCs/>
+          <w:sz w:val="24"/>
+          <w:szCs w:val="24"/>
+        </w:rPr>
+        <w:t xml:space="preserve">RF-1.1: Crear administrador: </w:t>
+      </w:r>
+      <w:r>
+        <w:rPr>
+          <w:sz w:val="24"/>
+          <w:szCs w:val="24"/>
+        </w:rPr>
+        <w:t>Se podrá crear un administrador directamente desde la base de datos, asignándole el rol e introduciendo su nombre, apellidos, un identificador que lo diferencie de los demás</w:t>
+      </w:r>
+      <w:r>
+        <w:rPr>
+          <w:sz w:val="24"/>
+          <w:szCs w:val="24"/>
+        </w:rPr>
+        <w:t xml:space="preserve"> y una contraseña que podrá cambiar más tarde si así lo desea</w:t>
+      </w:r>
+      <w:r>
+        <w:rPr>
+          <w:sz w:val="24"/>
+          <w:szCs w:val="24"/>
+        </w:rPr>
+        <w:t>. Una vez esté creado, éste podrá iniciar sesión y tendrá todos los permisos que a un administrador le será otorgado.</w:t>
+      </w:r>
+    </w:p>
+    <w:p>
+      <w:pPr>
+        <w:pStyle w:val="Prrafodelista"/>
+        <w:ind w:left="113" w:firstLine="595"/>
+        <w:jc w:val="both"/>
+        <w:rPr>
+          <w:sz w:val="24"/>
+          <w:szCs w:val="24"/>
+        </w:rPr>
+      </w:pPr>
+      <w:r>
+        <w:rPr>
+          <w:b/>
+          <w:bCs/>
+          <w:sz w:val="24"/>
+          <w:szCs w:val="24"/>
+        </w:rPr>
+        <w:t xml:space="preserve">RF-1.2: Consultar administrador: </w:t>
+      </w:r>
+      <w:r>
+        <w:rPr>
+          <w:sz w:val="24"/>
+          <w:szCs w:val="24"/>
+        </w:rPr>
+        <w:t>Cualquier administrador podrá visualizar los datos de los demás administradores desde la base de datos</w:t>
+      </w:r>
+      <w:r>
+        <w:rPr>
+          <w:sz w:val="24"/>
+          <w:szCs w:val="24"/>
+        </w:rPr>
+        <w:t>.</w:t>
+      </w:r>
+    </w:p>
+    <w:p>
+      <w:pPr>
+        <w:pStyle w:val="Prrafodelista"/>
+        <w:ind w:left="113" w:firstLine="595"/>
+        <w:jc w:val="both"/>
+        <w:rPr>
+          <w:sz w:val="24"/>
+          <w:szCs w:val="24"/>
+        </w:rPr>
+      </w:pPr>
+      <w:r>
+        <w:rPr>
+          <w:b/>
+          <w:bCs/>
+          <w:sz w:val="24"/>
+          <w:szCs w:val="24"/>
+        </w:rPr>
+        <w:t xml:space="preserve">RF-1.3: Actualizar administrador: </w:t>
+      </w:r>
+      <w:r>
+        <w:rPr>
+          <w:sz w:val="24"/>
+          <w:szCs w:val="24"/>
+        </w:rPr>
+        <w:t>Cada administrador podrá cambiar en cualquier momento sus datos identificativos salvo el identificador que le será asignado aleatoriamente. Estos datos son el nombre, apellidos, y contraseña.</w:t>
+      </w:r>
+      <w:r>
+        <w:rPr>
+          <w:sz w:val="24"/>
+          <w:szCs w:val="24"/>
+        </w:rPr>
+        <w:t xml:space="preserve"> (en realidad no va a actualizar nunca esos datos, cambiarlo por sólo contraseña). Esta función se podrá realizar tanto en la base de datos como en el perfil de este una vez inicie sesión en la plataforma </w:t>
+      </w:r>
+      <w:r>
+        <w:rPr>
+          <w:i/>
+          <w:iCs/>
+          <w:sz w:val="24"/>
+          <w:szCs w:val="24"/>
+        </w:rPr>
+        <w:t>(véase requisito RF-3)</w:t>
+      </w:r>
+      <w:r>
+        <w:rPr>
+          <w:sz w:val="24"/>
+          <w:szCs w:val="24"/>
+        </w:rPr>
+        <w:t>.</w:t>
+      </w:r>
+    </w:p>
+    <w:p>
+      <w:pPr>
+        <w:pStyle w:val="Prrafodelista"/>
+        <w:ind w:left="113" w:firstLine="595"/>
+        <w:jc w:val="both"/>
+        <w:rPr>
+          <w:sz w:val="24"/>
+          <w:szCs w:val="24"/>
+        </w:rPr>
+      </w:pPr>
+      <w:r>
+        <w:rPr>
+          <w:b/>
+          <w:bCs/>
+          <w:sz w:val="24"/>
+          <w:szCs w:val="24"/>
+        </w:rPr>
+        <w:lastRenderedPageBreak/>
+        <w:t>RF-</w:t>
+      </w:r>
+      <w:r>
+        <w:rPr>
+          <w:b/>
+          <w:bCs/>
+          <w:sz w:val="24"/>
+          <w:szCs w:val="24"/>
+        </w:rPr>
+        <w:t>1.4: Eliminar administrador:</w:t>
+      </w:r>
+      <w:r>
+        <w:rPr>
+          <w:sz w:val="24"/>
+          <w:szCs w:val="24"/>
+        </w:rPr>
+        <w:t xml:space="preserve"> En el momento en el que un administrador sea dado de baja de la plataforma, se eliminará toda información que le identifique quedando sin acceso a la plataforma y perdiendo así el rol que lo identifica.</w:t>
+      </w:r>
+    </w:p>
+    <w:p>
+      <w:pPr>
+        <w:pStyle w:val="Prrafodelista"/>
+        <w:ind w:left="113" w:firstLine="595"/>
+        <w:jc w:val="both"/>
+        <w:rPr>
+          <w:sz w:val="24"/>
+          <w:szCs w:val="24"/>
+        </w:rPr>
+      </w:pPr>
     </w:p>
     <w:p>
       <w:pPr>
@@ -146,79 +559,58 @@
           <w:ilvl w:val="0"/>
           <w:numId w:val="3"/>
         </w:numPr>
-        <w:jc w:val="both"/>
-        <w:rPr>
-          <w:sz w:val="24"/>
-          <w:szCs w:val="24"/>
-        </w:rPr>
-      </w:pPr>
-      <w:r>
-        <w:rPr>
-          <w:b/>
-          <w:bCs/>
-          <w:sz w:val="24"/>
-          <w:szCs w:val="24"/>
-        </w:rPr>
-        <w:t>Actualizar perfil</w:t>
-      </w:r>
-      <w:r>
-        <w:rPr>
-          <w:b/>
-          <w:bCs/>
-          <w:sz w:val="24"/>
-          <w:szCs w:val="24"/>
-        </w:rPr>
-        <w:t>:</w:t>
-      </w:r>
-      <w:r>
-        <w:rPr>
-          <w:sz w:val="24"/>
-          <w:szCs w:val="24"/>
-        </w:rPr>
-        <w:t xml:space="preserve"> El comercio </w:t>
-      </w:r>
-      <w:r>
-        <w:rPr>
-          <w:sz w:val="24"/>
-          <w:szCs w:val="24"/>
-        </w:rPr>
-        <w:t xml:space="preserve">y el cliente </w:t>
-      </w:r>
-      <w:r>
-        <w:rPr>
-          <w:sz w:val="24"/>
-          <w:szCs w:val="24"/>
-        </w:rPr>
-        <w:t>podrá</w:t>
-      </w:r>
-      <w:r>
-        <w:rPr>
-          <w:sz w:val="24"/>
-          <w:szCs w:val="24"/>
-        </w:rPr>
-        <w:t>n</w:t>
-      </w:r>
-      <w:r>
-        <w:rPr>
-          <w:sz w:val="24"/>
-          <w:szCs w:val="24"/>
-        </w:rPr>
-        <w:t xml:space="preserve"> actualizar los datos de su perfil</w:t>
-      </w:r>
-      <w:r>
-        <w:rPr>
-          <w:sz w:val="24"/>
-          <w:szCs w:val="24"/>
-        </w:rPr>
-        <w:t>, al igual que el administrador</w:t>
-      </w:r>
-      <w:r>
-        <w:rPr>
-          <w:sz w:val="24"/>
-          <w:szCs w:val="24"/>
+        <w:rPr>
+          <w:sz w:val="24"/>
+          <w:szCs w:val="24"/>
+        </w:rPr>
+      </w:pPr>
+      <w:r>
+        <w:rPr>
+          <w:b/>
+          <w:bCs/>
+          <w:sz w:val="24"/>
+          <w:szCs w:val="24"/>
+        </w:rPr>
+        <w:t>Comprobación de solicitud:</w:t>
+      </w:r>
+      <w:r>
+        <w:rPr>
+          <w:sz w:val="24"/>
+          <w:szCs w:val="24"/>
+        </w:rPr>
+        <w:t xml:space="preserve"> El administrador deberá comprobar la solicitud cumplimentada por el comercio, que podrá aceptar o rechazar. </w:t>
+      </w:r>
+      <w:r>
+        <w:rPr>
+          <w:b/>
+          <w:bCs/>
+          <w:sz w:val="24"/>
+          <w:szCs w:val="24"/>
+          <w:u w:val="single"/>
+        </w:rPr>
+        <w:t>(PONER LOS DATOS QUE DEBE RELLENAR)</w:t>
+      </w:r>
+      <w:r>
+        <w:rPr>
+          <w:b/>
+          <w:bCs/>
+          <w:sz w:val="24"/>
+          <w:szCs w:val="24"/>
+          <w:u w:val="single"/>
         </w:rPr>
         <w:t>.</w:t>
       </w:r>
+    </w:p>
+    <w:p>
+      <w:pPr>
+        <w:pStyle w:val="Prrafodelista"/>
+        <w:ind w:left="113" w:firstLine="595"/>
+        <w:jc w:val="both"/>
+        <w:rPr>
+          <w:sz w:val="24"/>
+          <w:szCs w:val="24"/>
+        </w:rPr>
+      </w:pPr>
     </w:p>
     <w:p>
       <w:pPr>
@@ -227,7 +619,6 @@
           <w:ilvl w:val="0"/>
           <w:numId w:val="3"/>
         </w:numPr>
-        <w:jc w:val="both"/>
         <w:rPr>
           <w:sz w:val="24"/>
           <w:szCs w:val="24"/>
@@ -249,59 +640,207 @@
           <w:sz w:val="24"/>
           <w:szCs w:val="24"/>
         </w:rPr>
-        <w:t>p</w:t>
-      </w:r>
-      <w:r>
-        <w:rPr>
-          <w:b/>
-          <w:bCs/>
-          <w:sz w:val="24"/>
-          <w:szCs w:val="24"/>
-        </w:rPr>
-        <w:t>roductos:</w:t>
-      </w:r>
-      <w:r>
-        <w:rPr>
-          <w:sz w:val="24"/>
-          <w:szCs w:val="24"/>
-        </w:rPr>
-        <w:t xml:space="preserve"> El comercio puede crear,</w:t>
-      </w:r>
-      <w:r>
-        <w:rPr>
-          <w:sz w:val="24"/>
-          <w:szCs w:val="24"/>
-        </w:rPr>
-        <w:t xml:space="preserve"> </w:t>
-      </w:r>
-      <w:r>
-        <w:rPr>
-          <w:sz w:val="24"/>
-          <w:szCs w:val="24"/>
-        </w:rPr>
-        <w:t>visualizar</w:t>
-      </w:r>
-      <w:r>
-        <w:rPr>
-          <w:sz w:val="24"/>
-          <w:szCs w:val="24"/>
-        </w:rPr>
-        <w:t>,</w:t>
-      </w:r>
-      <w:r>
-        <w:rPr>
-          <w:sz w:val="24"/>
-          <w:szCs w:val="24"/>
-        </w:rPr>
-        <w:t xml:space="preserve"> </w:t>
-      </w:r>
-      <w:r>
-        <w:rPr>
-          <w:sz w:val="24"/>
-          <w:szCs w:val="24"/>
-        </w:rPr>
-        <w:t>actualizar o borrar el producto que desee.</w:t>
-      </w:r>
+        <w:t>c</w:t>
+      </w:r>
+      <w:r>
+        <w:rPr>
+          <w:b/>
+          <w:bCs/>
+          <w:sz w:val="24"/>
+          <w:szCs w:val="24"/>
+        </w:rPr>
+        <w:t>omercio:</w:t>
+      </w:r>
+      <w:r>
+        <w:rPr>
+          <w:sz w:val="24"/>
+          <w:szCs w:val="24"/>
+        </w:rPr>
+        <w:t xml:space="preserve"> El administrador podrá crear, visualizar, actualizar o borrar el comercio.</w:t>
+      </w:r>
+    </w:p>
+    <w:p>
+      <w:pPr>
+        <w:pStyle w:val="Prrafodelista"/>
+        <w:ind w:left="708"/>
+        <w:rPr>
+          <w:sz w:val="24"/>
+          <w:szCs w:val="24"/>
+        </w:rPr>
+      </w:pPr>
+      <w:r>
+        <w:rPr>
+          <w:b/>
+          <w:bCs/>
+          <w:sz w:val="24"/>
+          <w:szCs w:val="24"/>
+        </w:rPr>
+        <w:t>RF</w:t>
+      </w:r>
+      <w:r>
+        <w:rPr>
+          <w:b/>
+          <w:bCs/>
+          <w:sz w:val="24"/>
+          <w:szCs w:val="24"/>
+        </w:rPr>
+        <w:t>-</w:t>
+      </w:r>
+      <w:r>
+        <w:rPr>
+          <w:b/>
+          <w:bCs/>
+          <w:sz w:val="24"/>
+          <w:szCs w:val="24"/>
+        </w:rPr>
+        <w:t>2</w:t>
+      </w:r>
+      <w:r>
+        <w:rPr>
+          <w:b/>
+          <w:bCs/>
+          <w:sz w:val="24"/>
+          <w:szCs w:val="24"/>
+        </w:rPr>
+        <w:t>.1: Creación de comercio:</w:t>
+      </w:r>
+      <w:r>
+        <w:rPr>
+          <w:sz w:val="24"/>
+          <w:szCs w:val="24"/>
+        </w:rPr>
+        <w:t xml:space="preserve"> Con la solicitud previamente aceptada, el administrador creará el comercio con los datos que figuran en dicha solicitud. Dicha creación será realizada en la base de datos del sistema, proporcionándole al comercio </w:t>
+      </w:r>
+      <w:r>
+        <w:rPr>
+          <w:sz w:val="24"/>
+          <w:szCs w:val="24"/>
+        </w:rPr>
+        <w:t xml:space="preserve">el usuario y </w:t>
+      </w:r>
+      <w:r>
+        <w:rPr>
+          <w:sz w:val="24"/>
+          <w:szCs w:val="24"/>
+        </w:rPr>
+        <w:t>la contraseña.</w:t>
+      </w:r>
+    </w:p>
+    <w:p>
+      <w:pPr>
+        <w:pStyle w:val="Prrafodelista"/>
+        <w:ind w:left="708"/>
+        <w:rPr>
+          <w:sz w:val="24"/>
+          <w:szCs w:val="24"/>
+        </w:rPr>
+      </w:pPr>
+      <w:r>
+        <w:rPr>
+          <w:b/>
+          <w:bCs/>
+          <w:sz w:val="24"/>
+          <w:szCs w:val="24"/>
+        </w:rPr>
+        <w:t>RF</w:t>
+      </w:r>
+      <w:r>
+        <w:rPr>
+          <w:b/>
+          <w:bCs/>
+          <w:sz w:val="24"/>
+          <w:szCs w:val="24"/>
+        </w:rPr>
+        <w:t>-</w:t>
+      </w:r>
+      <w:r>
+        <w:rPr>
+          <w:b/>
+          <w:bCs/>
+          <w:sz w:val="24"/>
+          <w:szCs w:val="24"/>
+        </w:rPr>
+        <w:t>2</w:t>
+      </w:r>
+      <w:r>
+        <w:rPr>
+          <w:b/>
+          <w:bCs/>
+          <w:sz w:val="24"/>
+          <w:szCs w:val="24"/>
+        </w:rPr>
+        <w:t>.2: Visualización de comercio:</w:t>
+      </w:r>
+      <w:r>
+        <w:rPr>
+          <w:sz w:val="24"/>
+          <w:szCs w:val="24"/>
+        </w:rPr>
+        <w:t xml:space="preserve"> El administrador podrá visualizar en todo momento el comercio y sus datos.</w:t>
+      </w:r>
+    </w:p>
+    <w:p>
+      <w:pPr>
+        <w:pStyle w:val="Prrafodelista"/>
+        <w:ind w:left="708"/>
+        <w:rPr>
+          <w:sz w:val="24"/>
+          <w:szCs w:val="24"/>
+        </w:rPr>
+      </w:pPr>
+      <w:r>
+        <w:rPr>
+          <w:b/>
+          <w:bCs/>
+          <w:sz w:val="24"/>
+          <w:szCs w:val="24"/>
+        </w:rPr>
+        <w:t>RF</w:t>
+      </w:r>
+      <w:r>
+        <w:rPr>
+          <w:b/>
+          <w:bCs/>
+          <w:sz w:val="24"/>
+          <w:szCs w:val="24"/>
+        </w:rPr>
+        <w:t>-</w:t>
+      </w:r>
+      <w:r>
+        <w:rPr>
+          <w:b/>
+          <w:bCs/>
+          <w:sz w:val="24"/>
+          <w:szCs w:val="24"/>
+        </w:rPr>
+        <w:t>2</w:t>
+      </w:r>
+      <w:r>
+        <w:rPr>
+          <w:b/>
+          <w:bCs/>
+          <w:sz w:val="24"/>
+          <w:szCs w:val="24"/>
+        </w:rPr>
+        <w:t xml:space="preserve">.3: Eliminar comercio: </w:t>
+      </w:r>
+      <w:r>
+        <w:rPr>
+          <w:sz w:val="24"/>
+          <w:szCs w:val="24"/>
+        </w:rPr>
+        <w:t>Una vez el comercio quiera eliminar su cuenta de la plataforma, el administrador debe eliminar la cuenta y todos los datos identificativos asociada a ella.</w:t>
+      </w:r>
+    </w:p>
+    <w:p>
+      <w:pPr>
+        <w:pStyle w:val="Prrafodelista"/>
+        <w:ind w:left="708"/>
+        <w:rPr>
+          <w:sz w:val="24"/>
+          <w:szCs w:val="24"/>
+        </w:rPr>
+      </w:pPr>
     </w:p>
     <w:p>
       <w:pPr>
@@ -310,27 +849,53 @@
           <w:ilvl w:val="0"/>
           <w:numId w:val="3"/>
         </w:numPr>
-        <w:rPr>
-          <w:sz w:val="24"/>
-          <w:szCs w:val="24"/>
-        </w:rPr>
-      </w:pPr>
-      <w:r>
-        <w:rPr>
-          <w:b/>
-          <w:bCs/>
-          <w:sz w:val="24"/>
-          <w:szCs w:val="24"/>
-        </w:rPr>
-        <w:t>Solicitud acceso a la plataforma:</w:t>
-      </w:r>
-      <w:r>
-        <w:rPr>
-          <w:sz w:val="24"/>
-          <w:szCs w:val="24"/>
-        </w:rPr>
-        <w:t xml:space="preserve"> El comercio deberá rellenar una solicitud con sus datos para acceder a la plataforma, que deberá ser aprobado por un administrador.</w:t>
-      </w:r>
+        <w:jc w:val="both"/>
+        <w:rPr>
+          <w:sz w:val="24"/>
+          <w:szCs w:val="24"/>
+        </w:rPr>
+      </w:pPr>
+      <w:r>
+        <w:rPr>
+          <w:b/>
+          <w:bCs/>
+          <w:sz w:val="24"/>
+          <w:szCs w:val="24"/>
+        </w:rPr>
+        <w:t>Actualizar perfil:</w:t>
+      </w:r>
+      <w:r>
+        <w:rPr>
+          <w:sz w:val="24"/>
+          <w:szCs w:val="24"/>
+        </w:rPr>
+        <w:t xml:space="preserve"> Comercio, cliente y administrador podrán actualizar los datos de su perfi</w:t>
+      </w:r>
+      <w:r>
+        <w:rPr>
+          <w:sz w:val="24"/>
+          <w:szCs w:val="24"/>
+        </w:rPr>
+        <w:t xml:space="preserve">l </w:t>
+      </w:r>
+      <w:r>
+        <w:rPr>
+          <w:sz w:val="24"/>
+          <w:szCs w:val="24"/>
+        </w:rPr>
+        <w:t xml:space="preserve">una vez inicien sesión en la plataforma, tales como el nombre, contraseña… </w:t>
+      </w:r>
+    </w:p>
+    <w:p>
+      <w:pPr>
+        <w:pStyle w:val="Prrafodelista"/>
+        <w:ind w:left="113"/>
+        <w:jc w:val="both"/>
+        <w:rPr>
+          <w:sz w:val="24"/>
+          <w:szCs w:val="24"/>
+        </w:rPr>
+      </w:pPr>
     </w:p>
     <w:p>
       <w:pPr>
@@ -339,74 +904,39 @@
           <w:ilvl w:val="0"/>
           <w:numId w:val="3"/>
         </w:numPr>
-        <w:rPr>
-          <w:b/>
-          <w:bCs/>
-          <w:sz w:val="24"/>
-          <w:szCs w:val="24"/>
-        </w:rPr>
-      </w:pPr>
-      <w:r>
-        <w:rPr>
-          <w:b/>
-          <w:bCs/>
-          <w:sz w:val="24"/>
-          <w:szCs w:val="24"/>
-        </w:rPr>
-        <w:t>Almacena</w:t>
-      </w:r>
-      <w:r>
-        <w:rPr>
-          <w:b/>
-          <w:bCs/>
-          <w:sz w:val="24"/>
-          <w:szCs w:val="24"/>
-        </w:rPr>
-        <w:t>r</w:t>
-      </w:r>
-      <w:r>
-        <w:rPr>
-          <w:b/>
-          <w:bCs/>
-          <w:sz w:val="24"/>
-          <w:szCs w:val="24"/>
-        </w:rPr>
-        <w:t xml:space="preserve"> </w:t>
-      </w:r>
-      <w:r>
-        <w:rPr>
-          <w:b/>
-          <w:bCs/>
-          <w:sz w:val="24"/>
-          <w:szCs w:val="24"/>
-        </w:rPr>
-        <w:t>p</w:t>
-      </w:r>
-      <w:r>
-        <w:rPr>
-          <w:b/>
-          <w:bCs/>
-          <w:sz w:val="24"/>
-          <w:szCs w:val="24"/>
-        </w:rPr>
-        <w:t>roductos en carrito de compra</w:t>
-      </w:r>
-      <w:r>
-        <w:rPr>
-          <w:b/>
-          <w:bCs/>
-          <w:sz w:val="24"/>
-          <w:szCs w:val="24"/>
-        </w:rPr>
-        <w:t xml:space="preserve">: </w:t>
-      </w:r>
-      <w:r>
-        <w:rPr>
-          <w:sz w:val="24"/>
-          <w:szCs w:val="24"/>
-        </w:rPr>
-        <w:t>El cliente podrá almacenar los productos que desee comprar en un carrito de compra.</w:t>
-      </w:r>
+        <w:jc w:val="both"/>
+        <w:rPr>
+          <w:sz w:val="24"/>
+          <w:szCs w:val="24"/>
+        </w:rPr>
+      </w:pPr>
+      <w:r>
+        <w:rPr>
+          <w:b/>
+          <w:bCs/>
+          <w:sz w:val="24"/>
+          <w:szCs w:val="24"/>
+        </w:rPr>
+        <w:t>Visualizar perfil:</w:t>
+      </w:r>
+      <w:r>
+        <w:rPr>
+          <w:sz w:val="24"/>
+          <w:szCs w:val="24"/>
+        </w:rPr>
+        <w:t xml:space="preserve"> El administrador podrá visualizar los datos de su perfil en la plataforma.</w:t>
+      </w:r>
+    </w:p>
+    <w:p>
+      <w:pPr>
+        <w:pStyle w:val="Prrafodelista"/>
+        <w:ind w:left="113"/>
+        <w:jc w:val="both"/>
+        <w:rPr>
+          <w:sz w:val="24"/>
+          <w:szCs w:val="24"/>
+        </w:rPr>
+      </w:pPr>
     </w:p>
     <w:p>
       <w:pPr>
@@ -416,32 +946,109 @@
           <w:numId w:val="3"/>
         </w:numPr>
         <w:rPr>
-          <w:sz w:val="24"/>
-          <w:szCs w:val="24"/>
-        </w:rPr>
-      </w:pPr>
-      <w:r>
-        <w:rPr>
-          <w:b/>
-          <w:bCs/>
-          <w:sz w:val="24"/>
-          <w:szCs w:val="24"/>
-        </w:rPr>
-        <w:t>Comprobación de solicitud:</w:t>
-      </w:r>
-      <w:r>
-        <w:rPr>
-          <w:sz w:val="24"/>
-          <w:szCs w:val="24"/>
-        </w:rPr>
-        <w:t xml:space="preserve"> El administrador deberá comprobar la solicitud cumplimentada por el comercio, </w:t>
-      </w:r>
-      <w:r>
-        <w:rPr>
-          <w:sz w:val="24"/>
-          <w:szCs w:val="24"/>
-        </w:rPr>
-        <w:t>que podrá aceptar o rechazar.</w:t>
+          <w:b/>
+          <w:bCs/>
+          <w:sz w:val="24"/>
+          <w:szCs w:val="24"/>
+        </w:rPr>
+      </w:pPr>
+      <w:r>
+        <w:rPr>
+          <w:b/>
+          <w:bCs/>
+          <w:sz w:val="24"/>
+          <w:szCs w:val="24"/>
+        </w:rPr>
+        <w:t>Cerrar sesión:</w:t>
+      </w:r>
+      <w:r>
+        <w:rPr>
+          <w:sz w:val="24"/>
+          <w:szCs w:val="24"/>
+        </w:rPr>
+        <w:t xml:space="preserve"> El </w:t>
+      </w:r>
+      <w:r>
+        <w:rPr>
+          <w:sz w:val="24"/>
+          <w:szCs w:val="24"/>
+        </w:rPr>
+        <w:t>administrador</w:t>
+      </w:r>
+      <w:r>
+        <w:rPr>
+          <w:sz w:val="24"/>
+          <w:szCs w:val="24"/>
+        </w:rPr>
+        <w:t xml:space="preserve"> podrá cerrar sesión</w:t>
+      </w:r>
+      <w:r>
+        <w:rPr>
+          <w:sz w:val="24"/>
+          <w:szCs w:val="24"/>
+        </w:rPr>
+        <w:t xml:space="preserve">, </w:t>
+      </w:r>
+      <w:r>
+        <w:rPr>
+          <w:sz w:val="24"/>
+          <w:szCs w:val="24"/>
+        </w:rPr>
+        <w:t>siendo redirigido</w:t>
+      </w:r>
+      <w:r>
+        <w:rPr>
+          <w:sz w:val="24"/>
+          <w:szCs w:val="24"/>
+        </w:rPr>
+        <w:t xml:space="preserve"> a la pantalla de inicio de la plataforma</w:t>
+      </w:r>
+      <w:r>
+        <w:rPr>
+          <w:sz w:val="24"/>
+          <w:szCs w:val="24"/>
+        </w:rPr>
+        <w:t xml:space="preserve"> (Todos los usuarios menos el </w:t>
+      </w:r>
+      <w:r>
+        <w:rPr>
+          <w:sz w:val="24"/>
+          <w:szCs w:val="24"/>
+        </w:rPr>
+        <w:t>anónimo</w:t>
+      </w:r>
+      <w:r>
+        <w:rPr>
+          <w:sz w:val="24"/>
+          <w:szCs w:val="24"/>
+        </w:rPr>
+        <w:t>)</w:t>
+      </w:r>
+      <w:r>
+        <w:rPr>
+          <w:sz w:val="24"/>
+          <w:szCs w:val="24"/>
+        </w:rPr>
+        <w:t>.</w:t>
+      </w:r>
+    </w:p>
+    <w:p>
+      <w:pPr>
+        <w:pStyle w:val="Prrafodelista"/>
+        <w:ind w:left="113"/>
+        <w:rPr>
+          <w:sz w:val="24"/>
+          <w:szCs w:val="24"/>
+        </w:rPr>
+      </w:pPr>
+    </w:p>
+    <w:p/>
+    <w:p>
+      <w:pPr>
+        <w:pStyle w:val="Ttulo2"/>
+      </w:pPr>
+      <w:r>
+        <w:t>Requisitos cliente</w:t>
       </w:r>
     </w:p>
     <w:p>
@@ -449,198 +1056,208 @@
         <w:pStyle w:val="Prrafodelista"/>
         <w:numPr>
           <w:ilvl w:val="0"/>
-          <w:numId w:val="3"/>
+          <w:numId w:val="8"/>
         </w:numPr>
-        <w:rPr>
-          <w:sz w:val="24"/>
-          <w:szCs w:val="24"/>
-        </w:rPr>
-      </w:pPr>
-      <w:r>
-        <w:rPr>
-          <w:b/>
-          <w:bCs/>
-          <w:sz w:val="24"/>
-          <w:szCs w:val="24"/>
-        </w:rPr>
-        <w:t xml:space="preserve">CRUD </w:t>
-      </w:r>
-      <w:r>
-        <w:rPr>
-          <w:b/>
-          <w:bCs/>
-          <w:sz w:val="24"/>
-          <w:szCs w:val="24"/>
-        </w:rPr>
-        <w:t>c</w:t>
-      </w:r>
-      <w:r>
-        <w:rPr>
-          <w:b/>
-          <w:bCs/>
-          <w:sz w:val="24"/>
-          <w:szCs w:val="24"/>
-        </w:rPr>
-        <w:t>omercio</w:t>
-      </w:r>
-      <w:r>
-        <w:rPr>
-          <w:b/>
-          <w:bCs/>
-          <w:sz w:val="24"/>
-          <w:szCs w:val="24"/>
-        </w:rPr>
-        <w:t>:</w:t>
-      </w:r>
-      <w:r>
-        <w:rPr>
-          <w:sz w:val="24"/>
-          <w:szCs w:val="24"/>
-        </w:rPr>
-        <w:t xml:space="preserve"> El administrador podrá crear, visualizar, actualizar o borrar el comercio.</w:t>
-      </w:r>
+        <w:jc w:val="both"/>
+        <w:rPr>
+          <w:sz w:val="24"/>
+          <w:szCs w:val="24"/>
+        </w:rPr>
+      </w:pPr>
+      <w:r>
+        <w:rPr>
+          <w:b/>
+          <w:bCs/>
+          <w:sz w:val="24"/>
+          <w:szCs w:val="24"/>
+        </w:rPr>
+        <w:t>Registro de usuario cliente</w:t>
+      </w:r>
+      <w:r>
+        <w:rPr>
+          <w:b/>
+          <w:bCs/>
+          <w:sz w:val="24"/>
+          <w:szCs w:val="24"/>
+        </w:rPr>
+        <w:t xml:space="preserve">: </w:t>
+      </w:r>
+      <w:r>
+        <w:rPr>
+          <w:sz w:val="24"/>
+          <w:szCs w:val="24"/>
+        </w:rPr>
+        <w:t>El cliente deberá registrarse en la plataforma</w:t>
+      </w:r>
+      <w:r>
+        <w:rPr>
+          <w:sz w:val="24"/>
+          <w:szCs w:val="24"/>
+        </w:rPr>
+        <w:t xml:space="preserve"> para visualizar el contenido de esta.</w:t>
+      </w:r>
+      <w:r>
+        <w:rPr>
+          <w:sz w:val="24"/>
+          <w:szCs w:val="24"/>
+        </w:rPr>
+        <w:t xml:space="preserve"> Los datos que debe introducir son un nombre de usuario, correo electrónico, contraseña, y fecha de nacimiento.</w:t>
+      </w:r>
+    </w:p>
+    <w:p>
+      <w:pPr>
+        <w:pStyle w:val="Prrafodelista"/>
+        <w:ind w:left="113"/>
+        <w:rPr>
+          <w:sz w:val="24"/>
+          <w:szCs w:val="24"/>
+        </w:rPr>
+      </w:pPr>
     </w:p>
     <w:p>
       <w:pPr>
         <w:pStyle w:val="Prrafodelista"/>
         <w:numPr>
           <w:ilvl w:val="0"/>
-          <w:numId w:val="3"/>
+          <w:numId w:val="8"/>
         </w:numPr>
-        <w:rPr>
-          <w:sz w:val="24"/>
-          <w:szCs w:val="24"/>
-        </w:rPr>
-      </w:pPr>
-      <w:r>
-        <w:rPr>
-          <w:b/>
-          <w:bCs/>
-          <w:sz w:val="24"/>
-          <w:szCs w:val="24"/>
-        </w:rPr>
-        <w:t>Registro de usuario cliente</w:t>
-      </w:r>
-      <w:r>
-        <w:rPr>
-          <w:b/>
-          <w:bCs/>
-          <w:sz w:val="24"/>
-          <w:szCs w:val="24"/>
-        </w:rPr>
-        <w:t xml:space="preserve">: </w:t>
-      </w:r>
-      <w:r>
-        <w:rPr>
-          <w:sz w:val="24"/>
-          <w:szCs w:val="24"/>
-        </w:rPr>
-        <w:t>El cliente deberá registrarse en la plataforma</w:t>
-      </w:r>
-      <w:r>
-        <w:rPr>
-          <w:sz w:val="24"/>
-          <w:szCs w:val="24"/>
-        </w:rPr>
-        <w:t xml:space="preserve"> para visualizar el contenido de </w:t>
-      </w:r>
-      <w:r>
-        <w:rPr>
-          <w:sz w:val="24"/>
-          <w:szCs w:val="24"/>
-        </w:rPr>
-        <w:t>esta</w:t>
-      </w:r>
-      <w:r>
-        <w:rPr>
-          <w:sz w:val="24"/>
-          <w:szCs w:val="24"/>
-        </w:rPr>
-        <w:t>.</w:t>
-      </w:r>
+        <w:jc w:val="both"/>
+        <w:rPr>
+          <w:sz w:val="24"/>
+          <w:szCs w:val="24"/>
+        </w:rPr>
+      </w:pPr>
+      <w:r>
+        <w:rPr>
+          <w:b/>
+          <w:bCs/>
+          <w:sz w:val="24"/>
+          <w:szCs w:val="24"/>
+        </w:rPr>
+        <w:t>Acceso a la plataforma:</w:t>
+      </w:r>
+      <w:r>
+        <w:rPr>
+          <w:sz w:val="24"/>
+          <w:szCs w:val="24"/>
+        </w:rPr>
+        <w:t xml:space="preserve"> </w:t>
+      </w:r>
+      <w:r>
+        <w:rPr>
+          <w:sz w:val="24"/>
+          <w:szCs w:val="24"/>
+        </w:rPr>
+        <w:t>Todo usuario previamente registrado deberá</w:t>
+      </w:r>
+      <w:r>
+        <w:rPr>
+          <w:sz w:val="24"/>
+          <w:szCs w:val="24"/>
+        </w:rPr>
+        <w:t xml:space="preserve"> iniciar sesión en la aplicación</w:t>
+      </w:r>
+      <w:r>
+        <w:rPr>
+          <w:sz w:val="24"/>
+          <w:szCs w:val="24"/>
+        </w:rPr>
+        <w:t xml:space="preserve"> identificándose con un nombre de usuario y una contraseña.</w:t>
+      </w:r>
+    </w:p>
+    <w:p>
+      <w:pPr>
+        <w:pStyle w:val="Prrafodelista"/>
+        <w:rPr>
+          <w:sz w:val="24"/>
+          <w:szCs w:val="24"/>
+        </w:rPr>
+      </w:pPr>
     </w:p>
     <w:p>
       <w:pPr>
         <w:pStyle w:val="Prrafodelista"/>
         <w:numPr>
           <w:ilvl w:val="0"/>
-          <w:numId w:val="3"/>
+          <w:numId w:val="8"/>
         </w:numPr>
-        <w:rPr>
-          <w:b/>
-          <w:bCs/>
-          <w:sz w:val="24"/>
-          <w:szCs w:val="24"/>
-        </w:rPr>
-      </w:pPr>
-      <w:r>
-        <w:rPr>
-          <w:b/>
-          <w:bCs/>
-          <w:sz w:val="24"/>
-          <w:szCs w:val="24"/>
-        </w:rPr>
-        <w:t xml:space="preserve"> Consultar producto cliente:</w:t>
-      </w:r>
-      <w:r>
-        <w:rPr>
-          <w:sz w:val="24"/>
-          <w:szCs w:val="24"/>
-        </w:rPr>
-        <w:t xml:space="preserve"> El cliente puede consultar el producto para obtener más información acerca de él</w:t>
-      </w:r>
-      <w:r>
-        <w:rPr>
-          <w:sz w:val="24"/>
-          <w:szCs w:val="24"/>
-        </w:rPr>
-        <w:t>.</w:t>
-      </w:r>
+        <w:jc w:val="both"/>
+        <w:rPr>
+          <w:sz w:val="24"/>
+          <w:szCs w:val="24"/>
+        </w:rPr>
+      </w:pPr>
+      <w:r>
+        <w:rPr>
+          <w:b/>
+          <w:bCs/>
+          <w:sz w:val="24"/>
+          <w:szCs w:val="24"/>
+        </w:rPr>
+        <w:t>Visualizar comercio:</w:t>
+      </w:r>
+      <w:r>
+        <w:rPr>
+          <w:sz w:val="24"/>
+          <w:szCs w:val="24"/>
+        </w:rPr>
+        <w:t xml:space="preserve"> El cliente podrá visualizar todos los comercios para acceder al catálogo de productos de cada uno.</w:t>
+      </w:r>
+    </w:p>
+    <w:p>
+      <w:pPr>
+        <w:pStyle w:val="Prrafodelista"/>
+        <w:rPr>
+          <w:sz w:val="24"/>
+          <w:szCs w:val="24"/>
+        </w:rPr>
+      </w:pPr>
     </w:p>
     <w:p>
       <w:pPr>
         <w:pStyle w:val="Prrafodelista"/>
         <w:numPr>
           <w:ilvl w:val="0"/>
-          <w:numId w:val="3"/>
+          <w:numId w:val="8"/>
         </w:numPr>
-        <w:rPr>
-          <w:b/>
-          <w:bCs/>
-          <w:sz w:val="24"/>
-          <w:szCs w:val="24"/>
-        </w:rPr>
-      </w:pPr>
-      <w:r>
-        <w:rPr>
-          <w:b/>
-          <w:bCs/>
-          <w:sz w:val="24"/>
-          <w:szCs w:val="24"/>
-        </w:rPr>
-        <w:t xml:space="preserve"> Confirmar compra: </w:t>
-      </w:r>
-      <w:r>
-        <w:rPr>
-          <w:sz w:val="24"/>
-          <w:szCs w:val="24"/>
-        </w:rPr>
-        <w:t xml:space="preserve">El cliente podrá confirmar la compra, mostrando </w:t>
-      </w:r>
-      <w:r>
-        <w:rPr>
-          <w:sz w:val="24"/>
-          <w:szCs w:val="24"/>
-        </w:rPr>
-        <w:t>simplemente un mensaje de que la compra ha sido realizada, aunque en nuestro caso no habrá transacciones.</w:t>
-      </w:r>
+        <w:jc w:val="both"/>
+        <w:rPr>
+          <w:sz w:val="24"/>
+          <w:szCs w:val="24"/>
+        </w:rPr>
+      </w:pPr>
+      <w:r>
+        <w:rPr>
+          <w:b/>
+          <w:bCs/>
+          <w:sz w:val="24"/>
+          <w:szCs w:val="24"/>
+        </w:rPr>
+        <w:t>Visualizar perfil:</w:t>
+      </w:r>
+      <w:r>
+        <w:rPr>
+          <w:sz w:val="24"/>
+          <w:szCs w:val="24"/>
+        </w:rPr>
+        <w:t xml:space="preserve"> El cliente puede visualizar los datos de su perfil.</w:t>
+      </w:r>
+    </w:p>
+    <w:p>
+      <w:pPr>
+        <w:pStyle w:val="Prrafodelista"/>
+        <w:rPr>
+          <w:sz w:val="24"/>
+          <w:szCs w:val="24"/>
+        </w:rPr>
+      </w:pPr>
     </w:p>
     <w:p>
       <w:pPr>
         <w:pStyle w:val="Prrafodelista"/>
         <w:numPr>
           <w:ilvl w:val="0"/>
-          <w:numId w:val="3"/>
+          <w:numId w:val="8"/>
         </w:numPr>
         <w:rPr>
           <w:b/>
@@ -651,19 +1268,34 @@
       </w:pPr>
       <w:r>
         <w:rPr>
-          <w:b/>
-          <w:bCs/>
-          <w:sz w:val="24"/>
-          <w:szCs w:val="24"/>
-        </w:rPr>
-        <w:t xml:space="preserve"> Cerrar sesión:</w:t>
-      </w:r>
-      <w:r>
-        <w:rPr>
-          <w:sz w:val="24"/>
-          <w:szCs w:val="24"/>
-        </w:rPr>
-        <w:t xml:space="preserve"> El usuario podrá cerrar sesión.</w:t>
+          <w:sz w:val="24"/>
+          <w:szCs w:val="24"/>
+        </w:rPr>
+        <w:lastRenderedPageBreak/>
+        <w:t xml:space="preserve"> </w:t>
+      </w:r>
+      <w:r>
+        <w:rPr>
+          <w:b/>
+          <w:bCs/>
+          <w:sz w:val="24"/>
+          <w:szCs w:val="24"/>
+        </w:rPr>
+        <w:t>Visualizar producto:</w:t>
+      </w:r>
+      <w:r>
+        <w:rPr>
+          <w:sz w:val="24"/>
+          <w:szCs w:val="24"/>
+        </w:rPr>
+        <w:t xml:space="preserve"> El cliente puede consultar el producto para obtener más información acerca de él</w:t>
+      </w:r>
+      <w:r>
+        <w:rPr>
+          <w:sz w:val="24"/>
+          <w:szCs w:val="24"/>
+        </w:rPr>
+        <w:t>.</w:t>
       </w:r>
     </w:p>
     <w:p>
@@ -671,131 +1303,1171 @@
         <w:pStyle w:val="Prrafodelista"/>
         <w:ind w:left="113"/>
         <w:rPr>
-          <w:b/>
-          <w:bCs/>
-          <w:sz w:val="24"/>
-          <w:szCs w:val="24"/>
-        </w:rPr>
-      </w:pPr>
-    </w:p>
-    <w:p>
-      <w:pPr>
-        <w:pStyle w:val="Prrafodelista"/>
-        <w:ind w:left="170"/>
-        <w:rPr>
-          <w:b/>
-          <w:bCs/>
-          <w:sz w:val="24"/>
-          <w:szCs w:val="24"/>
-        </w:rPr>
-      </w:pPr>
-    </w:p>
-    <w:p>
-      <w:pPr>
-        <w:pStyle w:val="Prrafodelista"/>
-        <w:ind w:left="170"/>
-        <w:rPr>
-          <w:b/>
-          <w:bCs/>
-          <w:sz w:val="24"/>
-          <w:szCs w:val="24"/>
-        </w:rPr>
-      </w:pPr>
-    </w:p>
-    <w:p>
-      <w:pPr>
-        <w:pStyle w:val="Prrafodelista"/>
-        <w:ind w:left="170"/>
-        <w:rPr>
-          <w:sz w:val="24"/>
-          <w:szCs w:val="24"/>
-        </w:rPr>
-      </w:pPr>
-    </w:p>
-    <w:p>
-      <w:pPr>
-        <w:pStyle w:val="Prrafodelista"/>
-        <w:ind w:left="170"/>
-        <w:rPr>
-          <w:sz w:val="24"/>
-          <w:szCs w:val="24"/>
-        </w:rPr>
-      </w:pPr>
-    </w:p>
-    <w:p>
-      <w:pPr>
-        <w:pStyle w:val="Prrafodelista"/>
-        <w:ind w:left="170"/>
-        <w:rPr>
-          <w:sz w:val="24"/>
-          <w:szCs w:val="24"/>
-        </w:rPr>
-      </w:pPr>
-    </w:p>
-    <w:p>
-      <w:pPr>
-        <w:pStyle w:val="Prrafodelista"/>
-        <w:ind w:left="170"/>
-        <w:rPr>
-          <w:sz w:val="24"/>
-          <w:szCs w:val="24"/>
-        </w:rPr>
-      </w:pPr>
-    </w:p>
-    <w:p>
-      <w:pPr>
-        <w:pStyle w:val="Prrafodelista"/>
-        <w:ind w:left="170"/>
-        <w:rPr>
-          <w:sz w:val="24"/>
-          <w:szCs w:val="24"/>
-        </w:rPr>
-      </w:pPr>
-    </w:p>
-    <w:p>
-      <w:pPr>
-        <w:pStyle w:val="Prrafodelista"/>
-        <w:ind w:left="170"/>
-        <w:rPr>
-          <w:sz w:val="24"/>
-          <w:szCs w:val="24"/>
-        </w:rPr>
-      </w:pPr>
-    </w:p>
-    <w:p>
-      <w:pPr>
-        <w:pStyle w:val="Prrafodelista"/>
-        <w:ind w:left="170"/>
-        <w:rPr>
-          <w:sz w:val="24"/>
-          <w:szCs w:val="24"/>
-        </w:rPr>
-      </w:pPr>
-    </w:p>
-    <w:p>
-      <w:pPr>
-        <w:rPr>
-          <w:sz w:val="24"/>
-          <w:szCs w:val="24"/>
-        </w:rPr>
-      </w:pPr>
-    </w:p>
-    <w:p>
-      <w:pPr>
-        <w:pStyle w:val="Prrafodelista"/>
-        <w:ind w:left="170"/>
-        <w:rPr>
-          <w:sz w:val="24"/>
-          <w:szCs w:val="24"/>
-        </w:rPr>
-      </w:pPr>
+          <w:sz w:val="24"/>
+          <w:szCs w:val="24"/>
+        </w:rPr>
+      </w:pPr>
+    </w:p>
+    <w:p>
+      <w:pPr>
+        <w:pStyle w:val="Prrafodelista"/>
+        <w:numPr>
+          <w:ilvl w:val="0"/>
+          <w:numId w:val="8"/>
+        </w:numPr>
+        <w:jc w:val="both"/>
+        <w:rPr>
+          <w:sz w:val="24"/>
+          <w:szCs w:val="24"/>
+        </w:rPr>
+      </w:pPr>
+      <w:r>
+        <w:rPr>
+          <w:b/>
+          <w:bCs/>
+          <w:sz w:val="24"/>
+          <w:szCs w:val="24"/>
+        </w:rPr>
+        <w:t>Actualizar perfil:</w:t>
+      </w:r>
+      <w:r>
+        <w:rPr>
+          <w:sz w:val="24"/>
+          <w:szCs w:val="24"/>
+        </w:rPr>
+        <w:t xml:space="preserve"> </w:t>
+      </w:r>
+      <w:r>
+        <w:rPr>
+          <w:sz w:val="24"/>
+          <w:szCs w:val="24"/>
+        </w:rPr>
+        <w:t>El cliente podrá</w:t>
+      </w:r>
+      <w:r>
+        <w:rPr>
+          <w:sz w:val="24"/>
+          <w:szCs w:val="24"/>
+        </w:rPr>
+        <w:t xml:space="preserve"> visualizar así como</w:t>
+      </w:r>
+      <w:r>
+        <w:rPr>
+          <w:sz w:val="24"/>
+          <w:szCs w:val="24"/>
+        </w:rPr>
+        <w:t xml:space="preserve"> actualizar los datos de su perfil una vez inicien sesión en la plataforma</w:t>
+      </w:r>
+      <w:r>
+        <w:rPr>
+          <w:sz w:val="24"/>
+          <w:szCs w:val="24"/>
+        </w:rPr>
+        <w:t xml:space="preserve">. Estos datos son el nombre, la contraseña, </w:t>
+      </w:r>
+      <w:r>
+        <w:rPr>
+          <w:sz w:val="24"/>
+          <w:szCs w:val="24"/>
+        </w:rPr>
+        <w:t xml:space="preserve">y </w:t>
+      </w:r>
+      <w:r>
+        <w:rPr>
+          <w:sz w:val="24"/>
+          <w:szCs w:val="24"/>
+        </w:rPr>
+        <w:t>el correo electrónico asociado</w:t>
+      </w:r>
+      <w:r>
+        <w:rPr>
+          <w:sz w:val="24"/>
+          <w:szCs w:val="24"/>
+        </w:rPr>
+        <w:t>.</w:t>
+      </w:r>
+    </w:p>
+    <w:p>
+      <w:pPr>
+        <w:pStyle w:val="Prrafodelista"/>
+        <w:ind w:left="113"/>
+        <w:jc w:val="both"/>
+        <w:rPr>
+          <w:sz w:val="24"/>
+          <w:szCs w:val="24"/>
+        </w:rPr>
+      </w:pPr>
+    </w:p>
+    <w:p>
+      <w:pPr>
+        <w:pStyle w:val="Prrafodelista"/>
+        <w:numPr>
+          <w:ilvl w:val="0"/>
+          <w:numId w:val="8"/>
+        </w:numPr>
+        <w:rPr>
+          <w:b/>
+          <w:bCs/>
+          <w:sz w:val="24"/>
+          <w:szCs w:val="24"/>
+        </w:rPr>
+      </w:pPr>
+      <w:r>
+        <w:rPr>
+          <w:b/>
+          <w:bCs/>
+          <w:sz w:val="24"/>
+          <w:szCs w:val="24"/>
+        </w:rPr>
+        <w:t>Almacena</w:t>
+      </w:r>
+      <w:r>
+        <w:rPr>
+          <w:b/>
+          <w:bCs/>
+          <w:sz w:val="24"/>
+          <w:szCs w:val="24"/>
+        </w:rPr>
+        <w:t>r</w:t>
+      </w:r>
+      <w:r>
+        <w:rPr>
+          <w:b/>
+          <w:bCs/>
+          <w:sz w:val="24"/>
+          <w:szCs w:val="24"/>
+        </w:rPr>
+        <w:t xml:space="preserve"> </w:t>
+      </w:r>
+      <w:r>
+        <w:rPr>
+          <w:b/>
+          <w:bCs/>
+          <w:sz w:val="24"/>
+          <w:szCs w:val="24"/>
+        </w:rPr>
+        <w:t>p</w:t>
+      </w:r>
+      <w:r>
+        <w:rPr>
+          <w:b/>
+          <w:bCs/>
+          <w:sz w:val="24"/>
+          <w:szCs w:val="24"/>
+        </w:rPr>
+        <w:t>roductos en carrito de compra</w:t>
+      </w:r>
+      <w:r>
+        <w:rPr>
+          <w:b/>
+          <w:bCs/>
+          <w:sz w:val="24"/>
+          <w:szCs w:val="24"/>
+        </w:rPr>
+        <w:t xml:space="preserve">: </w:t>
+      </w:r>
+      <w:r>
+        <w:rPr>
+          <w:sz w:val="24"/>
+          <w:szCs w:val="24"/>
+        </w:rPr>
+        <w:t>El cliente podrá almacenar los productos que desee comprar en un carrito de compra</w:t>
+      </w:r>
+      <w:r>
+        <w:rPr>
+          <w:sz w:val="24"/>
+          <w:szCs w:val="24"/>
+        </w:rPr>
+        <w:t xml:space="preserve"> para su posterior “compra”</w:t>
+      </w:r>
+      <w:r>
+        <w:rPr>
+          <w:sz w:val="24"/>
+          <w:szCs w:val="24"/>
+        </w:rPr>
+        <w:t>.</w:t>
+      </w:r>
+    </w:p>
+    <w:p>
+      <w:pPr>
+        <w:pStyle w:val="Prrafodelista"/>
+        <w:ind w:left="113"/>
+        <w:rPr>
+          <w:b/>
+          <w:bCs/>
+          <w:sz w:val="24"/>
+          <w:szCs w:val="24"/>
+        </w:rPr>
+      </w:pPr>
+    </w:p>
+    <w:p>
+      <w:pPr>
+        <w:pStyle w:val="Prrafodelista"/>
+        <w:numPr>
+          <w:ilvl w:val="0"/>
+          <w:numId w:val="8"/>
+        </w:numPr>
+        <w:rPr>
+          <w:b/>
+          <w:bCs/>
+          <w:sz w:val="24"/>
+          <w:szCs w:val="24"/>
+        </w:rPr>
+      </w:pPr>
+      <w:r>
+        <w:rPr>
+          <w:b/>
+          <w:bCs/>
+          <w:sz w:val="24"/>
+          <w:szCs w:val="24"/>
+        </w:rPr>
+        <w:t xml:space="preserve">Confirmar compra: </w:t>
+      </w:r>
+      <w:r>
+        <w:rPr>
+          <w:sz w:val="24"/>
+          <w:szCs w:val="24"/>
+        </w:rPr>
+        <w:t xml:space="preserve">El cliente podrá confirmar la compra, mostrando </w:t>
+      </w:r>
+      <w:r>
+        <w:rPr>
+          <w:sz w:val="24"/>
+          <w:szCs w:val="24"/>
+        </w:rPr>
+        <w:t xml:space="preserve">simplemente un mensaje de que la compra ha sido realizada, </w:t>
+      </w:r>
+      <w:r>
+        <w:rPr>
+          <w:sz w:val="24"/>
+          <w:szCs w:val="24"/>
+        </w:rPr>
+        <w:t>ya que</w:t>
+      </w:r>
+      <w:r>
+        <w:rPr>
+          <w:sz w:val="24"/>
+          <w:szCs w:val="24"/>
+        </w:rPr>
+        <w:t xml:space="preserve"> en nuestro caso no habrá transacciones</w:t>
+      </w:r>
+      <w:r>
+        <w:rPr>
+          <w:sz w:val="24"/>
+          <w:szCs w:val="24"/>
+        </w:rPr>
+        <w:t xml:space="preserve"> de pagos</w:t>
+      </w:r>
+      <w:r>
+        <w:rPr>
+          <w:sz w:val="24"/>
+          <w:szCs w:val="24"/>
+        </w:rPr>
+        <w:t>.</w:t>
+      </w:r>
+    </w:p>
+    <w:p>
+      <w:pPr>
+        <w:pStyle w:val="Prrafodelista"/>
+        <w:rPr>
+          <w:b/>
+          <w:bCs/>
+          <w:sz w:val="24"/>
+          <w:szCs w:val="24"/>
+        </w:rPr>
+      </w:pPr>
+    </w:p>
+    <w:p>
+      <w:pPr>
+        <w:pStyle w:val="Prrafodelista"/>
+        <w:numPr>
+          <w:ilvl w:val="0"/>
+          <w:numId w:val="8"/>
+        </w:numPr>
+        <w:rPr>
+          <w:b/>
+          <w:bCs/>
+          <w:sz w:val="24"/>
+          <w:szCs w:val="24"/>
+        </w:rPr>
+      </w:pPr>
+      <w:r>
+        <w:rPr>
+          <w:b/>
+          <w:bCs/>
+          <w:sz w:val="24"/>
+          <w:szCs w:val="24"/>
+        </w:rPr>
+        <w:t>Cerrar sesión:</w:t>
+      </w:r>
+      <w:r>
+        <w:rPr>
+          <w:sz w:val="24"/>
+          <w:szCs w:val="24"/>
+        </w:rPr>
+        <w:t xml:space="preserve"> El usuario podrá cerrar sesión</w:t>
+      </w:r>
+      <w:r>
+        <w:rPr>
+          <w:sz w:val="24"/>
+          <w:szCs w:val="24"/>
+        </w:rPr>
+        <w:t>, saliendo a la pantalla de inicio de la plataforma</w:t>
+      </w:r>
+      <w:r>
+        <w:rPr>
+          <w:sz w:val="24"/>
+          <w:szCs w:val="24"/>
+        </w:rPr>
+        <w:t>.</w:t>
+      </w:r>
+      <w:r>
+        <w:rPr>
+          <w:sz w:val="24"/>
+          <w:szCs w:val="24"/>
+        </w:rPr>
+        <w:t xml:space="preserve"> (Todos los usuarios menos el an</w:t>
+      </w:r>
+      <w:r>
+        <w:rPr>
+          <w:sz w:val="24"/>
+          <w:szCs w:val="24"/>
+        </w:rPr>
+        <w:t>ó</w:t>
+      </w:r>
+      <w:r>
+        <w:rPr>
+          <w:sz w:val="24"/>
+          <w:szCs w:val="24"/>
+        </w:rPr>
+        <w:t>nimo)</w:t>
+      </w:r>
+      <w:r>
+        <w:rPr>
+          <w:sz w:val="24"/>
+          <w:szCs w:val="24"/>
+        </w:rPr>
+        <w:t>.</w:t>
+      </w:r>
+    </w:p>
+    <w:p/>
+    <w:p>
+      <w:pPr>
+        <w:pStyle w:val="Ttulo2"/>
+      </w:pPr>
+      <w:r>
+        <w:t>Requisitos comercio</w:t>
+      </w:r>
+    </w:p>
+    <w:p>
+      <w:pPr>
+        <w:pStyle w:val="Prrafodelista"/>
+        <w:numPr>
+          <w:ilvl w:val="0"/>
+          <w:numId w:val="9"/>
+        </w:numPr>
+        <w:jc w:val="both"/>
+        <w:rPr>
+          <w:sz w:val="24"/>
+          <w:szCs w:val="24"/>
+        </w:rPr>
+      </w:pPr>
+      <w:r>
+        <w:rPr>
+          <w:b/>
+          <w:bCs/>
+          <w:sz w:val="24"/>
+          <w:szCs w:val="24"/>
+        </w:rPr>
+        <w:t xml:space="preserve">Solicitud </w:t>
+      </w:r>
+      <w:r>
+        <w:rPr>
+          <w:b/>
+          <w:bCs/>
+          <w:sz w:val="24"/>
+          <w:szCs w:val="24"/>
+        </w:rPr>
+        <w:t xml:space="preserve">de </w:t>
+      </w:r>
+      <w:r>
+        <w:rPr>
+          <w:b/>
+          <w:bCs/>
+          <w:sz w:val="24"/>
+          <w:szCs w:val="24"/>
+        </w:rPr>
+        <w:t>acceso a la plataforma:</w:t>
+      </w:r>
+      <w:r>
+        <w:rPr>
+          <w:sz w:val="24"/>
+          <w:szCs w:val="24"/>
+        </w:rPr>
+        <w:t xml:space="preserve"> El comercio deberá rellenar una solicitud con sus datos para acceder a la plataforma, que deberá ser aprobado por un administrador.</w:t>
+      </w:r>
+    </w:p>
+    <w:p>
+      <w:pPr>
+        <w:pStyle w:val="Prrafodelista"/>
+        <w:ind w:left="113"/>
+        <w:jc w:val="both"/>
+        <w:rPr>
+          <w:b/>
+          <w:bCs/>
+          <w:sz w:val="24"/>
+          <w:szCs w:val="24"/>
+          <w:u w:val="single"/>
+        </w:rPr>
+      </w:pPr>
+      <w:r>
+        <w:rPr>
+          <w:b/>
+          <w:bCs/>
+          <w:sz w:val="24"/>
+          <w:szCs w:val="24"/>
+          <w:u w:val="single"/>
+        </w:rPr>
+        <w:t>(PONER LOS DATOS)</w:t>
+      </w:r>
+    </w:p>
+    <w:p>
+      <w:pPr>
+        <w:pStyle w:val="Prrafodelista"/>
+        <w:ind w:left="113"/>
+        <w:jc w:val="both"/>
+        <w:rPr>
+          <w:b/>
+          <w:bCs/>
+          <w:sz w:val="24"/>
+          <w:szCs w:val="24"/>
+          <w:u w:val="single"/>
+        </w:rPr>
+      </w:pPr>
+    </w:p>
+    <w:p>
+      <w:pPr>
+        <w:pStyle w:val="Prrafodelista"/>
+        <w:numPr>
+          <w:ilvl w:val="0"/>
+          <w:numId w:val="9"/>
+        </w:numPr>
+        <w:jc w:val="both"/>
+        <w:rPr>
+          <w:sz w:val="24"/>
+          <w:szCs w:val="24"/>
+        </w:rPr>
+      </w:pPr>
+      <w:r>
+        <w:rPr>
+          <w:b/>
+          <w:bCs/>
+          <w:sz w:val="24"/>
+          <w:szCs w:val="24"/>
+        </w:rPr>
+        <w:t>Acceso a la plataforma:</w:t>
+      </w:r>
+      <w:r>
+        <w:rPr>
+          <w:sz w:val="24"/>
+          <w:szCs w:val="24"/>
+        </w:rPr>
+        <w:t xml:space="preserve"> </w:t>
+      </w:r>
+      <w:r>
+        <w:rPr>
+          <w:sz w:val="24"/>
+          <w:szCs w:val="24"/>
+        </w:rPr>
+        <w:t>Todo comercio, con su solicitud de acceso aprobad</w:t>
+      </w:r>
+      <w:r>
+        <w:rPr>
+          <w:sz w:val="24"/>
+          <w:szCs w:val="24"/>
+        </w:rPr>
+        <w:t xml:space="preserve">a por el administrador, deberá </w:t>
+      </w:r>
+      <w:r>
+        <w:rPr>
+          <w:sz w:val="24"/>
+          <w:szCs w:val="24"/>
+        </w:rPr>
+        <w:t>iniciar sesión en la aplicación</w:t>
+      </w:r>
+      <w:r>
+        <w:rPr>
+          <w:sz w:val="24"/>
+          <w:szCs w:val="24"/>
+        </w:rPr>
+        <w:t xml:space="preserve"> </w:t>
+      </w:r>
+      <w:r>
+        <w:rPr>
+          <w:sz w:val="24"/>
+          <w:szCs w:val="24"/>
+        </w:rPr>
+        <w:t>identificándose con el nombre de usuario y la contraseña que el administrador le proporcionará previamente.</w:t>
+      </w:r>
+    </w:p>
+    <w:p>
+      <w:pPr>
+        <w:pStyle w:val="Prrafodelista"/>
+        <w:ind w:left="113"/>
+        <w:jc w:val="both"/>
+        <w:rPr>
+          <w:sz w:val="24"/>
+          <w:szCs w:val="24"/>
+        </w:rPr>
+      </w:pPr>
+    </w:p>
+    <w:p>
+      <w:pPr>
+        <w:pStyle w:val="Prrafodelista"/>
+        <w:numPr>
+          <w:ilvl w:val="0"/>
+          <w:numId w:val="9"/>
+        </w:numPr>
+        <w:jc w:val="both"/>
+        <w:rPr>
+          <w:sz w:val="24"/>
+          <w:szCs w:val="24"/>
+        </w:rPr>
+      </w:pPr>
+      <w:r>
+        <w:rPr>
+          <w:b/>
+          <w:bCs/>
+          <w:sz w:val="24"/>
+          <w:szCs w:val="24"/>
+        </w:rPr>
+        <w:t xml:space="preserve">CRUD </w:t>
+      </w:r>
+      <w:r>
+        <w:rPr>
+          <w:b/>
+          <w:bCs/>
+          <w:sz w:val="24"/>
+          <w:szCs w:val="24"/>
+        </w:rPr>
+        <w:t>p</w:t>
+      </w:r>
+      <w:r>
+        <w:rPr>
+          <w:b/>
+          <w:bCs/>
+          <w:sz w:val="24"/>
+          <w:szCs w:val="24"/>
+        </w:rPr>
+        <w:t>roductos:</w:t>
+      </w:r>
+      <w:r>
+        <w:rPr>
+          <w:sz w:val="24"/>
+          <w:szCs w:val="24"/>
+        </w:rPr>
+        <w:t xml:space="preserve"> El comercio puede crear,</w:t>
+      </w:r>
+      <w:r>
+        <w:rPr>
+          <w:sz w:val="24"/>
+          <w:szCs w:val="24"/>
+        </w:rPr>
+        <w:t xml:space="preserve"> </w:t>
+      </w:r>
+      <w:r>
+        <w:rPr>
+          <w:sz w:val="24"/>
+          <w:szCs w:val="24"/>
+        </w:rPr>
+        <w:t>visualizar</w:t>
+      </w:r>
+      <w:r>
+        <w:rPr>
+          <w:sz w:val="24"/>
+          <w:szCs w:val="24"/>
+        </w:rPr>
+        <w:t>,</w:t>
+      </w:r>
+      <w:r>
+        <w:rPr>
+          <w:sz w:val="24"/>
+          <w:szCs w:val="24"/>
+        </w:rPr>
+        <w:t xml:space="preserve"> </w:t>
+      </w:r>
+      <w:r>
+        <w:rPr>
+          <w:sz w:val="24"/>
+          <w:szCs w:val="24"/>
+        </w:rPr>
+        <w:t>actualizar o borrar el producto que desee.</w:t>
+      </w:r>
+    </w:p>
+    <w:p>
+      <w:pPr>
+        <w:pStyle w:val="Prrafodelista"/>
+        <w:ind w:left="708"/>
+        <w:jc w:val="both"/>
+        <w:rPr>
+          <w:sz w:val="24"/>
+          <w:szCs w:val="24"/>
+        </w:rPr>
+      </w:pPr>
+      <w:r>
+        <w:rPr>
+          <w:b/>
+          <w:bCs/>
+          <w:sz w:val="24"/>
+          <w:szCs w:val="24"/>
+        </w:rPr>
+        <w:t>RF-</w:t>
+      </w:r>
+      <w:r>
+        <w:rPr>
+          <w:b/>
+          <w:bCs/>
+          <w:sz w:val="24"/>
+          <w:szCs w:val="24"/>
+        </w:rPr>
+        <w:t>1</w:t>
+      </w:r>
+      <w:r>
+        <w:rPr>
+          <w:b/>
+          <w:bCs/>
+          <w:sz w:val="24"/>
+          <w:szCs w:val="24"/>
+        </w:rPr>
+        <w:t>.1: Creación de producto:</w:t>
+      </w:r>
+      <w:r>
+        <w:rPr>
+          <w:sz w:val="24"/>
+          <w:szCs w:val="24"/>
+        </w:rPr>
+        <w:t xml:space="preserve"> El comercio tendrá la capacidad de crear los productos que desee. Para ello, deberá introducir el título de este, un identificador que los diferencie de los demás productos en caso de que otro comercio tuviera ese mismo producto, un precio de venta, un párrafo con una descripción </w:t>
+      </w:r>
+      <w:r>
+        <w:rPr>
+          <w:sz w:val="24"/>
+          <w:szCs w:val="24"/>
+        </w:rPr>
+        <w:t>detallando el producto</w:t>
+      </w:r>
+      <w:r>
+        <w:rPr>
+          <w:sz w:val="24"/>
+          <w:szCs w:val="24"/>
+        </w:rPr>
+        <w:t xml:space="preserve"> y una imagen.</w:t>
+      </w:r>
+    </w:p>
+    <w:p>
+      <w:pPr>
+        <w:pStyle w:val="Prrafodelista"/>
+        <w:ind w:left="708"/>
+        <w:jc w:val="both"/>
+        <w:rPr>
+          <w:sz w:val="24"/>
+          <w:szCs w:val="24"/>
+        </w:rPr>
+      </w:pPr>
+      <w:r>
+        <w:rPr>
+          <w:b/>
+          <w:bCs/>
+          <w:sz w:val="24"/>
+          <w:szCs w:val="24"/>
+        </w:rPr>
+        <w:t>RF</w:t>
+      </w:r>
+      <w:r>
+        <w:rPr>
+          <w:b/>
+          <w:bCs/>
+          <w:sz w:val="24"/>
+          <w:szCs w:val="24"/>
+        </w:rPr>
+        <w:t>-</w:t>
+      </w:r>
+      <w:r>
+        <w:rPr>
+          <w:b/>
+          <w:bCs/>
+          <w:sz w:val="24"/>
+          <w:szCs w:val="24"/>
+        </w:rPr>
+        <w:t>1</w:t>
+      </w:r>
+      <w:r>
+        <w:rPr>
+          <w:b/>
+          <w:bCs/>
+          <w:sz w:val="24"/>
+          <w:szCs w:val="24"/>
+        </w:rPr>
+        <w:t>.2: Visualización del producto:</w:t>
+      </w:r>
+      <w:r>
+        <w:rPr>
+          <w:sz w:val="24"/>
+          <w:szCs w:val="24"/>
+        </w:rPr>
+        <w:t xml:space="preserve"> </w:t>
+      </w:r>
+      <w:r>
+        <w:rPr>
+          <w:sz w:val="24"/>
+          <w:szCs w:val="24"/>
+        </w:rPr>
+        <w:t>El comercio podrá</w:t>
+      </w:r>
+      <w:r>
+        <w:rPr>
+          <w:sz w:val="24"/>
+          <w:szCs w:val="24"/>
+        </w:rPr>
+        <w:t xml:space="preserve"> </w:t>
+      </w:r>
+      <w:r>
+        <w:rPr>
+          <w:sz w:val="24"/>
+          <w:szCs w:val="24"/>
+        </w:rPr>
+        <w:t>visualizar los productos una vez estén creados y añadidos a la plataforma. Es aplicable tanto a sus propios productos como a los de otros comercios.</w:t>
+      </w:r>
+    </w:p>
+    <w:p>
+      <w:pPr>
+        <w:pStyle w:val="Prrafodelista"/>
+        <w:ind w:left="708"/>
+        <w:jc w:val="both"/>
+        <w:rPr>
+          <w:sz w:val="24"/>
+          <w:szCs w:val="24"/>
+        </w:rPr>
+      </w:pPr>
+      <w:r>
+        <w:rPr>
+          <w:b/>
+          <w:bCs/>
+          <w:sz w:val="24"/>
+          <w:szCs w:val="24"/>
+        </w:rPr>
+        <w:t>RF</w:t>
+      </w:r>
+      <w:r>
+        <w:rPr>
+          <w:b/>
+          <w:bCs/>
+          <w:sz w:val="24"/>
+          <w:szCs w:val="24"/>
+        </w:rPr>
+        <w:t>-</w:t>
+      </w:r>
+      <w:r>
+        <w:rPr>
+          <w:b/>
+          <w:bCs/>
+          <w:sz w:val="24"/>
+          <w:szCs w:val="24"/>
+        </w:rPr>
+        <w:t>1</w:t>
+      </w:r>
+      <w:r>
+        <w:rPr>
+          <w:b/>
+          <w:bCs/>
+          <w:sz w:val="24"/>
+          <w:szCs w:val="24"/>
+        </w:rPr>
+        <w:t xml:space="preserve">.3: Actualizar producto: </w:t>
+      </w:r>
+      <w:r>
+        <w:rPr>
+          <w:sz w:val="24"/>
+          <w:szCs w:val="24"/>
+        </w:rPr>
+        <w:t>El comercio puede actualizar los datos introducidos en la creación siempre que lo desee. Dispondrá de un botón de edición que dejará cambiar cualquier dato identificativo del mismo salvo el identificador. Debe guardar los datos para que la actualización se realice</w:t>
+      </w:r>
+      <w:r>
+        <w:rPr>
+          <w:sz w:val="24"/>
+          <w:szCs w:val="24"/>
+        </w:rPr>
+        <w:t xml:space="preserve"> correctamente</w:t>
+      </w:r>
+      <w:r>
+        <w:rPr>
+          <w:sz w:val="24"/>
+          <w:szCs w:val="24"/>
+        </w:rPr>
+        <w:t>.</w:t>
+      </w:r>
+    </w:p>
+    <w:p>
+      <w:pPr>
+        <w:pStyle w:val="Prrafodelista"/>
+        <w:ind w:left="708"/>
+        <w:jc w:val="both"/>
+        <w:rPr>
+          <w:sz w:val="24"/>
+          <w:szCs w:val="24"/>
+        </w:rPr>
+      </w:pPr>
+    </w:p>
+    <w:p>
+      <w:pPr>
+        <w:pStyle w:val="Prrafodelista"/>
+        <w:ind w:left="708"/>
+        <w:jc w:val="both"/>
+        <w:rPr>
+          <w:sz w:val="24"/>
+          <w:szCs w:val="24"/>
+        </w:rPr>
+      </w:pPr>
+      <w:r>
+        <w:rPr>
+          <w:b/>
+          <w:bCs/>
+          <w:sz w:val="24"/>
+          <w:szCs w:val="24"/>
+        </w:rPr>
+        <w:lastRenderedPageBreak/>
+        <w:t>RF-</w:t>
+      </w:r>
+      <w:r>
+        <w:rPr>
+          <w:b/>
+          <w:bCs/>
+          <w:sz w:val="24"/>
+          <w:szCs w:val="24"/>
+        </w:rPr>
+        <w:t>1</w:t>
+      </w:r>
+      <w:r>
+        <w:rPr>
+          <w:b/>
+          <w:bCs/>
+          <w:sz w:val="24"/>
+          <w:szCs w:val="24"/>
+        </w:rPr>
+        <w:t>.4: Eliminar producto:</w:t>
+      </w:r>
+      <w:r>
+        <w:rPr>
+          <w:sz w:val="24"/>
+          <w:szCs w:val="24"/>
+        </w:rPr>
+        <w:t xml:space="preserve"> El comercio dispondrá de un botón de borrado para eliminar el producto que desee. Una vez se confirme el borrado, los datos asociados a ese producto quedarán eliminados del sistema.</w:t>
+      </w:r>
+    </w:p>
+    <w:p>
+      <w:pPr>
+        <w:jc w:val="both"/>
+        <w:rPr>
+          <w:sz w:val="24"/>
+          <w:szCs w:val="24"/>
+        </w:rPr>
+      </w:pPr>
+    </w:p>
+    <w:p>
+      <w:pPr>
+        <w:pStyle w:val="Prrafodelista"/>
+        <w:ind w:left="708"/>
+        <w:jc w:val="both"/>
+        <w:rPr>
+          <w:sz w:val="24"/>
+          <w:szCs w:val="24"/>
+        </w:rPr>
+      </w:pPr>
+    </w:p>
+    <w:p>
+      <w:pPr>
+        <w:pStyle w:val="Prrafodelista"/>
+        <w:numPr>
+          <w:ilvl w:val="0"/>
+          <w:numId w:val="9"/>
+        </w:numPr>
+        <w:jc w:val="both"/>
+        <w:rPr>
+          <w:sz w:val="24"/>
+          <w:szCs w:val="24"/>
+        </w:rPr>
+      </w:pPr>
+      <w:r>
+        <w:rPr>
+          <w:b/>
+          <w:bCs/>
+          <w:sz w:val="24"/>
+          <w:szCs w:val="24"/>
+        </w:rPr>
+        <w:t>Actualizar perfil:</w:t>
+      </w:r>
+      <w:r>
+        <w:rPr>
+          <w:sz w:val="24"/>
+          <w:szCs w:val="24"/>
+        </w:rPr>
+        <w:t xml:space="preserve"> </w:t>
+      </w:r>
+      <w:r>
+        <w:rPr>
+          <w:sz w:val="24"/>
+          <w:szCs w:val="24"/>
+        </w:rPr>
+        <w:t>El comercio</w:t>
+      </w:r>
+      <w:r>
+        <w:rPr>
+          <w:sz w:val="24"/>
+          <w:szCs w:val="24"/>
+        </w:rPr>
+        <w:t xml:space="preserve"> podrá</w:t>
+      </w:r>
+      <w:r>
+        <w:rPr>
+          <w:sz w:val="24"/>
+          <w:szCs w:val="24"/>
+        </w:rPr>
+        <w:t xml:space="preserve"> </w:t>
+      </w:r>
+      <w:r>
+        <w:rPr>
+          <w:sz w:val="24"/>
+          <w:szCs w:val="24"/>
+        </w:rPr>
+        <w:t>actualizar los datos de su perfil una vez inicien sesión en la plataforma. Estos datos son el nombre, la contraseña, el correo electrónico asociado y la contraseña.</w:t>
+      </w:r>
+    </w:p>
+    <w:p>
+      <w:pPr>
+        <w:pStyle w:val="Prrafodelista"/>
+        <w:ind w:left="113"/>
+        <w:jc w:val="both"/>
+        <w:rPr>
+          <w:sz w:val="24"/>
+          <w:szCs w:val="24"/>
+        </w:rPr>
+      </w:pPr>
+    </w:p>
+    <w:p>
+      <w:pPr>
+        <w:pStyle w:val="Prrafodelista"/>
+        <w:numPr>
+          <w:ilvl w:val="0"/>
+          <w:numId w:val="9"/>
+        </w:numPr>
+        <w:jc w:val="both"/>
+        <w:rPr>
+          <w:sz w:val="24"/>
+          <w:szCs w:val="24"/>
+        </w:rPr>
+      </w:pPr>
+      <w:r>
+        <w:rPr>
+          <w:b/>
+          <w:bCs/>
+          <w:sz w:val="24"/>
+          <w:szCs w:val="24"/>
+        </w:rPr>
+        <w:t>Visualizar perfil:</w:t>
+      </w:r>
+      <w:r>
+        <w:rPr>
+          <w:sz w:val="24"/>
+          <w:szCs w:val="24"/>
+        </w:rPr>
+        <w:t xml:space="preserve"> El comercio podrá visualizar su perfil y los datos que lo identifican.</w:t>
+      </w:r>
+    </w:p>
+    <w:p>
+      <w:pPr>
+        <w:pStyle w:val="Prrafodelista"/>
+        <w:ind w:left="113"/>
+        <w:jc w:val="both"/>
+        <w:rPr>
+          <w:sz w:val="24"/>
+          <w:szCs w:val="24"/>
+        </w:rPr>
+      </w:pPr>
+    </w:p>
+    <w:p>
+      <w:pPr>
+        <w:pStyle w:val="Prrafodelista"/>
+        <w:numPr>
+          <w:ilvl w:val="0"/>
+          <w:numId w:val="9"/>
+        </w:numPr>
+        <w:rPr>
+          <w:b/>
+          <w:bCs/>
+          <w:sz w:val="24"/>
+          <w:szCs w:val="24"/>
+        </w:rPr>
+      </w:pPr>
+      <w:r>
+        <w:rPr>
+          <w:b/>
+          <w:bCs/>
+          <w:sz w:val="24"/>
+          <w:szCs w:val="24"/>
+        </w:rPr>
+        <w:t>Cerrar sesión:</w:t>
+      </w:r>
+      <w:r>
+        <w:rPr>
+          <w:sz w:val="24"/>
+          <w:szCs w:val="24"/>
+        </w:rPr>
+        <w:t xml:space="preserve"> El usuario podrá cerrar sesión</w:t>
+      </w:r>
+      <w:r>
+        <w:rPr>
+          <w:sz w:val="24"/>
+          <w:szCs w:val="24"/>
+        </w:rPr>
+        <w:t>, saliendo a la pantalla de inicio de la plataforma</w:t>
+      </w:r>
+      <w:r>
+        <w:rPr>
+          <w:sz w:val="24"/>
+          <w:szCs w:val="24"/>
+        </w:rPr>
+        <w:t>.</w:t>
+      </w:r>
+      <w:r>
+        <w:rPr>
+          <w:sz w:val="24"/>
+          <w:szCs w:val="24"/>
+        </w:rPr>
+        <w:t xml:space="preserve"> (Todos los usuarios menos el </w:t>
+      </w:r>
+      <w:r>
+        <w:rPr>
+          <w:sz w:val="24"/>
+          <w:szCs w:val="24"/>
+        </w:rPr>
+        <w:t>anónimo</w:t>
+      </w:r>
+      <w:r>
+        <w:rPr>
+          <w:sz w:val="24"/>
+          <w:szCs w:val="24"/>
+        </w:rPr>
+        <w:t>)</w:t>
+      </w:r>
+      <w:r>
+        <w:rPr>
+          <w:sz w:val="24"/>
+          <w:szCs w:val="24"/>
+        </w:rPr>
+        <w:t>.</w:t>
+      </w:r>
+    </w:p>
+    <w:p>
+      <w:pPr>
+        <w:pStyle w:val="Prrafodelista"/>
+        <w:rPr>
+          <w:b/>
+          <w:bCs/>
+          <w:sz w:val="24"/>
+          <w:szCs w:val="24"/>
+        </w:rPr>
+      </w:pPr>
+    </w:p>
+    <w:p>
+      <w:pPr>
+        <w:pStyle w:val="Prrafodelista"/>
+        <w:ind w:left="113"/>
+        <w:rPr>
+          <w:b/>
+          <w:bCs/>
+          <w:sz w:val="24"/>
+          <w:szCs w:val="24"/>
+        </w:rPr>
+      </w:pPr>
+    </w:p>
+    <w:p>
+      <w:pPr>
+        <w:pStyle w:val="Ttulo2"/>
+      </w:pPr>
+      <w:r>
+        <w:t>Requisitos usuario anónimo</w:t>
+      </w:r>
+    </w:p>
+    <w:p>
+      <w:pPr>
+        <w:pStyle w:val="Prrafodelista"/>
+        <w:numPr>
+          <w:ilvl w:val="0"/>
+          <w:numId w:val="11"/>
+        </w:numPr>
+        <w:rPr>
+          <w:b/>
+          <w:bCs/>
+          <w:sz w:val="24"/>
+          <w:szCs w:val="24"/>
+        </w:rPr>
+      </w:pPr>
+      <w:r>
+        <w:rPr>
+          <w:b/>
+          <w:bCs/>
+          <w:sz w:val="24"/>
+          <w:szCs w:val="24"/>
+        </w:rPr>
+        <w:t>Visualizar producto</w:t>
+      </w:r>
+      <w:r>
+        <w:rPr>
+          <w:b/>
+          <w:bCs/>
+          <w:sz w:val="24"/>
+          <w:szCs w:val="24"/>
+        </w:rPr>
+        <w:t>:</w:t>
+      </w:r>
+    </w:p>
+    <w:p>
+      <w:pPr>
+        <w:pStyle w:val="Prrafodelista"/>
+        <w:numPr>
+          <w:ilvl w:val="0"/>
+          <w:numId w:val="11"/>
+        </w:numPr>
+        <w:rPr>
+          <w:b/>
+          <w:bCs/>
+          <w:sz w:val="24"/>
+          <w:szCs w:val="24"/>
+        </w:rPr>
+      </w:pPr>
+      <w:r>
+        <w:rPr>
+          <w:b/>
+          <w:bCs/>
+          <w:sz w:val="24"/>
+          <w:szCs w:val="24"/>
+        </w:rPr>
+        <w:t>Visualizar comercio</w:t>
+      </w:r>
+      <w:r>
+        <w:rPr>
+          <w:b/>
+          <w:bCs/>
+          <w:sz w:val="24"/>
+          <w:szCs w:val="24"/>
+        </w:rPr>
+        <w:t>:</w:t>
+      </w:r>
     </w:p>
     <w:p>
       <w:pPr>
         <w:pStyle w:val="Ttulo1"/>
       </w:pPr>
       <w:r>
-        <w:lastRenderedPageBreak/>
         <w:t>Requisitos no funcionales</w:t>
       </w:r>
     </w:p>
@@ -809,51 +2481,104 @@
         </w:numPr>
         <w:jc w:val="both"/>
         <w:rPr>
-          <w:b/>
-          <w:bCs/>
-          <w:sz w:val="24"/>
-          <w:szCs w:val="24"/>
-        </w:rPr>
-      </w:pPr>
-      <w:r>
-        <w:rPr>
-          <w:b/>
-          <w:bCs/>
-          <w:sz w:val="24"/>
-          <w:szCs w:val="24"/>
-        </w:rPr>
-        <w:t>Contraseñas alfanuméricas</w:t>
-      </w:r>
-      <w:r>
-        <w:rPr>
-          <w:b/>
-          <w:bCs/>
-          <w:sz w:val="24"/>
-          <w:szCs w:val="24"/>
-        </w:rPr>
-        <w:t xml:space="preserve">: </w:t>
-      </w:r>
-      <w:r>
-        <w:rPr>
-          <w:sz w:val="24"/>
-          <w:szCs w:val="24"/>
-        </w:rPr>
-        <w:t>Las contraseñas que deben establecer los usuarios deben estar compuestas por letras, números, y al menos un símbolo (</w:t>
-      </w:r>
-      <w:r>
-        <w:rPr>
-          <w:sz w:val="24"/>
-          <w:szCs w:val="24"/>
-        </w:rPr>
-        <w:t>! " # $ % &amp; ' ( ) * + , - . / : ; &lt; = &gt; ? @ [ \ ] ^ _` { | } ~</w:t>
-      </w:r>
-      <w:r>
-        <w:rPr>
-          <w:sz w:val="24"/>
-          <w:szCs w:val="24"/>
-        </w:rPr>
-        <w:t>).</w:t>
-      </w:r>
+          <w:sz w:val="24"/>
+          <w:szCs w:val="24"/>
+        </w:rPr>
+      </w:pPr>
+      <w:r>
+        <w:rPr>
+          <w:b/>
+          <w:bCs/>
+          <w:sz w:val="24"/>
+          <w:szCs w:val="24"/>
+        </w:rPr>
+        <w:t>Usabilidad</w:t>
+      </w:r>
+      <w:r>
+        <w:rPr>
+          <w:sz w:val="24"/>
+          <w:szCs w:val="24"/>
+        </w:rPr>
+        <w:t>: El sistema debe ser fácil de usar y comprender</w:t>
+      </w:r>
+      <w:r>
+        <w:rPr>
+          <w:sz w:val="24"/>
+          <w:szCs w:val="24"/>
+        </w:rPr>
+        <w:t>, con interfaces gráficas bien formadas</w:t>
+      </w:r>
+      <w:r>
+        <w:rPr>
+          <w:sz w:val="24"/>
+          <w:szCs w:val="24"/>
+        </w:rPr>
+        <w:t>.</w:t>
+      </w:r>
+    </w:p>
+    <w:p>
+      <w:pPr>
+        <w:pStyle w:val="Prrafodelista"/>
+        <w:jc w:val="both"/>
+        <w:rPr>
+          <w:sz w:val="24"/>
+          <w:szCs w:val="24"/>
+        </w:rPr>
+      </w:pPr>
+      <w:r>
+        <w:rPr>
+          <w:b/>
+          <w:bCs/>
+          <w:sz w:val="24"/>
+          <w:szCs w:val="24"/>
+        </w:rPr>
+        <w:t>RNF-1.1: Test de uso de la plataforma:</w:t>
+      </w:r>
+      <w:r>
+        <w:rPr>
+          <w:sz w:val="24"/>
+          <w:szCs w:val="24"/>
+        </w:rPr>
+        <w:t xml:space="preserve"> P</w:t>
+      </w:r>
+      <w:r>
+        <w:rPr>
+          <w:sz w:val="24"/>
+          <w:szCs w:val="24"/>
+        </w:rPr>
+        <w:t>ara</w:t>
+      </w:r>
+      <w:r>
+        <w:rPr>
+          <w:sz w:val="24"/>
+          <w:szCs w:val="24"/>
+        </w:rPr>
+        <w:t xml:space="preserve"> ello, se le otorgará a 10 personas aleatorias de un rango de edad considerable la aplicación una vez esté </w:t>
+      </w:r>
+      <w:r>
+        <w:rPr>
+          <w:sz w:val="24"/>
+          <w:szCs w:val="24"/>
+        </w:rPr>
+        <w:t xml:space="preserve">terminada, </w:t>
+      </w:r>
+      <w:r>
+        <w:rPr>
+          <w:sz w:val="24"/>
+          <w:szCs w:val="24"/>
+        </w:rPr>
+        <w:t>donde podrán probar la aplicación para recoger feedback de la interfaz y las cosas a mejorar de la misma.</w:t>
+      </w:r>
+    </w:p>
+    <w:p>
+      <w:pPr>
+        <w:pStyle w:val="Prrafodelista"/>
+        <w:jc w:val="both"/>
+        <w:rPr>
+          <w:sz w:val="24"/>
+          <w:szCs w:val="24"/>
+        </w:rPr>
+      </w:pPr>
     </w:p>
     <w:p>
       <w:pPr>
@@ -875,29 +2600,32 @@
           <w:sz w:val="24"/>
           <w:szCs w:val="24"/>
         </w:rPr>
-        <w:t>Usabilidad</w:t>
-      </w:r>
-      <w:r>
-        <w:rPr>
-          <w:sz w:val="24"/>
-          <w:szCs w:val="24"/>
-        </w:rPr>
-        <w:t>: El sistema debe ser fácil de usar y comprender</w:t>
-      </w:r>
-      <w:r>
-        <w:rPr>
-          <w:sz w:val="24"/>
-          <w:szCs w:val="24"/>
-        </w:rPr>
-        <w:t>, con interfaces gráficas bien formadas</w:t>
-      </w:r>
-      <w:r>
-        <w:rPr>
-          <w:sz w:val="24"/>
-          <w:szCs w:val="24"/>
-        </w:rPr>
-        <w:t>.</w:t>
-      </w:r>
+        <w:t>Manual de usuario:</w:t>
+      </w:r>
+      <w:r>
+        <w:rPr>
+          <w:sz w:val="24"/>
+          <w:szCs w:val="24"/>
+        </w:rPr>
+        <w:t xml:space="preserve"> El sistema debe contar con un manual de usuario estructurado</w:t>
+      </w:r>
+      <w:r>
+        <w:rPr>
+          <w:sz w:val="24"/>
+          <w:szCs w:val="24"/>
+        </w:rPr>
+        <w:t xml:space="preserve"> para el aprendizaje del manejo de la aplicación.</w:t>
+      </w:r>
+    </w:p>
+    <w:p>
+      <w:pPr>
+        <w:pStyle w:val="Prrafodelista"/>
+        <w:jc w:val="both"/>
+        <w:rPr>
+          <w:sz w:val="24"/>
+          <w:szCs w:val="24"/>
+        </w:rPr>
+      </w:pPr>
     </w:p>
     <w:p>
       <w:pPr>
@@ -919,21 +2647,98 @@
           <w:sz w:val="24"/>
           <w:szCs w:val="24"/>
         </w:rPr>
-        <w:t>Manual de usuario:</w:t>
-      </w:r>
-      <w:r>
-        <w:rPr>
-          <w:sz w:val="24"/>
-          <w:szCs w:val="24"/>
-        </w:rPr>
-        <w:t xml:space="preserve"> El sistema debe contar con un manual de usuario estructurado</w:t>
-      </w:r>
-      <w:r>
-        <w:rPr>
-          <w:sz w:val="24"/>
-          <w:szCs w:val="24"/>
-        </w:rPr>
-        <w:t xml:space="preserve"> para el aprendizaje del manejo de la aplicación.</w:t>
+        <w:t>Seguridad:</w:t>
+      </w:r>
+      <w:r>
+        <w:rPr>
+          <w:sz w:val="24"/>
+          <w:szCs w:val="24"/>
+        </w:rPr>
+        <w:t xml:space="preserve"> El sistema debe estar protegido ante cualquier acceso no autorizado.</w:t>
+      </w:r>
+    </w:p>
+    <w:p>
+      <w:pPr>
+        <w:pStyle w:val="Prrafodelista"/>
+        <w:jc w:val="both"/>
+        <w:rPr>
+          <w:sz w:val="24"/>
+          <w:szCs w:val="24"/>
+        </w:rPr>
+      </w:pPr>
+      <w:r>
+        <w:rPr>
+          <w:b/>
+          <w:bCs/>
+          <w:sz w:val="24"/>
+          <w:szCs w:val="24"/>
+        </w:rPr>
+        <w:t xml:space="preserve">RNF-3.1: </w:t>
+      </w:r>
+      <w:r>
+        <w:rPr>
+          <w:b/>
+          <w:bCs/>
+          <w:sz w:val="24"/>
+          <w:szCs w:val="24"/>
+        </w:rPr>
+        <w:t xml:space="preserve">Contraseñas alfanuméricas: </w:t>
+      </w:r>
+      <w:r>
+        <w:rPr>
+          <w:sz w:val="24"/>
+          <w:szCs w:val="24"/>
+        </w:rPr>
+        <w:t>P</w:t>
+      </w:r>
+      <w:r>
+        <w:rPr>
+          <w:sz w:val="24"/>
+          <w:szCs w:val="24"/>
+        </w:rPr>
+        <w:t>or</w:t>
+      </w:r>
+      <w:r>
+        <w:rPr>
+          <w:sz w:val="24"/>
+          <w:szCs w:val="24"/>
+        </w:rPr>
+        <w:t xml:space="preserve"> ello,</w:t>
+      </w:r>
+      <w:r>
+        <w:rPr>
+          <w:b/>
+          <w:bCs/>
+          <w:sz w:val="24"/>
+          <w:szCs w:val="24"/>
+        </w:rPr>
+        <w:t xml:space="preserve"> l</w:t>
+      </w:r>
+      <w:r>
+        <w:rPr>
+          <w:sz w:val="24"/>
+          <w:szCs w:val="24"/>
+        </w:rPr>
+        <w:t>as contraseñas que deben establecer los usuarios deben estar compuestas por letras, números, y al menos un símbolo (! " # $ % &amp; ' ( ) * + , - . / : ; &lt; = &gt; ? @ [ \ ] ^ _` { | } ~).</w:t>
+      </w:r>
+    </w:p>
+    <w:p>
+      <w:pPr>
+        <w:pStyle w:val="Prrafodelista"/>
+        <w:jc w:val="both"/>
+        <w:rPr>
+          <w:b/>
+          <w:bCs/>
+          <w:sz w:val="24"/>
+          <w:szCs w:val="24"/>
+        </w:rPr>
+      </w:pPr>
+      <w:r>
+        <w:rPr>
+          <w:sz w:val="24"/>
+          <w:szCs w:val="24"/>
+        </w:rPr>
+        <w:t xml:space="preserve"> </w:t>
       </w:r>
     </w:p>
     <w:p>
@@ -979,7 +2784,14 @@
           <w:sz w:val="24"/>
           <w:szCs w:val="24"/>
         </w:rPr>
-        <w:t>pasará satisfactoriamente una batería de pruebas previas al despliegue del mismo</w:t>
+        <w:t xml:space="preserve">pasará satisfactoriamente una batería de pruebas previas al despliegue </w:t>
+      </w:r>
+      <w:r>
+        <w:rPr>
+          <w:sz w:val="24"/>
+          <w:szCs w:val="24"/>
+        </w:rPr>
+        <w:t>de este</w:t>
       </w:r>
       <w:r>
         <w:rPr>
@@ -988,6 +2800,16 @@
         </w:rPr>
         <w:t>.</w:t>
       </w:r>
+    </w:p>
+    <w:p>
+      <w:pPr>
+        <w:pStyle w:val="Prrafodelista"/>
+        <w:jc w:val="both"/>
+        <w:rPr>
+          <w:sz w:val="24"/>
+          <w:szCs w:val="24"/>
+        </w:rPr>
+      </w:pPr>
     </w:p>
     <w:p>
       <w:pPr>
@@ -1058,92 +2880,170 @@
     </w:p>
     <w:p>
       <w:pPr>
-        <w:pStyle w:val="Prrafodelista"/>
-        <w:jc w:val="both"/>
-        <w:rPr>
-          <w:sz w:val="24"/>
-          <w:szCs w:val="24"/>
-        </w:rPr>
-      </w:pPr>
-      <w:r>
-        <w:rPr>
-          <w:sz w:val="24"/>
-          <w:szCs w:val="24"/>
-        </w:rPr>
-        <w:t>Como futuro, se podría ampliar para mac, pagina web.</w:t>
-      </w:r>
-    </w:p>
-    <w:p>
-      <w:pPr>
-        <w:jc w:val="both"/>
-        <w:rPr>
-          <w:sz w:val="24"/>
-          <w:szCs w:val="24"/>
-        </w:rPr>
-      </w:pPr>
-    </w:p>
-    <w:p>
-      <w:pPr>
-        <w:jc w:val="both"/>
-        <w:rPr>
-          <w:sz w:val="24"/>
-          <w:szCs w:val="24"/>
-        </w:rPr>
-      </w:pPr>
-    </w:p>
-    <w:p>
-      <w:pPr>
-        <w:jc w:val="both"/>
-        <w:rPr>
-          <w:sz w:val="24"/>
-          <w:szCs w:val="24"/>
-        </w:rPr>
-      </w:pPr>
-    </w:p>
-    <w:p>
-      <w:pPr>
-        <w:jc w:val="both"/>
-        <w:rPr>
-          <w:sz w:val="24"/>
-          <w:szCs w:val="24"/>
-        </w:rPr>
-      </w:pPr>
-      <w:r>
-        <w:rPr>
-          <w:sz w:val="24"/>
-          <w:szCs w:val="24"/>
-        </w:rPr>
-        <w:t>Requisitos a futuro</w:t>
-      </w:r>
-      <w:r>
-        <w:rPr>
-          <w:sz w:val="24"/>
-          <w:szCs w:val="24"/>
-        </w:rPr>
-        <w:t>(RFU)</w:t>
-      </w:r>
-      <w:r>
-        <w:rPr>
-          <w:sz w:val="24"/>
-          <w:szCs w:val="24"/>
-        </w:rPr>
-        <w:t>:</w:t>
-      </w:r>
-    </w:p>
-    <w:p>
-      <w:pPr>
-        <w:jc w:val="both"/>
-        <w:rPr>
-          <w:sz w:val="24"/>
-          <w:szCs w:val="24"/>
-        </w:rPr>
-      </w:pPr>
-      <w:r>
-        <w:rPr>
-          <w:sz w:val="24"/>
-          <w:szCs w:val="24"/>
-        </w:rPr>
-        <w:t>Pasarela de pago,plataformas futuras de desarrollo</w:t>
+        <w:pStyle w:val="Ttulo1"/>
+      </w:pPr>
+      <w:r>
+        <w:lastRenderedPageBreak/>
+        <w:t xml:space="preserve">Requisitos a </w:t>
+      </w:r>
+      <w:r>
+        <w:t>futuro</w:t>
+      </w:r>
+    </w:p>
+    <w:p>
+      <w:pPr>
+        <w:jc w:val="both"/>
+        <w:rPr>
+          <w:sz w:val="24"/>
+          <w:szCs w:val="24"/>
+        </w:rPr>
+      </w:pPr>
+      <w:r>
+        <w:rPr>
+          <w:sz w:val="24"/>
+          <w:szCs w:val="24"/>
+        </w:rPr>
+        <w:t>En este apartado, se detallarán algunos requisitos a futuro que se implementarían en caso de que la aplicación pasara a producción</w:t>
+      </w:r>
+      <w:r>
+        <w:rPr>
+          <w:sz w:val="24"/>
+          <w:szCs w:val="24"/>
+        </w:rPr>
+        <w:t xml:space="preserve"> y hacerla totalmente funcional.</w:t>
+      </w:r>
+      <w:r>
+        <w:rPr>
+          <w:sz w:val="24"/>
+          <w:szCs w:val="24"/>
+        </w:rPr>
+        <w:t xml:space="preserve"> Se denotarán mediante las siglas RFU junto un número identificativo que las enumerará.</w:t>
+      </w:r>
+    </w:p>
+    <w:p>
+      <w:pPr>
+        <w:pStyle w:val="Prrafodelista"/>
+        <w:numPr>
+          <w:ilvl w:val="0"/>
+          <w:numId w:val="6"/>
+        </w:numPr>
+        <w:jc w:val="both"/>
+        <w:rPr>
+          <w:sz w:val="24"/>
+          <w:szCs w:val="24"/>
+        </w:rPr>
+      </w:pPr>
+      <w:r>
+        <w:rPr>
+          <w:b/>
+          <w:bCs/>
+          <w:sz w:val="24"/>
+          <w:szCs w:val="24"/>
+        </w:rPr>
+        <w:t>Pasarela de pago</w:t>
+      </w:r>
+      <w:r>
+        <w:rPr>
+          <w:sz w:val="24"/>
+          <w:szCs w:val="24"/>
+        </w:rPr>
+        <w:t xml:space="preserve">: Se implementaría el uso de una pasarela de pago una vez el cliente quiera confirmar la compra, donde nos pondríamos de acuerdo con una entidad bancaria para que el cliente sea redirigido a la pasarela de pago de la entidad, introduciendo sus datos bancarios. Una vez la compra sea realizada, </w:t>
+      </w:r>
+      <w:r>
+        <w:rPr>
+          <w:sz w:val="24"/>
+          <w:szCs w:val="24"/>
+        </w:rPr>
+        <w:t>el cliente sería redirigido</w:t>
+      </w:r>
+      <w:r>
+        <w:rPr>
+          <w:sz w:val="24"/>
+          <w:szCs w:val="24"/>
+        </w:rPr>
+        <w:t xml:space="preserve"> a la aplicación.</w:t>
+      </w:r>
+    </w:p>
+    <w:p>
+      <w:pPr>
+        <w:pStyle w:val="Prrafodelista"/>
+        <w:ind w:left="57"/>
+        <w:rPr>
+          <w:sz w:val="24"/>
+          <w:szCs w:val="24"/>
+        </w:rPr>
+      </w:pPr>
+    </w:p>
+    <w:p>
+      <w:pPr>
+        <w:pStyle w:val="Prrafodelista"/>
+        <w:numPr>
+          <w:ilvl w:val="0"/>
+          <w:numId w:val="6"/>
+        </w:numPr>
+        <w:jc w:val="both"/>
+        <w:rPr>
+          <w:sz w:val="24"/>
+          <w:szCs w:val="24"/>
+        </w:rPr>
+      </w:pPr>
+      <w:r>
+        <w:rPr>
+          <w:b/>
+          <w:bCs/>
+          <w:sz w:val="24"/>
+          <w:szCs w:val="24"/>
+        </w:rPr>
+        <w:t>Plataformas futuras de desarrollo:</w:t>
+      </w:r>
+      <w:r>
+        <w:rPr>
+          <w:sz w:val="24"/>
+          <w:szCs w:val="24"/>
+        </w:rPr>
+        <w:t xml:space="preserve"> Una vez la aplicación esté desarrollada para PC con sistema operativo Windows, se podría ampliar para otros sistemas tanto operativos (Mac</w:t>
+      </w:r>
+      <w:r>
+        <w:rPr>
+          <w:sz w:val="24"/>
+          <w:szCs w:val="24"/>
+        </w:rPr>
+        <w:t>OS</w:t>
+      </w:r>
+      <w:r>
+        <w:rPr>
+          <w:sz w:val="24"/>
+          <w:szCs w:val="24"/>
+        </w:rPr>
+        <w:t>,</w:t>
+      </w:r>
+      <w:r>
+        <w:rPr>
+          <w:sz w:val="24"/>
+          <w:szCs w:val="24"/>
+        </w:rPr>
+        <w:t xml:space="preserve"> </w:t>
+      </w:r>
+      <w:r>
+        <w:rPr>
+          <w:sz w:val="24"/>
+          <w:szCs w:val="24"/>
+        </w:rPr>
+        <w:t>iOS,</w:t>
+      </w:r>
+      <w:r>
+        <w:rPr>
+          <w:sz w:val="24"/>
+          <w:szCs w:val="24"/>
+        </w:rPr>
+        <w:t xml:space="preserve"> </w:t>
+      </w:r>
+      <w:r>
+        <w:rPr>
+          <w:sz w:val="24"/>
+          <w:szCs w:val="24"/>
+        </w:rPr>
+        <w:t>Android) como otras plataformas (móvil, Tablet).</w:t>
       </w:r>
     </w:p>
     <w:sectPr>
@@ -1159,194 +3059,16 @@
 <file path=word/numbering.xml><?xml version="1.0" encoding="utf-8"?>
 <w:numbering xmlns:wpc="http://schemas.microsoft.com/office/word/2010/wordprocessingCanvas" xmlns:cx="http://schemas.microsoft.com/office/drawing/2014/chartex" xmlns:cx1="http://schemas.microsoft.com/office/drawing/2015/9/8/chartex" xmlns:cx2="http://schemas.microsoft.com/office/drawing/2015/10/21/chartex" xmlns:cx3="http://schemas.microsoft.com/office/drawing/2016/5/9/chartex" xmlns:cx4="http://schemas.microsoft.com/office/drawing/2016/5/10/chartex" xmlns:cx5="http://schemas.microsoft.com/office/drawing/2016/5/11/chartex" xmlns:cx6="http://schemas.microsoft.com/office/drawing/2016/5/12/chartex" xmlns:cx7="http://schemas.microsoft.com/office/drawing/2016/5/13/chartex" xmlns:cx8="http://schemas.microsoft.com/office/drawing/2016/5/14/chartex" xmlns:mc="http://schemas.openxmlformats.org/markup-compatibility/2006" xmlns:aink="http://schemas.microsoft.com/office/drawing/2016/ink" xmlns:am3d="http://schemas.microsoft.com/office/drawing/2017/model3d" xmlns:o="urn:schemas-microsoft-com:office:office" xmlns:oel="http://schemas.microsoft.com/office/2019/extlst" xmlns:r="http://schemas.openxmlformats.org/officeDocument/2006/relationships" xmlns:m="http://schemas.openxmlformats.org/officeDocument/2006/math" xmlns:v="urn:schemas-microsoft-com:vml" xmlns:wp14="http://schemas.microsoft.com/office/word/2010/wordprocessingDrawing" xmlns:wp="http://schemas.openxmlformats.org/drawingml/2006/wordprocessingDrawing" xmlns:w10="urn:schemas-microsoft-com:office:word" xmlns:w="http://schemas.openxmlformats.org/wordprocessingml/2006/main" xmlns:w14="http://schemas.microsoft.com/office/word/2010/wordml" xmlns:w15="http://schemas.microsoft.com/office/word/2012/wordml" xmlns:w16cex="http://schemas.microsoft.com/office/word/2018/wordml/cex" xmlns:w16cid="http://schemas.microsoft.com/office/word/2016/wordml/cid" xmlns:w16="http://schemas.microsoft.com/office/word/2018/wordml" xmlns:w16sdtdh="http://schemas.microsoft.com/office/word/2020/wordml/sdtdatahash" xmlns:w16se="http://schemas.microsoft.com/office/word/2015/wordml/symex" xmlns:wpg="http://schemas.microsoft.com/office/word/2010/wordprocessingGroup" xmlns:wpi="http://schemas.microsoft.com/office/word/2010/wordprocessingInk" xmlns:wne="http://schemas.microsoft.com/office/word/2006/wordml" xmlns:wps="http://schemas.microsoft.com/office/word/2010/wordprocessingShape" mc:Ignorable="w14 w15 w16se w16cid w16 w16cex w16sdtdh wp14">
   <w:abstractNum w:abstractNumId="0" w15:restartNumberingAfterBreak="0">
-    <w:nsid w:val="01AB3E62"/>
+    <w:nsid w:val="00E328FE"/>
     <w:multiLevelType w:val="hybridMultilevel"/>
-    <w:tmpl w:val="EE8C155C"/>
-    <w:lvl w:ilvl="0" w:tplc="13B09414">
+    <w:tmpl w:val="0CEC0684"/>
+    <w:lvl w:ilvl="0" w:tplc="FFFFFFFF">
       <w:start w:val="1"/>
       <w:numFmt w:val="decimal"/>
-      <w:lvlText w:val="RNF-%1."/>
-      <w:lvlJc w:val="left"/>
-      <w:pPr>
-        <w:ind w:left="720" w:hanging="360"/>
-      </w:pPr>
-      <w:rPr>
-        <w:rFonts w:hint="default"/>
-      </w:rPr>
-    </w:lvl>
-    <w:lvl w:ilvl="1" w:tplc="0C0A0019" w:tentative="1">
-      <w:start w:val="1"/>
-      <w:numFmt w:val="lowerLetter"/>
-      <w:lvlText w:val="%2."/>
-      <w:lvlJc w:val="left"/>
-      <w:pPr>
-        <w:ind w:left="1440" w:hanging="360"/>
-      </w:pPr>
-    </w:lvl>
-    <w:lvl w:ilvl="2" w:tplc="0C0A001B" w:tentative="1">
-      <w:start w:val="1"/>
-      <w:numFmt w:val="lowerRoman"/>
-      <w:lvlText w:val="%3."/>
-      <w:lvlJc w:val="right"/>
-      <w:pPr>
-        <w:ind w:left="2160" w:hanging="180"/>
-      </w:pPr>
-    </w:lvl>
-    <w:lvl w:ilvl="3" w:tplc="0C0A000F" w:tentative="1">
-      <w:start w:val="1"/>
-      <w:numFmt w:val="decimal"/>
-      <w:lvlText w:val="%4."/>
-      <w:lvlJc w:val="left"/>
-      <w:pPr>
-        <w:ind w:left="2880" w:hanging="360"/>
-      </w:pPr>
-    </w:lvl>
-    <w:lvl w:ilvl="4" w:tplc="0C0A0019" w:tentative="1">
-      <w:start w:val="1"/>
-      <w:numFmt w:val="lowerLetter"/>
-      <w:lvlText w:val="%5."/>
-      <w:lvlJc w:val="left"/>
-      <w:pPr>
-        <w:ind w:left="3600" w:hanging="360"/>
-      </w:pPr>
-    </w:lvl>
-    <w:lvl w:ilvl="5" w:tplc="0C0A001B" w:tentative="1">
-      <w:start w:val="1"/>
-      <w:numFmt w:val="lowerRoman"/>
-      <w:lvlText w:val="%6."/>
-      <w:lvlJc w:val="right"/>
-      <w:pPr>
-        <w:ind w:left="4320" w:hanging="180"/>
-      </w:pPr>
-    </w:lvl>
-    <w:lvl w:ilvl="6" w:tplc="0C0A000F" w:tentative="1">
-      <w:start w:val="1"/>
-      <w:numFmt w:val="decimal"/>
-      <w:lvlText w:val="%7."/>
-      <w:lvlJc w:val="left"/>
-      <w:pPr>
-        <w:ind w:left="5040" w:hanging="360"/>
-      </w:pPr>
-    </w:lvl>
-    <w:lvl w:ilvl="7" w:tplc="0C0A0019" w:tentative="1">
-      <w:start w:val="1"/>
-      <w:numFmt w:val="lowerLetter"/>
-      <w:lvlText w:val="%8."/>
-      <w:lvlJc w:val="left"/>
-      <w:pPr>
-        <w:ind w:left="5760" w:hanging="360"/>
-      </w:pPr>
-    </w:lvl>
-    <w:lvl w:ilvl="8" w:tplc="0C0A001B" w:tentative="1">
-      <w:start w:val="1"/>
-      <w:numFmt w:val="lowerRoman"/>
-      <w:lvlText w:val="%9."/>
-      <w:lvlJc w:val="right"/>
-      <w:pPr>
-        <w:ind w:left="6480" w:hanging="180"/>
-      </w:pPr>
-    </w:lvl>
-  </w:abstractNum>
-  <w:abstractNum w:abstractNumId="1" w15:restartNumberingAfterBreak="0">
-    <w:nsid w:val="206B5BB2"/>
-    <w:multiLevelType w:val="hybridMultilevel"/>
-    <w:tmpl w:val="243ED0A8"/>
-    <w:lvl w:ilvl="0" w:tplc="98B6155C">
-      <w:start w:val="1"/>
-      <w:numFmt w:val="decimal"/>
-      <w:lvlText w:val="RF-%1."/>
-      <w:lvlJc w:val="left"/>
-      <w:pPr>
-        <w:ind w:left="720" w:hanging="360"/>
-      </w:pPr>
-      <w:rPr>
-        <w:rFonts w:hint="default"/>
-      </w:rPr>
-    </w:lvl>
-    <w:lvl w:ilvl="1" w:tplc="0C0A0019" w:tentative="1">
-      <w:start w:val="1"/>
-      <w:numFmt w:val="lowerLetter"/>
-      <w:lvlText w:val="%2."/>
-      <w:lvlJc w:val="left"/>
-      <w:pPr>
-        <w:ind w:left="1440" w:hanging="360"/>
-      </w:pPr>
-    </w:lvl>
-    <w:lvl w:ilvl="2" w:tplc="0C0A001B" w:tentative="1">
-      <w:start w:val="1"/>
-      <w:numFmt w:val="lowerRoman"/>
-      <w:lvlText w:val="%3."/>
-      <w:lvlJc w:val="right"/>
-      <w:pPr>
-        <w:ind w:left="2160" w:hanging="180"/>
-      </w:pPr>
-    </w:lvl>
-    <w:lvl w:ilvl="3" w:tplc="0C0A000F" w:tentative="1">
-      <w:start w:val="1"/>
-      <w:numFmt w:val="decimal"/>
-      <w:lvlText w:val="%4."/>
-      <w:lvlJc w:val="left"/>
-      <w:pPr>
-        <w:ind w:left="2880" w:hanging="360"/>
-      </w:pPr>
-    </w:lvl>
-    <w:lvl w:ilvl="4" w:tplc="0C0A0019" w:tentative="1">
-      <w:start w:val="1"/>
-      <w:numFmt w:val="lowerLetter"/>
-      <w:lvlText w:val="%5."/>
-      <w:lvlJc w:val="left"/>
-      <w:pPr>
-        <w:ind w:left="3600" w:hanging="360"/>
-      </w:pPr>
-    </w:lvl>
-    <w:lvl w:ilvl="5" w:tplc="0C0A001B" w:tentative="1">
-      <w:start w:val="1"/>
-      <w:numFmt w:val="lowerRoman"/>
-      <w:lvlText w:val="%6."/>
-      <w:lvlJc w:val="right"/>
-      <w:pPr>
-        <w:ind w:left="4320" w:hanging="180"/>
-      </w:pPr>
-    </w:lvl>
-    <w:lvl w:ilvl="6" w:tplc="0C0A000F" w:tentative="1">
-      <w:start w:val="1"/>
-      <w:numFmt w:val="decimal"/>
-      <w:lvlText w:val="%7."/>
-      <w:lvlJc w:val="left"/>
-      <w:pPr>
-        <w:ind w:left="5040" w:hanging="360"/>
-      </w:pPr>
-    </w:lvl>
-    <w:lvl w:ilvl="7" w:tplc="0C0A0019" w:tentative="1">
-      <w:start w:val="1"/>
-      <w:numFmt w:val="lowerLetter"/>
-      <w:lvlText w:val="%8."/>
-      <w:lvlJc w:val="left"/>
-      <w:pPr>
-        <w:ind w:left="5760" w:hanging="360"/>
-      </w:pPr>
-    </w:lvl>
-    <w:lvl w:ilvl="8" w:tplc="0C0A001B" w:tentative="1">
-      <w:start w:val="1"/>
-      <w:numFmt w:val="lowerRoman"/>
-      <w:lvlText w:val="%9."/>
-      <w:lvlJc w:val="right"/>
-      <w:pPr>
-        <w:ind w:left="6480" w:hanging="180"/>
-      </w:pPr>
-    </w:lvl>
-  </w:abstractNum>
-  <w:abstractNum w:abstractNumId="2" w15:restartNumberingAfterBreak="0">
-    <w:nsid w:val="5A2746FE"/>
-    <w:multiLevelType w:val="hybridMultilevel"/>
-    <w:tmpl w:val="26CA9D54"/>
-    <w:lvl w:ilvl="0" w:tplc="CA548AB6">
-      <w:start w:val="1"/>
-      <w:numFmt w:val="decimal"/>
-      <w:lvlText w:val="RNF-%1:"/>
-      <w:lvlJc w:val="left"/>
-      <w:pPr>
-        <w:ind w:left="720" w:hanging="720"/>
+      <w:lvlText w:val="RF-%1:"/>
+      <w:lvlJc w:val="left"/>
+      <w:pPr>
+        <w:ind w:left="113" w:hanging="56"/>
       </w:pPr>
       <w:rPr>
         <w:rFonts w:hint="default"/>
@@ -1354,87 +3076,87 @@
         <w:bCs/>
       </w:rPr>
     </w:lvl>
-    <w:lvl w:ilvl="1" w:tplc="0C0A0019" w:tentative="1">
+    <w:lvl w:ilvl="1" w:tplc="FFFFFFFF" w:tentative="1">
       <w:start w:val="1"/>
       <w:numFmt w:val="lowerLetter"/>
       <w:lvlText w:val="%2."/>
       <w:lvlJc w:val="left"/>
       <w:pPr>
-        <w:ind w:left="1440" w:hanging="360"/>
-      </w:pPr>
-    </w:lvl>
-    <w:lvl w:ilvl="2" w:tplc="0C0A001B" w:tentative="1">
+        <w:ind w:left="1080" w:hanging="360"/>
+      </w:pPr>
+    </w:lvl>
+    <w:lvl w:ilvl="2" w:tplc="FFFFFFFF" w:tentative="1">
       <w:start w:val="1"/>
       <w:numFmt w:val="lowerRoman"/>
       <w:lvlText w:val="%3."/>
       <w:lvlJc w:val="right"/>
       <w:pPr>
-        <w:ind w:left="2160" w:hanging="180"/>
-      </w:pPr>
-    </w:lvl>
-    <w:lvl w:ilvl="3" w:tplc="0C0A000F" w:tentative="1">
+        <w:ind w:left="1800" w:hanging="180"/>
+      </w:pPr>
+    </w:lvl>
+    <w:lvl w:ilvl="3" w:tplc="FFFFFFFF" w:tentative="1">
       <w:start w:val="1"/>
       <w:numFmt w:val="decimal"/>
       <w:lvlText w:val="%4."/>
       <w:lvlJc w:val="left"/>
       <w:pPr>
-        <w:ind w:left="2880" w:hanging="360"/>
-      </w:pPr>
-    </w:lvl>
-    <w:lvl w:ilvl="4" w:tplc="0C0A0019" w:tentative="1">
+        <w:ind w:left="2520" w:hanging="360"/>
+      </w:pPr>
+    </w:lvl>
+    <w:lvl w:ilvl="4" w:tplc="FFFFFFFF" w:tentative="1">
       <w:start w:val="1"/>
       <w:numFmt w:val="lowerLetter"/>
       <w:lvlText w:val="%5."/>
       <w:lvlJc w:val="left"/>
       <w:pPr>
-        <w:ind w:left="3600" w:hanging="360"/>
-      </w:pPr>
-    </w:lvl>
-    <w:lvl w:ilvl="5" w:tplc="0C0A001B" w:tentative="1">
+        <w:ind w:left="3240" w:hanging="360"/>
+      </w:pPr>
+    </w:lvl>
+    <w:lvl w:ilvl="5" w:tplc="FFFFFFFF" w:tentative="1">
       <w:start w:val="1"/>
       <w:numFmt w:val="lowerRoman"/>
       <w:lvlText w:val="%6."/>
       <w:lvlJc w:val="right"/>
       <w:pPr>
-        <w:ind w:left="4320" w:hanging="180"/>
-      </w:pPr>
-    </w:lvl>
-    <w:lvl w:ilvl="6" w:tplc="0C0A000F" w:tentative="1">
+        <w:ind w:left="3960" w:hanging="180"/>
+      </w:pPr>
+    </w:lvl>
+    <w:lvl w:ilvl="6" w:tplc="FFFFFFFF" w:tentative="1">
       <w:start w:val="1"/>
       <w:numFmt w:val="decimal"/>
       <w:lvlText w:val="%7."/>
       <w:lvlJc w:val="left"/>
       <w:pPr>
-        <w:ind w:left="5040" w:hanging="360"/>
-      </w:pPr>
-    </w:lvl>
-    <w:lvl w:ilvl="7" w:tplc="0C0A0019" w:tentative="1">
+        <w:ind w:left="4680" w:hanging="360"/>
+      </w:pPr>
+    </w:lvl>
+    <w:lvl w:ilvl="7" w:tplc="FFFFFFFF" w:tentative="1">
       <w:start w:val="1"/>
       <w:numFmt w:val="lowerLetter"/>
       <w:lvlText w:val="%8."/>
       <w:lvlJc w:val="left"/>
       <w:pPr>
-        <w:ind w:left="5760" w:hanging="360"/>
-      </w:pPr>
-    </w:lvl>
-    <w:lvl w:ilvl="8" w:tplc="0C0A001B" w:tentative="1">
+        <w:ind w:left="5400" w:hanging="360"/>
+      </w:pPr>
+    </w:lvl>
+    <w:lvl w:ilvl="8" w:tplc="FFFFFFFF" w:tentative="1">
       <w:start w:val="1"/>
       <w:numFmt w:val="lowerRoman"/>
       <w:lvlText w:val="%9."/>
       <w:lvlJc w:val="right"/>
       <w:pPr>
-        <w:ind w:left="6480" w:hanging="180"/>
+        <w:ind w:left="6120" w:hanging="180"/>
       </w:pPr>
     </w:lvl>
   </w:abstractNum>
-  <w:abstractNum w:abstractNumId="3" w15:restartNumberingAfterBreak="0">
-    <w:nsid w:val="69930AA7"/>
+  <w:abstractNum w:abstractNumId="1" w15:restartNumberingAfterBreak="0">
+    <w:nsid w:val="01AB3E62"/>
     <w:multiLevelType w:val="hybridMultilevel"/>
-    <w:tmpl w:val="AA2AB90C"/>
-    <w:lvl w:ilvl="0" w:tplc="98B6155C">
+    <w:tmpl w:val="EE8C155C"/>
+    <w:lvl w:ilvl="0" w:tplc="13B09414">
       <w:start w:val="1"/>
       <w:numFmt w:val="decimal"/>
-      <w:lvlText w:val="RF-%1."/>
+      <w:lvlText w:val="RNF-%1."/>
       <w:lvlJc w:val="left"/>
       <w:pPr>
         <w:ind w:left="720" w:hanging="360"/>
@@ -1516,11 +3238,189 @@
       </w:pPr>
     </w:lvl>
   </w:abstractNum>
+  <w:abstractNum w:abstractNumId="2" w15:restartNumberingAfterBreak="0">
+    <w:nsid w:val="08F12DA4"/>
+    <w:multiLevelType w:val="hybridMultilevel"/>
+    <w:tmpl w:val="0DFCC492"/>
+    <w:lvl w:ilvl="0" w:tplc="1234C3B0">
+      <w:start w:val="1"/>
+      <w:numFmt w:val="decimal"/>
+      <w:lvlText w:val="RFU-%1."/>
+      <w:lvlJc w:val="left"/>
+      <w:pPr>
+        <w:ind w:left="57" w:hanging="57"/>
+      </w:pPr>
+      <w:rPr>
+        <w:rFonts w:hint="default"/>
+      </w:rPr>
+    </w:lvl>
+    <w:lvl w:ilvl="1" w:tplc="0C0A0019" w:tentative="1">
+      <w:start w:val="1"/>
+      <w:numFmt w:val="lowerLetter"/>
+      <w:lvlText w:val="%2."/>
+      <w:lvlJc w:val="left"/>
+      <w:pPr>
+        <w:ind w:left="1440" w:hanging="360"/>
+      </w:pPr>
+    </w:lvl>
+    <w:lvl w:ilvl="2" w:tplc="0C0A001B" w:tentative="1">
+      <w:start w:val="1"/>
+      <w:numFmt w:val="lowerRoman"/>
+      <w:lvlText w:val="%3."/>
+      <w:lvlJc w:val="right"/>
+      <w:pPr>
+        <w:ind w:left="2160" w:hanging="180"/>
+      </w:pPr>
+    </w:lvl>
+    <w:lvl w:ilvl="3" w:tplc="0C0A000F" w:tentative="1">
+      <w:start w:val="1"/>
+      <w:numFmt w:val="decimal"/>
+      <w:lvlText w:val="%4."/>
+      <w:lvlJc w:val="left"/>
+      <w:pPr>
+        <w:ind w:left="2880" w:hanging="360"/>
+      </w:pPr>
+    </w:lvl>
+    <w:lvl w:ilvl="4" w:tplc="0C0A0019" w:tentative="1">
+      <w:start w:val="1"/>
+      <w:numFmt w:val="lowerLetter"/>
+      <w:lvlText w:val="%5."/>
+      <w:lvlJc w:val="left"/>
+      <w:pPr>
+        <w:ind w:left="3600" w:hanging="360"/>
+      </w:pPr>
+    </w:lvl>
+    <w:lvl w:ilvl="5" w:tplc="0C0A001B" w:tentative="1">
+      <w:start w:val="1"/>
+      <w:numFmt w:val="lowerRoman"/>
+      <w:lvlText w:val="%6."/>
+      <w:lvlJc w:val="right"/>
+      <w:pPr>
+        <w:ind w:left="4320" w:hanging="180"/>
+      </w:pPr>
+    </w:lvl>
+    <w:lvl w:ilvl="6" w:tplc="0C0A000F" w:tentative="1">
+      <w:start w:val="1"/>
+      <w:numFmt w:val="decimal"/>
+      <w:lvlText w:val="%7."/>
+      <w:lvlJc w:val="left"/>
+      <w:pPr>
+        <w:ind w:left="5040" w:hanging="360"/>
+      </w:pPr>
+    </w:lvl>
+    <w:lvl w:ilvl="7" w:tplc="0C0A0019" w:tentative="1">
+      <w:start w:val="1"/>
+      <w:numFmt w:val="lowerLetter"/>
+      <w:lvlText w:val="%8."/>
+      <w:lvlJc w:val="left"/>
+      <w:pPr>
+        <w:ind w:left="5760" w:hanging="360"/>
+      </w:pPr>
+    </w:lvl>
+    <w:lvl w:ilvl="8" w:tplc="0C0A001B" w:tentative="1">
+      <w:start w:val="1"/>
+      <w:numFmt w:val="lowerRoman"/>
+      <w:lvlText w:val="%9."/>
+      <w:lvlJc w:val="right"/>
+      <w:pPr>
+        <w:ind w:left="6480" w:hanging="180"/>
+      </w:pPr>
+    </w:lvl>
+  </w:abstractNum>
+  <w:abstractNum w:abstractNumId="3" w15:restartNumberingAfterBreak="0">
+    <w:nsid w:val="206B5BB2"/>
+    <w:multiLevelType w:val="hybridMultilevel"/>
+    <w:tmpl w:val="243ED0A8"/>
+    <w:lvl w:ilvl="0" w:tplc="98B6155C">
+      <w:start w:val="1"/>
+      <w:numFmt w:val="decimal"/>
+      <w:lvlText w:val="RF-%1."/>
+      <w:lvlJc w:val="left"/>
+      <w:pPr>
+        <w:ind w:left="720" w:hanging="360"/>
+      </w:pPr>
+      <w:rPr>
+        <w:rFonts w:hint="default"/>
+      </w:rPr>
+    </w:lvl>
+    <w:lvl w:ilvl="1" w:tplc="0C0A0019" w:tentative="1">
+      <w:start w:val="1"/>
+      <w:numFmt w:val="lowerLetter"/>
+      <w:lvlText w:val="%2."/>
+      <w:lvlJc w:val="left"/>
+      <w:pPr>
+        <w:ind w:left="1440" w:hanging="360"/>
+      </w:pPr>
+    </w:lvl>
+    <w:lvl w:ilvl="2" w:tplc="0C0A001B" w:tentative="1">
+      <w:start w:val="1"/>
+      <w:numFmt w:val="lowerRoman"/>
+      <w:lvlText w:val="%3."/>
+      <w:lvlJc w:val="right"/>
+      <w:pPr>
+        <w:ind w:left="2160" w:hanging="180"/>
+      </w:pPr>
+    </w:lvl>
+    <w:lvl w:ilvl="3" w:tplc="0C0A000F" w:tentative="1">
+      <w:start w:val="1"/>
+      <w:numFmt w:val="decimal"/>
+      <w:lvlText w:val="%4."/>
+      <w:lvlJc w:val="left"/>
+      <w:pPr>
+        <w:ind w:left="2880" w:hanging="360"/>
+      </w:pPr>
+    </w:lvl>
+    <w:lvl w:ilvl="4" w:tplc="0C0A0019" w:tentative="1">
+      <w:start w:val="1"/>
+      <w:numFmt w:val="lowerLetter"/>
+      <w:lvlText w:val="%5."/>
+      <w:lvlJc w:val="left"/>
+      <w:pPr>
+        <w:ind w:left="3600" w:hanging="360"/>
+      </w:pPr>
+    </w:lvl>
+    <w:lvl w:ilvl="5" w:tplc="0C0A001B" w:tentative="1">
+      <w:start w:val="1"/>
+      <w:numFmt w:val="lowerRoman"/>
+      <w:lvlText w:val="%6."/>
+      <w:lvlJc w:val="right"/>
+      <w:pPr>
+        <w:ind w:left="4320" w:hanging="180"/>
+      </w:pPr>
+    </w:lvl>
+    <w:lvl w:ilvl="6" w:tplc="0C0A000F" w:tentative="1">
+      <w:start w:val="1"/>
+      <w:numFmt w:val="decimal"/>
+      <w:lvlText w:val="%7."/>
+      <w:lvlJc w:val="left"/>
+      <w:pPr>
+        <w:ind w:left="5040" w:hanging="360"/>
+      </w:pPr>
+    </w:lvl>
+    <w:lvl w:ilvl="7" w:tplc="0C0A0019" w:tentative="1">
+      <w:start w:val="1"/>
+      <w:numFmt w:val="lowerLetter"/>
+      <w:lvlText w:val="%8."/>
+      <w:lvlJc w:val="left"/>
+      <w:pPr>
+        <w:ind w:left="5760" w:hanging="360"/>
+      </w:pPr>
+    </w:lvl>
+    <w:lvl w:ilvl="8" w:tplc="0C0A001B" w:tentative="1">
+      <w:start w:val="1"/>
+      <w:numFmt w:val="lowerRoman"/>
+      <w:lvlText w:val="%9."/>
+      <w:lvlJc w:val="right"/>
+      <w:pPr>
+        <w:ind w:left="6480" w:hanging="180"/>
+      </w:pPr>
+    </w:lvl>
+  </w:abstractNum>
   <w:abstractNum w:abstractNumId="4" w15:restartNumberingAfterBreak="0">
-    <w:nsid w:val="6CD85E59"/>
+    <w:nsid w:val="2DFE14D8"/>
     <w:multiLevelType w:val="hybridMultilevel"/>
-    <w:tmpl w:val="0CEC0684"/>
-    <w:lvl w:ilvl="0" w:tplc="4B76745C">
+    <w:tmpl w:val="79C06008"/>
+    <w:lvl w:ilvl="0" w:tplc="9B8E119C">
       <w:start w:val="1"/>
       <w:numFmt w:val="decimal"/>
       <w:lvlText w:val="RF-%1:"/>
@@ -1540,7 +3440,7 @@
       <w:lvlText w:val="%2."/>
       <w:lvlJc w:val="left"/>
       <w:pPr>
-        <w:ind w:left="1080" w:hanging="360"/>
+        <w:ind w:left="1440" w:hanging="360"/>
       </w:pPr>
     </w:lvl>
     <w:lvl w:ilvl="2" w:tplc="0C0A001B" w:tentative="1">
@@ -1549,7 +3449,7 @@
       <w:lvlText w:val="%3."/>
       <w:lvlJc w:val="right"/>
       <w:pPr>
-        <w:ind w:left="1800" w:hanging="180"/>
+        <w:ind w:left="2160" w:hanging="180"/>
       </w:pPr>
     </w:lvl>
     <w:lvl w:ilvl="3" w:tplc="0C0A000F" w:tentative="1">
@@ -1558,7 +3458,7 @@
       <w:lvlText w:val="%4."/>
       <w:lvlJc w:val="left"/>
       <w:pPr>
-        <w:ind w:left="2520" w:hanging="360"/>
+        <w:ind w:left="2880" w:hanging="360"/>
       </w:pPr>
     </w:lvl>
     <w:lvl w:ilvl="4" w:tplc="0C0A0019" w:tentative="1">
@@ -1567,7 +3467,7 @@
       <w:lvlText w:val="%5."/>
       <w:lvlJc w:val="left"/>
       <w:pPr>
-        <w:ind w:left="3240" w:hanging="360"/>
+        <w:ind w:left="3600" w:hanging="360"/>
       </w:pPr>
     </w:lvl>
     <w:lvl w:ilvl="5" w:tplc="0C0A001B" w:tentative="1">
@@ -1576,7 +3476,7 @@
       <w:lvlText w:val="%6."/>
       <w:lvlJc w:val="right"/>
       <w:pPr>
-        <w:ind w:left="3960" w:hanging="180"/>
+        <w:ind w:left="4320" w:hanging="180"/>
       </w:pPr>
     </w:lvl>
     <w:lvl w:ilvl="6" w:tplc="0C0A000F" w:tentative="1">
@@ -1585,7 +3485,7 @@
       <w:lvlText w:val="%7."/>
       <w:lvlJc w:val="left"/>
       <w:pPr>
-        <w:ind w:left="4680" w:hanging="360"/>
+        <w:ind w:left="5040" w:hanging="360"/>
       </w:pPr>
     </w:lvl>
     <w:lvl w:ilvl="7" w:tplc="0C0A0019" w:tentative="1">
@@ -1594,7 +3494,7 @@
       <w:lvlText w:val="%8."/>
       <w:lvlJc w:val="left"/>
       <w:pPr>
-        <w:ind w:left="5400" w:hanging="360"/>
+        <w:ind w:left="5760" w:hanging="360"/>
       </w:pPr>
     </w:lvl>
     <w:lvl w:ilvl="8" w:tplc="0C0A001B" w:tentative="1">
@@ -1603,24 +3503,608 @@
       <w:lvlText w:val="%9."/>
       <w:lvlJc w:val="right"/>
       <w:pPr>
+        <w:ind w:left="6480" w:hanging="180"/>
+      </w:pPr>
+    </w:lvl>
+  </w:abstractNum>
+  <w:abstractNum w:abstractNumId="5" w15:restartNumberingAfterBreak="0">
+    <w:nsid w:val="34F2561B"/>
+    <w:multiLevelType w:val="hybridMultilevel"/>
+    <w:tmpl w:val="45F06398"/>
+    <w:lvl w:ilvl="0" w:tplc="FFFFFFFF">
+      <w:start w:val="1"/>
+      <w:numFmt w:val="decimal"/>
+      <w:lvlText w:val="RF-%1:"/>
+      <w:lvlJc w:val="left"/>
+      <w:pPr>
+        <w:ind w:left="113" w:hanging="56"/>
+      </w:pPr>
+      <w:rPr>
+        <w:rFonts w:hint="default"/>
+        <w:b/>
+        <w:bCs/>
+      </w:rPr>
+    </w:lvl>
+    <w:lvl w:ilvl="1" w:tplc="FFFFFFFF" w:tentative="1">
+      <w:start w:val="1"/>
+      <w:numFmt w:val="lowerLetter"/>
+      <w:lvlText w:val="%2."/>
+      <w:lvlJc w:val="left"/>
+      <w:pPr>
+        <w:ind w:left="1080" w:hanging="360"/>
+      </w:pPr>
+    </w:lvl>
+    <w:lvl w:ilvl="2" w:tplc="FFFFFFFF" w:tentative="1">
+      <w:start w:val="1"/>
+      <w:numFmt w:val="lowerRoman"/>
+      <w:lvlText w:val="%3."/>
+      <w:lvlJc w:val="right"/>
+      <w:pPr>
+        <w:ind w:left="1800" w:hanging="180"/>
+      </w:pPr>
+    </w:lvl>
+    <w:lvl w:ilvl="3" w:tplc="FFFFFFFF" w:tentative="1">
+      <w:start w:val="1"/>
+      <w:numFmt w:val="decimal"/>
+      <w:lvlText w:val="%4."/>
+      <w:lvlJc w:val="left"/>
+      <w:pPr>
+        <w:ind w:left="2520" w:hanging="360"/>
+      </w:pPr>
+    </w:lvl>
+    <w:lvl w:ilvl="4" w:tplc="FFFFFFFF" w:tentative="1">
+      <w:start w:val="1"/>
+      <w:numFmt w:val="lowerLetter"/>
+      <w:lvlText w:val="%5."/>
+      <w:lvlJc w:val="left"/>
+      <w:pPr>
+        <w:ind w:left="3240" w:hanging="360"/>
+      </w:pPr>
+    </w:lvl>
+    <w:lvl w:ilvl="5" w:tplc="FFFFFFFF" w:tentative="1">
+      <w:start w:val="1"/>
+      <w:numFmt w:val="lowerRoman"/>
+      <w:lvlText w:val="%6."/>
+      <w:lvlJc w:val="right"/>
+      <w:pPr>
+        <w:ind w:left="3960" w:hanging="180"/>
+      </w:pPr>
+    </w:lvl>
+    <w:lvl w:ilvl="6" w:tplc="FFFFFFFF" w:tentative="1">
+      <w:start w:val="1"/>
+      <w:numFmt w:val="decimal"/>
+      <w:lvlText w:val="%7."/>
+      <w:lvlJc w:val="left"/>
+      <w:pPr>
+        <w:ind w:left="4680" w:hanging="360"/>
+      </w:pPr>
+    </w:lvl>
+    <w:lvl w:ilvl="7" w:tplc="FFFFFFFF" w:tentative="1">
+      <w:start w:val="1"/>
+      <w:numFmt w:val="lowerLetter"/>
+      <w:lvlText w:val="%8."/>
+      <w:lvlJc w:val="left"/>
+      <w:pPr>
+        <w:ind w:left="5400" w:hanging="360"/>
+      </w:pPr>
+    </w:lvl>
+    <w:lvl w:ilvl="8" w:tplc="FFFFFFFF" w:tentative="1">
+      <w:start w:val="1"/>
+      <w:numFmt w:val="lowerRoman"/>
+      <w:lvlText w:val="%9."/>
+      <w:lvlJc w:val="right"/>
+      <w:pPr>
         <w:ind w:left="6120" w:hanging="180"/>
       </w:pPr>
+    </w:lvl>
+  </w:abstractNum>
+  <w:abstractNum w:abstractNumId="6" w15:restartNumberingAfterBreak="0">
+    <w:nsid w:val="37810A6F"/>
+    <w:multiLevelType w:val="hybridMultilevel"/>
+    <w:tmpl w:val="70F26F90"/>
+    <w:lvl w:ilvl="0" w:tplc="FFFFFFFF">
+      <w:start w:val="1"/>
+      <w:numFmt w:val="decimal"/>
+      <w:lvlText w:val="RF-%1:"/>
+      <w:lvlJc w:val="left"/>
+      <w:pPr>
+        <w:ind w:left="113" w:hanging="56"/>
+      </w:pPr>
+      <w:rPr>
+        <w:rFonts w:hint="default"/>
+        <w:b/>
+        <w:bCs/>
+      </w:rPr>
+    </w:lvl>
+    <w:lvl w:ilvl="1" w:tplc="FFFFFFFF" w:tentative="1">
+      <w:start w:val="1"/>
+      <w:numFmt w:val="lowerLetter"/>
+      <w:lvlText w:val="%2."/>
+      <w:lvlJc w:val="left"/>
+      <w:pPr>
+        <w:ind w:left="1080" w:hanging="360"/>
+      </w:pPr>
+    </w:lvl>
+    <w:lvl w:ilvl="2" w:tplc="FFFFFFFF" w:tentative="1">
+      <w:start w:val="1"/>
+      <w:numFmt w:val="lowerRoman"/>
+      <w:lvlText w:val="%3."/>
+      <w:lvlJc w:val="right"/>
+      <w:pPr>
+        <w:ind w:left="1800" w:hanging="180"/>
+      </w:pPr>
+    </w:lvl>
+    <w:lvl w:ilvl="3" w:tplc="FFFFFFFF" w:tentative="1">
+      <w:start w:val="1"/>
+      <w:numFmt w:val="decimal"/>
+      <w:lvlText w:val="%4."/>
+      <w:lvlJc w:val="left"/>
+      <w:pPr>
+        <w:ind w:left="2520" w:hanging="360"/>
+      </w:pPr>
+    </w:lvl>
+    <w:lvl w:ilvl="4" w:tplc="FFFFFFFF" w:tentative="1">
+      <w:start w:val="1"/>
+      <w:numFmt w:val="lowerLetter"/>
+      <w:lvlText w:val="%5."/>
+      <w:lvlJc w:val="left"/>
+      <w:pPr>
+        <w:ind w:left="3240" w:hanging="360"/>
+      </w:pPr>
+    </w:lvl>
+    <w:lvl w:ilvl="5" w:tplc="FFFFFFFF" w:tentative="1">
+      <w:start w:val="1"/>
+      <w:numFmt w:val="lowerRoman"/>
+      <w:lvlText w:val="%6."/>
+      <w:lvlJc w:val="right"/>
+      <w:pPr>
+        <w:ind w:left="3960" w:hanging="180"/>
+      </w:pPr>
+    </w:lvl>
+    <w:lvl w:ilvl="6" w:tplc="FFFFFFFF" w:tentative="1">
+      <w:start w:val="1"/>
+      <w:numFmt w:val="decimal"/>
+      <w:lvlText w:val="%7."/>
+      <w:lvlJc w:val="left"/>
+      <w:pPr>
+        <w:ind w:left="4680" w:hanging="360"/>
+      </w:pPr>
+    </w:lvl>
+    <w:lvl w:ilvl="7" w:tplc="FFFFFFFF" w:tentative="1">
+      <w:start w:val="1"/>
+      <w:numFmt w:val="lowerLetter"/>
+      <w:lvlText w:val="%8."/>
+      <w:lvlJc w:val="left"/>
+      <w:pPr>
+        <w:ind w:left="5400" w:hanging="360"/>
+      </w:pPr>
+    </w:lvl>
+    <w:lvl w:ilvl="8" w:tplc="FFFFFFFF" w:tentative="1">
+      <w:start w:val="1"/>
+      <w:numFmt w:val="lowerRoman"/>
+      <w:lvlText w:val="%9."/>
+      <w:lvlJc w:val="right"/>
+      <w:pPr>
+        <w:ind w:left="6120" w:hanging="180"/>
+      </w:pPr>
+    </w:lvl>
+  </w:abstractNum>
+  <w:abstractNum w:abstractNumId="7" w15:restartNumberingAfterBreak="0">
+    <w:nsid w:val="5A2746FE"/>
+    <w:multiLevelType w:val="hybridMultilevel"/>
+    <w:tmpl w:val="26CA9D54"/>
+    <w:lvl w:ilvl="0" w:tplc="CA548AB6">
+      <w:start w:val="1"/>
+      <w:numFmt w:val="decimal"/>
+      <w:lvlText w:val="RNF-%1:"/>
+      <w:lvlJc w:val="left"/>
+      <w:pPr>
+        <w:ind w:left="720" w:hanging="720"/>
+      </w:pPr>
+      <w:rPr>
+        <w:rFonts w:hint="default"/>
+        <w:b/>
+        <w:bCs/>
+      </w:rPr>
+    </w:lvl>
+    <w:lvl w:ilvl="1" w:tplc="0C0A0019" w:tentative="1">
+      <w:start w:val="1"/>
+      <w:numFmt w:val="lowerLetter"/>
+      <w:lvlText w:val="%2."/>
+      <w:lvlJc w:val="left"/>
+      <w:pPr>
+        <w:ind w:left="1440" w:hanging="360"/>
+      </w:pPr>
+    </w:lvl>
+    <w:lvl w:ilvl="2" w:tplc="0C0A001B" w:tentative="1">
+      <w:start w:val="1"/>
+      <w:numFmt w:val="lowerRoman"/>
+      <w:lvlText w:val="%3."/>
+      <w:lvlJc w:val="right"/>
+      <w:pPr>
+        <w:ind w:left="2160" w:hanging="180"/>
+      </w:pPr>
+    </w:lvl>
+    <w:lvl w:ilvl="3" w:tplc="0C0A000F" w:tentative="1">
+      <w:start w:val="1"/>
+      <w:numFmt w:val="decimal"/>
+      <w:lvlText w:val="%4."/>
+      <w:lvlJc w:val="left"/>
+      <w:pPr>
+        <w:ind w:left="2880" w:hanging="360"/>
+      </w:pPr>
+    </w:lvl>
+    <w:lvl w:ilvl="4" w:tplc="0C0A0019" w:tentative="1">
+      <w:start w:val="1"/>
+      <w:numFmt w:val="lowerLetter"/>
+      <w:lvlText w:val="%5."/>
+      <w:lvlJc w:val="left"/>
+      <w:pPr>
+        <w:ind w:left="3600" w:hanging="360"/>
+      </w:pPr>
+    </w:lvl>
+    <w:lvl w:ilvl="5" w:tplc="0C0A001B" w:tentative="1">
+      <w:start w:val="1"/>
+      <w:numFmt w:val="lowerRoman"/>
+      <w:lvlText w:val="%6."/>
+      <w:lvlJc w:val="right"/>
+      <w:pPr>
+        <w:ind w:left="4320" w:hanging="180"/>
+      </w:pPr>
+    </w:lvl>
+    <w:lvl w:ilvl="6" w:tplc="0C0A000F" w:tentative="1">
+      <w:start w:val="1"/>
+      <w:numFmt w:val="decimal"/>
+      <w:lvlText w:val="%7."/>
+      <w:lvlJc w:val="left"/>
+      <w:pPr>
+        <w:ind w:left="5040" w:hanging="360"/>
+      </w:pPr>
+    </w:lvl>
+    <w:lvl w:ilvl="7" w:tplc="0C0A0019" w:tentative="1">
+      <w:start w:val="1"/>
+      <w:numFmt w:val="lowerLetter"/>
+      <w:lvlText w:val="%8."/>
+      <w:lvlJc w:val="left"/>
+      <w:pPr>
+        <w:ind w:left="5760" w:hanging="360"/>
+      </w:pPr>
+    </w:lvl>
+    <w:lvl w:ilvl="8" w:tplc="0C0A001B" w:tentative="1">
+      <w:start w:val="1"/>
+      <w:numFmt w:val="lowerRoman"/>
+      <w:lvlText w:val="%9."/>
+      <w:lvlJc w:val="right"/>
+      <w:pPr>
+        <w:ind w:left="6480" w:hanging="180"/>
+      </w:pPr>
+    </w:lvl>
+  </w:abstractNum>
+  <w:abstractNum w:abstractNumId="8" w15:restartNumberingAfterBreak="0">
+    <w:nsid w:val="69930AA7"/>
+    <w:multiLevelType w:val="hybridMultilevel"/>
+    <w:tmpl w:val="AA2AB90C"/>
+    <w:lvl w:ilvl="0" w:tplc="98B6155C">
+      <w:start w:val="1"/>
+      <w:numFmt w:val="decimal"/>
+      <w:lvlText w:val="RF-%1."/>
+      <w:lvlJc w:val="left"/>
+      <w:pPr>
+        <w:ind w:left="720" w:hanging="360"/>
+      </w:pPr>
+      <w:rPr>
+        <w:rFonts w:hint="default"/>
+      </w:rPr>
+    </w:lvl>
+    <w:lvl w:ilvl="1" w:tplc="0C0A0019" w:tentative="1">
+      <w:start w:val="1"/>
+      <w:numFmt w:val="lowerLetter"/>
+      <w:lvlText w:val="%2."/>
+      <w:lvlJc w:val="left"/>
+      <w:pPr>
+        <w:ind w:left="1440" w:hanging="360"/>
+      </w:pPr>
+    </w:lvl>
+    <w:lvl w:ilvl="2" w:tplc="0C0A001B" w:tentative="1">
+      <w:start w:val="1"/>
+      <w:numFmt w:val="lowerRoman"/>
+      <w:lvlText w:val="%3."/>
+      <w:lvlJc w:val="right"/>
+      <w:pPr>
+        <w:ind w:left="2160" w:hanging="180"/>
+      </w:pPr>
+    </w:lvl>
+    <w:lvl w:ilvl="3" w:tplc="0C0A000F" w:tentative="1">
+      <w:start w:val="1"/>
+      <w:numFmt w:val="decimal"/>
+      <w:lvlText w:val="%4."/>
+      <w:lvlJc w:val="left"/>
+      <w:pPr>
+        <w:ind w:left="2880" w:hanging="360"/>
+      </w:pPr>
+    </w:lvl>
+    <w:lvl w:ilvl="4" w:tplc="0C0A0019" w:tentative="1">
+      <w:start w:val="1"/>
+      <w:numFmt w:val="lowerLetter"/>
+      <w:lvlText w:val="%5."/>
+      <w:lvlJc w:val="left"/>
+      <w:pPr>
+        <w:ind w:left="3600" w:hanging="360"/>
+      </w:pPr>
+    </w:lvl>
+    <w:lvl w:ilvl="5" w:tplc="0C0A001B" w:tentative="1">
+      <w:start w:val="1"/>
+      <w:numFmt w:val="lowerRoman"/>
+      <w:lvlText w:val="%6."/>
+      <w:lvlJc w:val="right"/>
+      <w:pPr>
+        <w:ind w:left="4320" w:hanging="180"/>
+      </w:pPr>
+    </w:lvl>
+    <w:lvl w:ilvl="6" w:tplc="0C0A000F" w:tentative="1">
+      <w:start w:val="1"/>
+      <w:numFmt w:val="decimal"/>
+      <w:lvlText w:val="%7."/>
+      <w:lvlJc w:val="left"/>
+      <w:pPr>
+        <w:ind w:left="5040" w:hanging="360"/>
+      </w:pPr>
+    </w:lvl>
+    <w:lvl w:ilvl="7" w:tplc="0C0A0019" w:tentative="1">
+      <w:start w:val="1"/>
+      <w:numFmt w:val="lowerLetter"/>
+      <w:lvlText w:val="%8."/>
+      <w:lvlJc w:val="left"/>
+      <w:pPr>
+        <w:ind w:left="5760" w:hanging="360"/>
+      </w:pPr>
+    </w:lvl>
+    <w:lvl w:ilvl="8" w:tplc="0C0A001B" w:tentative="1">
+      <w:start w:val="1"/>
+      <w:numFmt w:val="lowerRoman"/>
+      <w:lvlText w:val="%9."/>
+      <w:lvlJc w:val="right"/>
+      <w:pPr>
+        <w:ind w:left="6480" w:hanging="180"/>
+      </w:pPr>
+    </w:lvl>
+  </w:abstractNum>
+  <w:abstractNum w:abstractNumId="9" w15:restartNumberingAfterBreak="0">
+    <w:nsid w:val="6CD85E59"/>
+    <w:multiLevelType w:val="hybridMultilevel"/>
+    <w:tmpl w:val="45F06398"/>
+    <w:lvl w:ilvl="0" w:tplc="4B76745C">
+      <w:start w:val="1"/>
+      <w:numFmt w:val="decimal"/>
+      <w:lvlText w:val="RF-%1:"/>
+      <w:lvlJc w:val="left"/>
+      <w:pPr>
+        <w:ind w:left="113" w:hanging="56"/>
+      </w:pPr>
+      <w:rPr>
+        <w:rFonts w:hint="default"/>
+        <w:b/>
+        <w:bCs/>
+      </w:rPr>
+    </w:lvl>
+    <w:lvl w:ilvl="1" w:tplc="0C0A0019" w:tentative="1">
+      <w:start w:val="1"/>
+      <w:numFmt w:val="lowerLetter"/>
+      <w:lvlText w:val="%2."/>
+      <w:lvlJc w:val="left"/>
+      <w:pPr>
+        <w:ind w:left="1080" w:hanging="360"/>
+      </w:pPr>
+    </w:lvl>
+    <w:lvl w:ilvl="2" w:tplc="0C0A001B" w:tentative="1">
+      <w:start w:val="1"/>
+      <w:numFmt w:val="lowerRoman"/>
+      <w:lvlText w:val="%3."/>
+      <w:lvlJc w:val="right"/>
+      <w:pPr>
+        <w:ind w:left="1800" w:hanging="180"/>
+      </w:pPr>
+    </w:lvl>
+    <w:lvl w:ilvl="3" w:tplc="0C0A000F" w:tentative="1">
+      <w:start w:val="1"/>
+      <w:numFmt w:val="decimal"/>
+      <w:lvlText w:val="%4."/>
+      <w:lvlJc w:val="left"/>
+      <w:pPr>
+        <w:ind w:left="2520" w:hanging="360"/>
+      </w:pPr>
+    </w:lvl>
+    <w:lvl w:ilvl="4" w:tplc="0C0A0019" w:tentative="1">
+      <w:start w:val="1"/>
+      <w:numFmt w:val="lowerLetter"/>
+      <w:lvlText w:val="%5."/>
+      <w:lvlJc w:val="left"/>
+      <w:pPr>
+        <w:ind w:left="3240" w:hanging="360"/>
+      </w:pPr>
+    </w:lvl>
+    <w:lvl w:ilvl="5" w:tplc="0C0A001B" w:tentative="1">
+      <w:start w:val="1"/>
+      <w:numFmt w:val="lowerRoman"/>
+      <w:lvlText w:val="%6."/>
+      <w:lvlJc w:val="right"/>
+      <w:pPr>
+        <w:ind w:left="3960" w:hanging="180"/>
+      </w:pPr>
+    </w:lvl>
+    <w:lvl w:ilvl="6" w:tplc="0C0A000F" w:tentative="1">
+      <w:start w:val="1"/>
+      <w:numFmt w:val="decimal"/>
+      <w:lvlText w:val="%7."/>
+      <w:lvlJc w:val="left"/>
+      <w:pPr>
+        <w:ind w:left="4680" w:hanging="360"/>
+      </w:pPr>
+    </w:lvl>
+    <w:lvl w:ilvl="7" w:tplc="0C0A0019" w:tentative="1">
+      <w:start w:val="1"/>
+      <w:numFmt w:val="lowerLetter"/>
+      <w:lvlText w:val="%8."/>
+      <w:lvlJc w:val="left"/>
+      <w:pPr>
+        <w:ind w:left="5400" w:hanging="360"/>
+      </w:pPr>
+    </w:lvl>
+    <w:lvl w:ilvl="8" w:tplc="0C0A001B" w:tentative="1">
+      <w:start w:val="1"/>
+      <w:numFmt w:val="lowerRoman"/>
+      <w:lvlText w:val="%9."/>
+      <w:lvlJc w:val="right"/>
+      <w:pPr>
+        <w:ind w:left="6120" w:hanging="180"/>
+      </w:pPr>
+    </w:lvl>
+  </w:abstractNum>
+  <w:abstractNum w:abstractNumId="10" w15:restartNumberingAfterBreak="0">
+    <w:nsid w:val="7AFB3492"/>
+    <w:multiLevelType w:val="hybridMultilevel"/>
+    <w:tmpl w:val="0E0AD736"/>
+    <w:lvl w:ilvl="0" w:tplc="0C0A0001">
+      <w:start w:val="1"/>
+      <w:numFmt w:val="bullet"/>
+      <w:lvlText w:val=""/>
+      <w:lvlJc w:val="left"/>
+      <w:pPr>
+        <w:ind w:left="720" w:hanging="360"/>
+      </w:pPr>
+      <w:rPr>
+        <w:rFonts w:ascii="Symbol" w:hAnsi="Symbol" w:hint="default"/>
+      </w:rPr>
+    </w:lvl>
+    <w:lvl w:ilvl="1" w:tplc="0C0A0003" w:tentative="1">
+      <w:start w:val="1"/>
+      <w:numFmt w:val="bullet"/>
+      <w:lvlText w:val="o"/>
+      <w:lvlJc w:val="left"/>
+      <w:pPr>
+        <w:ind w:left="1440" w:hanging="360"/>
+      </w:pPr>
+      <w:rPr>
+        <w:rFonts w:ascii="Courier New" w:hAnsi="Courier New" w:cs="Courier New" w:hint="default"/>
+      </w:rPr>
+    </w:lvl>
+    <w:lvl w:ilvl="2" w:tplc="0C0A0005" w:tentative="1">
+      <w:start w:val="1"/>
+      <w:numFmt w:val="bullet"/>
+      <w:lvlText w:val=""/>
+      <w:lvlJc w:val="left"/>
+      <w:pPr>
+        <w:ind w:left="2160" w:hanging="360"/>
+      </w:pPr>
+      <w:rPr>
+        <w:rFonts w:ascii="Wingdings" w:hAnsi="Wingdings" w:hint="default"/>
+      </w:rPr>
+    </w:lvl>
+    <w:lvl w:ilvl="3" w:tplc="0C0A0001" w:tentative="1">
+      <w:start w:val="1"/>
+      <w:numFmt w:val="bullet"/>
+      <w:lvlText w:val=""/>
+      <w:lvlJc w:val="left"/>
+      <w:pPr>
+        <w:ind w:left="2880" w:hanging="360"/>
+      </w:pPr>
+      <w:rPr>
+        <w:rFonts w:ascii="Symbol" w:hAnsi="Symbol" w:hint="default"/>
+      </w:rPr>
+    </w:lvl>
+    <w:lvl w:ilvl="4" w:tplc="0C0A0003" w:tentative="1">
+      <w:start w:val="1"/>
+      <w:numFmt w:val="bullet"/>
+      <w:lvlText w:val="o"/>
+      <w:lvlJc w:val="left"/>
+      <w:pPr>
+        <w:ind w:left="3600" w:hanging="360"/>
+      </w:pPr>
+      <w:rPr>
+        <w:rFonts w:ascii="Courier New" w:hAnsi="Courier New" w:cs="Courier New" w:hint="default"/>
+      </w:rPr>
+    </w:lvl>
+    <w:lvl w:ilvl="5" w:tplc="0C0A0005" w:tentative="1">
+      <w:start w:val="1"/>
+      <w:numFmt w:val="bullet"/>
+      <w:lvlText w:val=""/>
+      <w:lvlJc w:val="left"/>
+      <w:pPr>
+        <w:ind w:left="4320" w:hanging="360"/>
+      </w:pPr>
+      <w:rPr>
+        <w:rFonts w:ascii="Wingdings" w:hAnsi="Wingdings" w:hint="default"/>
+      </w:rPr>
+    </w:lvl>
+    <w:lvl w:ilvl="6" w:tplc="0C0A0001" w:tentative="1">
+      <w:start w:val="1"/>
+      <w:numFmt w:val="bullet"/>
+      <w:lvlText w:val=""/>
+      <w:lvlJc w:val="left"/>
+      <w:pPr>
+        <w:ind w:left="5040" w:hanging="360"/>
+      </w:pPr>
+      <w:rPr>
+        <w:rFonts w:ascii="Symbol" w:hAnsi="Symbol" w:hint="default"/>
+      </w:rPr>
+    </w:lvl>
+    <w:lvl w:ilvl="7" w:tplc="0C0A0003" w:tentative="1">
+      <w:start w:val="1"/>
+      <w:numFmt w:val="bullet"/>
+      <w:lvlText w:val="o"/>
+      <w:lvlJc w:val="left"/>
+      <w:pPr>
+        <w:ind w:left="5760" w:hanging="360"/>
+      </w:pPr>
+      <w:rPr>
+        <w:rFonts w:ascii="Courier New" w:hAnsi="Courier New" w:cs="Courier New" w:hint="default"/>
+      </w:rPr>
+    </w:lvl>
+    <w:lvl w:ilvl="8" w:tplc="0C0A0005" w:tentative="1">
+      <w:start w:val="1"/>
+      <w:numFmt w:val="bullet"/>
+      <w:lvlText w:val=""/>
+      <w:lvlJc w:val="left"/>
+      <w:pPr>
+        <w:ind w:left="6480" w:hanging="360"/>
+      </w:pPr>
+      <w:rPr>
+        <w:rFonts w:ascii="Wingdings" w:hAnsi="Wingdings" w:hint="default"/>
+      </w:rPr>
     </w:lvl>
   </w:abstractNum>
   <w:num w:numId="1" w16cid:durableId="2015065421">
+    <w:abstractNumId w:val="8"/>
+  </w:num>
+  <w:num w:numId="2" w16cid:durableId="887380464">
     <w:abstractNumId w:val="3"/>
   </w:num>
-  <w:num w:numId="2" w16cid:durableId="887380464">
+  <w:num w:numId="3" w16cid:durableId="974992039">
+    <w:abstractNumId w:val="9"/>
+  </w:num>
+  <w:num w:numId="4" w16cid:durableId="326054634">
     <w:abstractNumId w:val="1"/>
   </w:num>
-  <w:num w:numId="3" w16cid:durableId="974992039">
-    <w:abstractNumId w:val="4"/>
+  <w:num w:numId="5" w16cid:durableId="1219240223">
+    <w:abstractNumId w:val="7"/>
   </w:num>
-  <w:num w:numId="4" w16cid:durableId="326054634">
+  <w:num w:numId="6" w16cid:durableId="829830490">
+    <w:abstractNumId w:val="2"/>
+  </w:num>
+  <w:num w:numId="7" w16cid:durableId="1205826686">
     <w:abstractNumId w:val="0"/>
   </w:num>
-  <w:num w:numId="5" w16cid:durableId="1219240223">
-    <w:abstractNumId w:val="2"/>
+  <w:num w:numId="8" w16cid:durableId="243340238">
+    <w:abstractNumId w:val="5"/>
+  </w:num>
+  <w:num w:numId="9" w16cid:durableId="2126847000">
+    <w:abstractNumId w:val="6"/>
+  </w:num>
+  <w:num w:numId="10" w16cid:durableId="1321613431">
+    <w:abstractNumId w:val="10"/>
+  </w:num>
+  <w:num w:numId="11" w16cid:durableId="473717743">
+    <w:abstractNumId w:val="4"/>
   </w:num>
 </w:numbering>
 </file>
@@ -2045,6 +4529,28 @@
       <w:szCs w:val="32"/>
     </w:rPr>
   </w:style>
+  <w:style w:type="paragraph" w:styleId="Ttulo2">
+    <w:name w:val="heading 2"/>
+    <w:basedOn w:val="Normal"/>
+    <w:next w:val="Normal"/>
+    <w:link w:val="Ttulo2Car"/>
+    <w:uiPriority w:val="9"/>
+    <w:unhideWhenUsed/>
+    <w:qFormat/>
+    <w:rsid w:val="009803F5"/>
+    <w:pPr>
+      <w:keepNext/>
+      <w:keepLines/>
+      <w:spacing w:before="40" w:after="0"/>
+      <w:outlineLvl w:val="1"/>
+    </w:pPr>
+    <w:rPr>
+      <w:rFonts w:asciiTheme="majorHAnsi" w:eastAsiaTheme="majorEastAsia" w:hAnsiTheme="majorHAnsi" w:cstheme="majorBidi"/>
+      <w:color w:val="2F5496" w:themeColor="accent1" w:themeShade="BF"/>
+      <w:sz w:val="26"/>
+      <w:szCs w:val="26"/>
+    </w:rPr>
+  </w:style>
   <w:style w:type="character" w:default="1" w:styleId="Fuentedeprrafopredeter">
     <w:name w:val="Default Paragraph Font"/>
     <w:uiPriority w:val="1"/>
@@ -2094,6 +4600,19 @@
       <w:color w:val="2F5496" w:themeColor="accent1" w:themeShade="BF"/>
       <w:sz w:val="32"/>
       <w:szCs w:val="32"/>
+    </w:rPr>
+  </w:style>
+  <w:style w:type="character" w:customStyle="1" w:styleId="Ttulo2Car">
+    <w:name w:val="Título 2 Car"/>
+    <w:basedOn w:val="Fuentedeprrafopredeter"/>
+    <w:link w:val="Ttulo2"/>
+    <w:uiPriority w:val="9"/>
+    <w:rsid w:val="009803F5"/>
+    <w:rPr>
+      <w:rFonts w:asciiTheme="majorHAnsi" w:eastAsiaTheme="majorEastAsia" w:hAnsiTheme="majorHAnsi" w:cstheme="majorBidi"/>
+      <w:color w:val="2F5496" w:themeColor="accent1" w:themeShade="BF"/>
+      <w:sz w:val="26"/>
+      <w:szCs w:val="26"/>
     </w:rPr>
   </w:style>
 </w:styles>

--- a/Documentos/Requisitos funcionales y no funcionales.docx
+++ b/Documentos/Requisitos funcionales y no funcionales.docx
@@ -930,8 +930,6 @@
     <w:p>
       <w:pPr>
         <w:pStyle w:val="Prrafodelista"/>
-        <w:ind w:left="113"/>
-        <w:jc w:val="both"/>
         <w:rPr>
           <w:sz w:val="24"/>
           <w:szCs w:val="24"/>
@@ -945,6 +943,47 @@
           <w:ilvl w:val="0"/>
           <w:numId w:val="3"/>
         </w:numPr>
+        <w:jc w:val="both"/>
+        <w:rPr>
+          <w:sz w:val="24"/>
+          <w:szCs w:val="24"/>
+        </w:rPr>
+      </w:pPr>
+      <w:r>
+        <w:rPr>
+          <w:b/>
+          <w:bCs/>
+          <w:sz w:val="24"/>
+          <w:szCs w:val="24"/>
+        </w:rPr>
+        <w:t>Visualizar producto:</w:t>
+      </w:r>
+      <w:r>
+        <w:rPr>
+          <w:sz w:val="24"/>
+          <w:szCs w:val="24"/>
+        </w:rPr>
+        <w:t xml:space="preserve"> El administrador podrá visualizar todos los productos de los comercios.</w:t>
+      </w:r>
+    </w:p>
+    <w:p>
+      <w:pPr>
+        <w:pStyle w:val="Prrafodelista"/>
+        <w:ind w:left="113"/>
+        <w:jc w:val="both"/>
+        <w:rPr>
+          <w:sz w:val="24"/>
+          <w:szCs w:val="24"/>
+        </w:rPr>
+      </w:pPr>
+    </w:p>
+    <w:p>
+      <w:pPr>
+        <w:pStyle w:val="Prrafodelista"/>
+        <w:numPr>
+          <w:ilvl w:val="0"/>
+          <w:numId w:val="3"/>
+        </w:numPr>
         <w:rPr>
           <w:b/>
           <w:bCs/>
@@ -1001,14 +1040,7 @@
           <w:sz w:val="24"/>
           <w:szCs w:val="24"/>
         </w:rPr>
-        <w:t xml:space="preserve"> a la pantalla de inicio de la plataforma</w:t>
-      </w:r>
-      <w:r>
-        <w:rPr>
-          <w:sz w:val="24"/>
-          <w:szCs w:val="24"/>
-        </w:rPr>
-        <w:t xml:space="preserve"> (Todos los usuarios menos el </w:t>
+        <w:t xml:space="preserve"> a la pantalla de inicio de la plataforma (Todos los usuarios menos el </w:t>
       </w:r>
       <w:r>
         <w:rPr>
@@ -1071,7 +1103,7 @@
           <w:sz w:val="24"/>
           <w:szCs w:val="24"/>
         </w:rPr>
-        <w:t>Registro de usuario cliente</w:t>
+        <w:t>Registro de usuario</w:t>
       </w:r>
       <w:r>
         <w:rPr>
@@ -1084,24 +1116,54 @@
       </w:r>
       <w:r>
         <w:rPr>
-          <w:sz w:val="24"/>
-          <w:szCs w:val="24"/>
-        </w:rPr>
-        <w:t>El cliente deberá registrarse en la plataforma</w:t>
-      </w:r>
-      <w:r>
-        <w:rPr>
-          <w:sz w:val="24"/>
-          <w:szCs w:val="24"/>
-        </w:rPr>
-        <w:t xml:space="preserve"> para visualizar el contenido de esta.</w:t>
-      </w:r>
-      <w:r>
-        <w:rPr>
-          <w:sz w:val="24"/>
-          <w:szCs w:val="24"/>
-        </w:rPr>
-        <w:t xml:space="preserve"> Los datos que debe introducir son un nombre de usuario, correo electrónico, contraseña, y fecha de nacimiento.</w:t>
+          <w:b/>
+          <w:bCs/>
+          <w:sz w:val="24"/>
+          <w:szCs w:val="24"/>
+        </w:rPr>
+        <w:t xml:space="preserve">Para realizar compras en la plataforma, </w:t>
+      </w:r>
+      <w:r>
+        <w:rPr>
+          <w:sz w:val="24"/>
+          <w:szCs w:val="24"/>
+        </w:rPr>
+        <w:t>e</w:t>
+      </w:r>
+      <w:r>
+        <w:rPr>
+          <w:sz w:val="24"/>
+          <w:szCs w:val="24"/>
+        </w:rPr>
+        <w:t>l cliente deberá registrarse en la plataforma</w:t>
+      </w:r>
+      <w:r>
+        <w:rPr>
+          <w:sz w:val="24"/>
+          <w:szCs w:val="24"/>
+        </w:rPr>
+        <w:t>.</w:t>
+      </w:r>
+      <w:r>
+        <w:rPr>
+          <w:sz w:val="24"/>
+          <w:szCs w:val="24"/>
+        </w:rPr>
+        <w:t xml:space="preserve"> Los datos que debe introducir son </w:t>
+      </w:r>
+      <w:r>
+        <w:rPr>
+          <w:sz w:val="24"/>
+          <w:szCs w:val="24"/>
+        </w:rPr>
+        <w:t>el</w:t>
+      </w:r>
+      <w:r>
+        <w:rPr>
+          <w:sz w:val="24"/>
+          <w:szCs w:val="24"/>
+        </w:rPr>
+        <w:t xml:space="preserve"> nombre de usuario, correo electrónico, contraseña, y fecha de nacimiento.</w:t>
       </w:r>
     </w:p>
     <w:p>
@@ -1271,7 +1333,6 @@
           <w:sz w:val="24"/>
           <w:szCs w:val="24"/>
         </w:rPr>
-        <w:lastRenderedPageBreak/>
         <w:t xml:space="preserve"> </w:t>
       </w:r>
       <w:r>
@@ -1640,14 +1701,7 @@
           <w:sz w:val="24"/>
           <w:szCs w:val="24"/>
         </w:rPr>
-        <w:t>nimo)</w:t>
-      </w:r>
-      <w:r>
-        <w:rPr>
-          <w:sz w:val="24"/>
-          <w:szCs w:val="24"/>
-        </w:rPr>
-        <w:t>.</w:t>
+        <w:t>nimo).</w:t>
       </w:r>
     </w:p>
     <w:p/>
@@ -1901,7 +1955,21 @@
           <w:sz w:val="24"/>
           <w:szCs w:val="24"/>
         </w:rPr>
-        <w:t>actualizar o borrar el producto que desee.</w:t>
+        <w:t>actualizar o borrar el producto que desee</w:t>
+      </w:r>
+      <w:r>
+        <w:rPr>
+          <w:sz w:val="24"/>
+          <w:szCs w:val="24"/>
+        </w:rPr>
+        <w:t xml:space="preserve"> de su catálogo</w:t>
+      </w:r>
+      <w:r>
+        <w:rPr>
+          <w:sz w:val="24"/>
+          <w:szCs w:val="24"/>
+        </w:rPr>
+        <w:t>.</w:t>
       </w:r>
     </w:p>
     <w:p>
@@ -2089,7 +2157,15 @@
           <w:sz w:val="24"/>
           <w:szCs w:val="24"/>
         </w:rPr>
-        <w:t>El comercio puede actualizar los datos introducidos en la creación siempre que lo desee. Dispondrá de un botón de edición que dejará cambiar cualquier dato identificativo del mismo salvo el identificador. Debe guardar los datos para que la actualización se realice</w:t>
+        <w:t xml:space="preserve">El comercio puede actualizar los datos introducidos en la creación siempre que lo desee. Dispondrá de un botón de edición que </w:t>
+      </w:r>
+      <w:r>
+        <w:rPr>
+          <w:sz w:val="24"/>
+          <w:szCs w:val="24"/>
+        </w:rPr>
+        <w:lastRenderedPageBreak/>
+        <w:t>dejará cambiar cualquier dato identificativo del mismo salvo el identificador. Debe guardar los datos para que la actualización se realice</w:t>
       </w:r>
       <w:r>
         <w:rPr>
@@ -2134,7 +2210,6 @@
           <w:sz w:val="24"/>
           <w:szCs w:val="24"/>
         </w:rPr>
-        <w:lastRenderedPageBreak/>
         <w:t>RF-</w:t>
       </w:r>
       <w:r>
@@ -2337,34 +2412,6 @@
         </w:rPr>
         <w:t>.</w:t>
       </w:r>
-      <w:r>
-        <w:rPr>
-          <w:sz w:val="24"/>
-          <w:szCs w:val="24"/>
-        </w:rPr>
-        <w:t xml:space="preserve"> (Todos los usuarios menos el </w:t>
-      </w:r>
-      <w:r>
-        <w:rPr>
-          <w:sz w:val="24"/>
-          <w:szCs w:val="24"/>
-        </w:rPr>
-        <w:t>anónimo</w:t>
-      </w:r>
-      <w:r>
-        <w:rPr>
-          <w:sz w:val="24"/>
-          <w:szCs w:val="24"/>
-        </w:rPr>
-        <w:t>)</w:t>
-      </w:r>
-      <w:r>
-        <w:rPr>
-          <w:sz w:val="24"/>
-          <w:szCs w:val="24"/>
-        </w:rPr>
-        <w:t>.</w:t>
-      </w:r>
     </w:p>
     <w:p>
       <w:pPr>
@@ -2883,7 +2930,6 @@
         <w:pStyle w:val="Ttulo1"/>
       </w:pPr>
       <w:r>
-        <w:lastRenderedPageBreak/>
         <w:t xml:space="preserve">Requisitos a </w:t>
       </w:r>
       <w:r>
@@ -3241,17 +3287,19 @@
   <w:abstractNum w:abstractNumId="2" w15:restartNumberingAfterBreak="0">
     <w:nsid w:val="08F12DA4"/>
     <w:multiLevelType w:val="hybridMultilevel"/>
-    <w:tmpl w:val="0DFCC492"/>
-    <w:lvl w:ilvl="0" w:tplc="1234C3B0">
+    <w:tmpl w:val="7ACA2816"/>
+    <w:lvl w:ilvl="0" w:tplc="3DE8596E">
       <w:start w:val="1"/>
       <w:numFmt w:val="decimal"/>
       <w:lvlText w:val="RFU-%1."/>
       <w:lvlJc w:val="left"/>
       <w:pPr>
-        <w:ind w:left="57" w:hanging="57"/>
+        <w:ind w:left="624" w:hanging="57"/>
       </w:pPr>
       <w:rPr>
         <w:rFonts w:hint="default"/>
+        <w:b/>
+        <w:bCs/>
       </w:rPr>
     </w:lvl>
     <w:lvl w:ilvl="1" w:tplc="0C0A0019" w:tentative="1">
@@ -3260,7 +3308,7 @@
       <w:lvlText w:val="%2."/>
       <w:lvlJc w:val="left"/>
       <w:pPr>
-        <w:ind w:left="1440" w:hanging="360"/>
+        <w:ind w:left="2007" w:hanging="360"/>
       </w:pPr>
     </w:lvl>
     <w:lvl w:ilvl="2" w:tplc="0C0A001B" w:tentative="1">
@@ -3269,7 +3317,7 @@
       <w:lvlText w:val="%3."/>
       <w:lvlJc w:val="right"/>
       <w:pPr>
-        <w:ind w:left="2160" w:hanging="180"/>
+        <w:ind w:left="2727" w:hanging="180"/>
       </w:pPr>
     </w:lvl>
     <w:lvl w:ilvl="3" w:tplc="0C0A000F" w:tentative="1">
@@ -3278,7 +3326,7 @@
       <w:lvlText w:val="%4."/>
       <w:lvlJc w:val="left"/>
       <w:pPr>
-        <w:ind w:left="2880" w:hanging="360"/>
+        <w:ind w:left="3447" w:hanging="360"/>
       </w:pPr>
     </w:lvl>
     <w:lvl w:ilvl="4" w:tplc="0C0A0019" w:tentative="1">
@@ -3287,7 +3335,7 @@
       <w:lvlText w:val="%5."/>
       <w:lvlJc w:val="left"/>
       <w:pPr>
-        <w:ind w:left="3600" w:hanging="360"/>
+        <w:ind w:left="4167" w:hanging="360"/>
       </w:pPr>
     </w:lvl>
     <w:lvl w:ilvl="5" w:tplc="0C0A001B" w:tentative="1">
@@ -3296,7 +3344,7 @@
       <w:lvlText w:val="%6."/>
       <w:lvlJc w:val="right"/>
       <w:pPr>
-        <w:ind w:left="4320" w:hanging="180"/>
+        <w:ind w:left="4887" w:hanging="180"/>
       </w:pPr>
     </w:lvl>
     <w:lvl w:ilvl="6" w:tplc="0C0A000F" w:tentative="1">
@@ -3305,7 +3353,7 @@
       <w:lvlText w:val="%7."/>
       <w:lvlJc w:val="left"/>
       <w:pPr>
-        <w:ind w:left="5040" w:hanging="360"/>
+        <w:ind w:left="5607" w:hanging="360"/>
       </w:pPr>
     </w:lvl>
     <w:lvl w:ilvl="7" w:tplc="0C0A0019" w:tentative="1">
@@ -3314,7 +3362,7 @@
       <w:lvlText w:val="%8."/>
       <w:lvlJc w:val="left"/>
       <w:pPr>
-        <w:ind w:left="5760" w:hanging="360"/>
+        <w:ind w:left="6327" w:hanging="360"/>
       </w:pPr>
     </w:lvl>
     <w:lvl w:ilvl="8" w:tplc="0C0A001B" w:tentative="1">
@@ -3323,7 +3371,7 @@
       <w:lvlText w:val="%9."/>
       <w:lvlJc w:val="right"/>
       <w:pPr>
-        <w:ind w:left="6480" w:hanging="180"/>
+        <w:ind w:left="7047" w:hanging="180"/>
       </w:pPr>
     </w:lvl>
   </w:abstractNum>

--- a/Documentos/Requisitos funcionales y no funcionales.docx
+++ b/Documentos/Requisitos funcionales y no funcionales.docx
@@ -30,7 +30,42 @@
           <w:sz w:val="24"/>
           <w:szCs w:val="24"/>
         </w:rPr>
-        <w:t>y no funcionales del sistema. Por ello, he decidido dividir los requisitos funcionales según el actor para profundizar y detallar lo máximo posible las funciones de cada actor.</w:t>
+        <w:t xml:space="preserve">y no funcionales del sistema. Por ello, he decidido </w:t>
+      </w:r>
+      <w:r>
+        <w:rPr>
+          <w:sz w:val="24"/>
+          <w:szCs w:val="24"/>
+        </w:rPr>
+        <w:t>clasificar</w:t>
+      </w:r>
+      <w:r>
+        <w:rPr>
+          <w:sz w:val="24"/>
+          <w:szCs w:val="24"/>
+        </w:rPr>
+        <w:t xml:space="preserve"> los requisitos funcionales según el actor para profundizar y detallar lo máximo posible las funciones de cada actor</w:t>
+      </w:r>
+      <w:r>
+        <w:rPr>
+          <w:sz w:val="24"/>
+          <w:szCs w:val="24"/>
+        </w:rPr>
+        <w:t>, donde se podrá observar que algunos requisitos en distintos actores</w:t>
+      </w:r>
+      <w:r>
+        <w:rPr>
+          <w:sz w:val="24"/>
+          <w:szCs w:val="24"/>
+        </w:rPr>
+        <w:t xml:space="preserve"> son repetidos, pues las funcionalidades son las mismas, y por lo tanto, es el mismo requisito tanto para uno como para otro</w:t>
+      </w:r>
+      <w:r>
+        <w:rPr>
+          <w:sz w:val="24"/>
+          <w:szCs w:val="24"/>
+        </w:rPr>
+        <w:t>.</w:t>
       </w:r>
       <w:r>
         <w:rPr>
@@ -310,7 +345,14 @@
           <w:sz w:val="24"/>
           <w:szCs w:val="24"/>
         </w:rPr>
-        <w:t>Todo usuario previamente registrado deberá</w:t>
+        <w:t>El administrador</w:t>
+      </w:r>
+      <w:r>
+        <w:rPr>
+          <w:sz w:val="24"/>
+          <w:szCs w:val="24"/>
+        </w:rPr>
+        <w:t xml:space="preserve"> deberá</w:t>
       </w:r>
       <w:r>
         <w:rPr>
@@ -396,28 +438,57 @@
           <w:sz w:val="24"/>
           <w:szCs w:val="24"/>
         </w:rPr>
-        <w:t xml:space="preserve">RF-1.1: Crear administrador: </w:t>
-      </w:r>
-      <w:r>
-        <w:rPr>
-          <w:sz w:val="24"/>
-          <w:szCs w:val="24"/>
-        </w:rPr>
-        <w:t>Se podrá crear un administrador directamente desde la base de datos, asignándole el rol e introduciendo su nombre, apellidos, un identificador que lo diferencie de los demás</w:t>
-      </w:r>
-      <w:r>
-        <w:rPr>
-          <w:sz w:val="24"/>
-          <w:szCs w:val="24"/>
-        </w:rPr>
-        <w:t xml:space="preserve"> y una contraseña que podrá cambiar más tarde si así lo desea</w:t>
-      </w:r>
-      <w:r>
-        <w:rPr>
-          <w:sz w:val="24"/>
-          <w:szCs w:val="24"/>
-        </w:rPr>
-        <w:t>. Una vez esté creado, éste podrá iniciar sesión y tendrá todos los permisos que a un administrador le será otorgado.</w:t>
+        <w:t>RF-</w:t>
+      </w:r>
+      <w:r>
+        <w:rPr>
+          <w:b/>
+          <w:bCs/>
+          <w:sz w:val="24"/>
+          <w:szCs w:val="24"/>
+        </w:rPr>
+        <w:t>2</w:t>
+      </w:r>
+      <w:r>
+        <w:rPr>
+          <w:b/>
+          <w:bCs/>
+          <w:sz w:val="24"/>
+          <w:szCs w:val="24"/>
+        </w:rPr>
+        <w:t>.</w:t>
+      </w:r>
+      <w:r>
+        <w:rPr>
+          <w:b/>
+          <w:bCs/>
+          <w:sz w:val="24"/>
+          <w:szCs w:val="24"/>
+        </w:rPr>
+        <w:t>1</w:t>
+      </w:r>
+      <w:r>
+        <w:rPr>
+          <w:b/>
+          <w:bCs/>
+          <w:sz w:val="24"/>
+          <w:szCs w:val="24"/>
+        </w:rPr>
+        <w:t xml:space="preserve">: Consultar administrador: </w:t>
+      </w:r>
+      <w:r>
+        <w:rPr>
+          <w:sz w:val="24"/>
+          <w:szCs w:val="24"/>
+        </w:rPr>
+        <w:t>Cualquier administrador podrá visualizar los datos de los demás administradores desde la base de datos</w:t>
+      </w:r>
+      <w:r>
+        <w:rPr>
+          <w:sz w:val="24"/>
+          <w:szCs w:val="24"/>
+        </w:rPr>
+        <w:t>.</w:t>
       </w:r>
     </w:p>
     <w:p>
@@ -437,14 +508,66 @@
           <w:sz w:val="24"/>
           <w:szCs w:val="24"/>
         </w:rPr>
-        <w:t xml:space="preserve">RF-1.2: Consultar administrador: </w:t>
-      </w:r>
-      <w:r>
-        <w:rPr>
-          <w:sz w:val="24"/>
-          <w:szCs w:val="24"/>
-        </w:rPr>
-        <w:t>Cualquier administrador podrá visualizar los datos de los demás administradores desde la base de datos</w:t>
+        <w:t>RF-</w:t>
+      </w:r>
+      <w:r>
+        <w:rPr>
+          <w:b/>
+          <w:bCs/>
+          <w:sz w:val="24"/>
+          <w:szCs w:val="24"/>
+        </w:rPr>
+        <w:t>2</w:t>
+      </w:r>
+      <w:r>
+        <w:rPr>
+          <w:b/>
+          <w:bCs/>
+          <w:sz w:val="24"/>
+          <w:szCs w:val="24"/>
+        </w:rPr>
+        <w:t>.</w:t>
+      </w:r>
+      <w:r>
+        <w:rPr>
+          <w:b/>
+          <w:bCs/>
+          <w:sz w:val="24"/>
+          <w:szCs w:val="24"/>
+        </w:rPr>
+        <w:t>2</w:t>
+      </w:r>
+      <w:r>
+        <w:rPr>
+          <w:b/>
+          <w:bCs/>
+          <w:sz w:val="24"/>
+          <w:szCs w:val="24"/>
+        </w:rPr>
+        <w:t xml:space="preserve">: Actualizar administrador: </w:t>
+      </w:r>
+      <w:r>
+        <w:rPr>
+          <w:sz w:val="24"/>
+          <w:szCs w:val="24"/>
+        </w:rPr>
+        <w:t>Cada administrador podrá cambiar en cualquier momento sus datos identificativos salvo el identificador que le será asignado aleatoriamente. Estos datos son el nombre, apellidos, y contraseña.</w:t>
+      </w:r>
+      <w:r>
+        <w:rPr>
+          <w:sz w:val="24"/>
+          <w:szCs w:val="24"/>
+        </w:rPr>
+        <w:t xml:space="preserve"> (en realidad no va a actualizar nunca esos datos, cambiarlo por sólo contraseña). Esta función se podrá realizar tanto en la base de datos como en el perfil de este una vez inicie sesión en la plataforma</w:t>
+      </w:r>
+      <w:r>
+        <w:rPr>
+          <w:i/>
+          <w:iCs/>
+          <w:sz w:val="24"/>
+          <w:szCs w:val="24"/>
+        </w:rPr>
+        <w:t>)</w:t>
       </w:r>
       <w:r>
         <w:rPr>
@@ -471,80 +594,88 @@
           <w:sz w:val="24"/>
           <w:szCs w:val="24"/>
         </w:rPr>
-        <w:t xml:space="preserve">RF-1.3: Actualizar administrador: </w:t>
-      </w:r>
-      <w:r>
-        <w:rPr>
-          <w:sz w:val="24"/>
-          <w:szCs w:val="24"/>
-        </w:rPr>
-        <w:t>Cada administrador podrá cambiar en cualquier momento sus datos identificativos salvo el identificador que le será asignado aleatoriamente. Estos datos son el nombre, apellidos, y contraseña.</w:t>
-      </w:r>
-      <w:r>
-        <w:rPr>
-          <w:sz w:val="24"/>
-          <w:szCs w:val="24"/>
-        </w:rPr>
-        <w:t xml:space="preserve"> (en realidad no va a actualizar nunca esos datos, cambiarlo por sólo contraseña). Esta función se podrá realizar tanto en la base de datos como en el perfil de este una vez inicie sesión en la plataforma </w:t>
-      </w:r>
-      <w:r>
+        <w:t>RF-</w:t>
+      </w:r>
+      <w:r>
+        <w:rPr>
+          <w:b/>
+          <w:bCs/>
+          <w:sz w:val="24"/>
+          <w:szCs w:val="24"/>
+        </w:rPr>
+        <w:t>2</w:t>
+      </w:r>
+      <w:r>
+        <w:rPr>
+          <w:b/>
+          <w:bCs/>
+          <w:sz w:val="24"/>
+          <w:szCs w:val="24"/>
+        </w:rPr>
+        <w:t>.</w:t>
+      </w:r>
+      <w:r>
+        <w:rPr>
+          <w:b/>
+          <w:bCs/>
+          <w:sz w:val="24"/>
+          <w:szCs w:val="24"/>
+        </w:rPr>
+        <w:t>3</w:t>
+      </w:r>
+      <w:r>
+        <w:rPr>
+          <w:b/>
+          <w:bCs/>
+          <w:sz w:val="24"/>
+          <w:szCs w:val="24"/>
+        </w:rPr>
+        <w:t>: Eliminar administrador:</w:t>
+      </w:r>
+      <w:r>
+        <w:rPr>
+          <w:sz w:val="24"/>
+          <w:szCs w:val="24"/>
+        </w:rPr>
+        <w:t xml:space="preserve"> En el momento en el que un administrador sea dado de baja de la plataforma, se eliminará toda información que le identifique quedando sin acceso a la plataforma y perdiendo así el rol que lo identifica.</w:t>
+      </w:r>
+    </w:p>
+    <w:p>
+      <w:pPr>
+        <w:pStyle w:val="Prrafodelista"/>
+        <w:ind w:left="113" w:firstLine="595"/>
+        <w:jc w:val="both"/>
+        <w:rPr>
+          <w:sz w:val="24"/>
+          <w:szCs w:val="24"/>
+        </w:rPr>
+      </w:pPr>
+    </w:p>
+    <w:p>
+      <w:pPr>
+        <w:pStyle w:val="Prrafodelista"/>
+        <w:ind w:left="113"/>
+        <w:jc w:val="both"/>
         <w:rPr>
           <w:i/>
           <w:iCs/>
           <w:sz w:val="24"/>
           <w:szCs w:val="24"/>
         </w:rPr>
-        <w:t>(véase requisito RF-3)</w:t>
-      </w:r>
-      <w:r>
-        <w:rPr>
-          <w:sz w:val="24"/>
-          <w:szCs w:val="24"/>
-        </w:rPr>
-        <w:t>.</w:t>
-      </w:r>
-    </w:p>
-    <w:p>
-      <w:pPr>
-        <w:pStyle w:val="Prrafodelista"/>
-        <w:ind w:left="113" w:firstLine="595"/>
-        <w:jc w:val="both"/>
-        <w:rPr>
-          <w:sz w:val="24"/>
-          <w:szCs w:val="24"/>
-        </w:rPr>
-      </w:pPr>
-      <w:r>
-        <w:rPr>
-          <w:b/>
-          <w:bCs/>
+      </w:pPr>
+      <w:r>
+        <w:rPr>
+          <w:i/>
+          <w:iCs/>
           <w:sz w:val="24"/>
           <w:szCs w:val="24"/>
         </w:rPr>
         <w:lastRenderedPageBreak/>
-        <w:t>RF-</w:t>
-      </w:r>
-      <w:r>
-        <w:rPr>
-          <w:b/>
-          <w:bCs/>
-          <w:sz w:val="24"/>
-          <w:szCs w:val="24"/>
-        </w:rPr>
-        <w:t>1.4: Eliminar administrador:</w:t>
-      </w:r>
-      <w:r>
-        <w:rPr>
-          <w:sz w:val="24"/>
-          <w:szCs w:val="24"/>
-        </w:rPr>
-        <w:t xml:space="preserve"> En el momento en el que un administrador sea dado de baja de la plataforma, se eliminará toda información que le identifique quedando sin acceso a la plataforma y perdiendo así el rol que lo identifica.</w:t>
-      </w:r>
-    </w:p>
-    <w:p>
-      <w:pPr>
-        <w:pStyle w:val="Prrafodelista"/>
-        <w:ind w:left="113" w:firstLine="595"/>
+        <w:t>El administrador será creado por el desarrollador de la plataforma, introduciendo sus datos en la base de datos del servidor, por lo que los demás administradores no tendrán el privilegio de crear más administradores.</w:t>
+      </w:r>
+    </w:p>
+    <w:p>
+      <w:pPr>
         <w:jc w:val="both"/>
         <w:rPr>
           <w:sz w:val="24"/>
@@ -578,27 +709,7 @@
           <w:sz w:val="24"/>
           <w:szCs w:val="24"/>
         </w:rPr>
-        <w:t xml:space="preserve"> El administrador deberá comprobar la solicitud cumplimentada por el comercio, que podrá aceptar o rechazar. </w:t>
-      </w:r>
-      <w:r>
-        <w:rPr>
-          <w:b/>
-          <w:bCs/>
-          <w:sz w:val="24"/>
-          <w:szCs w:val="24"/>
-          <w:u w:val="single"/>
-        </w:rPr>
-        <w:t>(PONER LOS DATOS QUE DEBE RELLENAR)</w:t>
-      </w:r>
-      <w:r>
-        <w:rPr>
-          <w:b/>
-          <w:bCs/>
-          <w:sz w:val="24"/>
-          <w:szCs w:val="24"/>
-          <w:u w:val="single"/>
-        </w:rPr>
-        <w:t>.</w:t>
+        <w:t xml:space="preserve"> El administrador deberá comprobar la solicitud cumplimentada por el comercio, que podrá aceptar o rechazar.</w:t>
       </w:r>
     </w:p>
     <w:p>
@@ -663,6 +774,7 @@
       <w:pPr>
         <w:pStyle w:val="Prrafodelista"/>
         <w:ind w:left="708"/>
+        <w:jc w:val="both"/>
         <w:rPr>
           <w:sz w:val="24"/>
           <w:szCs w:val="24"/>
@@ -693,7 +805,7 @@
           <w:sz w:val="24"/>
           <w:szCs w:val="24"/>
         </w:rPr>
-        <w:t>2</w:t>
+        <w:t>4</w:t>
       </w:r>
       <w:r>
         <w:rPr>
@@ -760,7 +872,7 @@
           <w:sz w:val="24"/>
           <w:szCs w:val="24"/>
         </w:rPr>
-        <w:t>2</w:t>
+        <w:t>4</w:t>
       </w:r>
       <w:r>
         <w:rPr>
@@ -804,6 +916,42 @@
           <w:sz w:val="24"/>
           <w:szCs w:val="24"/>
         </w:rPr>
+        <w:t>-4.3: Actualizar comercio:</w:t>
+      </w:r>
+      <w:r>
+        <w:rPr>
+          <w:sz w:val="24"/>
+          <w:szCs w:val="24"/>
+        </w:rPr>
+        <w:t xml:space="preserve"> El comercio puede actualizar los datos que lo identifican.</w:t>
+      </w:r>
+    </w:p>
+    <w:p>
+      <w:pPr>
+        <w:pStyle w:val="Prrafodelista"/>
+        <w:ind w:left="708"/>
+        <w:jc w:val="both"/>
+        <w:rPr>
+          <w:sz w:val="24"/>
+          <w:szCs w:val="24"/>
+        </w:rPr>
+      </w:pPr>
+      <w:r>
+        <w:rPr>
+          <w:b/>
+          <w:bCs/>
+          <w:sz w:val="24"/>
+          <w:szCs w:val="24"/>
+        </w:rPr>
+        <w:t>RF</w:t>
+      </w:r>
+      <w:r>
+        <w:rPr>
+          <w:b/>
+          <w:bCs/>
+          <w:sz w:val="24"/>
+          <w:szCs w:val="24"/>
+        </w:rPr>
         <w:t>-</w:t>
       </w:r>
       <w:r>
@@ -813,7 +961,7 @@
           <w:sz w:val="24"/>
           <w:szCs w:val="24"/>
         </w:rPr>
-        <w:t>2</w:t>
+        <w:t>4</w:t>
       </w:r>
       <w:r>
         <w:rPr>
@@ -869,7 +1017,21 @@
           <w:sz w:val="24"/>
           <w:szCs w:val="24"/>
         </w:rPr>
-        <w:t xml:space="preserve"> Comercio, cliente y administrador podrán actualizar los datos de su perfi</w:t>
+        <w:t xml:space="preserve"> </w:t>
+      </w:r>
+      <w:r>
+        <w:rPr>
+          <w:sz w:val="24"/>
+          <w:szCs w:val="24"/>
+        </w:rPr>
+        <w:t xml:space="preserve">El administrador </w:t>
+      </w:r>
+      <w:r>
+        <w:rPr>
+          <w:sz w:val="24"/>
+          <w:szCs w:val="24"/>
+        </w:rPr>
+        <w:t>podrá actualizar los datos de su perfi</w:t>
       </w:r>
       <w:r>
         <w:rPr>
@@ -883,7 +1045,21 @@
           <w:sz w:val="24"/>
           <w:szCs w:val="24"/>
         </w:rPr>
-        <w:t xml:space="preserve">una vez inicien sesión en la plataforma, tales como el nombre, contraseña… </w:t>
+        <w:t>una vez inicie sesión en la plataforma</w:t>
+      </w:r>
+      <w:r>
+        <w:rPr>
+          <w:sz w:val="24"/>
+          <w:szCs w:val="24"/>
+        </w:rPr>
+        <w:t>.</w:t>
+      </w:r>
+      <w:r>
+        <w:rPr>
+          <w:sz w:val="24"/>
+          <w:szCs w:val="24"/>
+        </w:rPr>
+        <w:t xml:space="preserve"> </w:t>
       </w:r>
     </w:p>
     <w:p>
@@ -930,6 +1106,8 @@
     <w:p>
       <w:pPr>
         <w:pStyle w:val="Prrafodelista"/>
+        <w:ind w:left="113"/>
+        <w:jc w:val="both"/>
         <w:rPr>
           <w:sz w:val="24"/>
           <w:szCs w:val="24"/>
@@ -943,143 +1121,139 @@
           <w:ilvl w:val="0"/>
           <w:numId w:val="3"/>
         </w:numPr>
-        <w:jc w:val="both"/>
-        <w:rPr>
-          <w:sz w:val="24"/>
-          <w:szCs w:val="24"/>
-        </w:rPr>
-      </w:pPr>
-      <w:r>
-        <w:rPr>
-          <w:b/>
-          <w:bCs/>
-          <w:sz w:val="24"/>
-          <w:szCs w:val="24"/>
-        </w:rPr>
-        <w:t>Visualizar producto:</w:t>
-      </w:r>
-      <w:r>
-        <w:rPr>
-          <w:sz w:val="24"/>
-          <w:szCs w:val="24"/>
-        </w:rPr>
-        <w:t xml:space="preserve"> El administrador podrá visualizar todos los productos de los comercios.</w:t>
+        <w:rPr>
+          <w:b/>
+          <w:bCs/>
+          <w:sz w:val="24"/>
+          <w:szCs w:val="24"/>
+        </w:rPr>
+      </w:pPr>
+      <w:r>
+        <w:rPr>
+          <w:b/>
+          <w:bCs/>
+          <w:sz w:val="24"/>
+          <w:szCs w:val="24"/>
+        </w:rPr>
+        <w:t>Cerrar sesión:</w:t>
+      </w:r>
+      <w:r>
+        <w:rPr>
+          <w:sz w:val="24"/>
+          <w:szCs w:val="24"/>
+        </w:rPr>
+        <w:t xml:space="preserve"> El </w:t>
+      </w:r>
+      <w:r>
+        <w:rPr>
+          <w:sz w:val="24"/>
+          <w:szCs w:val="24"/>
+        </w:rPr>
+        <w:t>administrador</w:t>
+      </w:r>
+      <w:r>
+        <w:rPr>
+          <w:sz w:val="24"/>
+          <w:szCs w:val="24"/>
+        </w:rPr>
+        <w:t xml:space="preserve"> podrá cerrar sesión</w:t>
+      </w:r>
+      <w:r>
+        <w:rPr>
+          <w:sz w:val="24"/>
+          <w:szCs w:val="24"/>
+        </w:rPr>
+        <w:t xml:space="preserve">, </w:t>
+      </w:r>
+      <w:r>
+        <w:rPr>
+          <w:sz w:val="24"/>
+          <w:szCs w:val="24"/>
+        </w:rPr>
+        <w:t>siendo redirigido</w:t>
+      </w:r>
+      <w:r>
+        <w:rPr>
+          <w:sz w:val="24"/>
+          <w:szCs w:val="24"/>
+        </w:rPr>
+        <w:t xml:space="preserve"> a la pantalla de inicio de la plataforma</w:t>
+      </w:r>
+      <w:r>
+        <w:rPr>
+          <w:sz w:val="24"/>
+          <w:szCs w:val="24"/>
+        </w:rPr>
+        <w:t>.</w:t>
       </w:r>
     </w:p>
     <w:p>
       <w:pPr>
         <w:pStyle w:val="Prrafodelista"/>
         <w:ind w:left="113"/>
-        <w:jc w:val="both"/>
-        <w:rPr>
-          <w:sz w:val="24"/>
-          <w:szCs w:val="24"/>
-        </w:rPr>
-      </w:pPr>
-    </w:p>
-    <w:p>
-      <w:pPr>
-        <w:pStyle w:val="Prrafodelista"/>
-        <w:numPr>
-          <w:ilvl w:val="0"/>
-          <w:numId w:val="3"/>
-        </w:numPr>
-        <w:rPr>
-          <w:b/>
-          <w:bCs/>
-          <w:sz w:val="24"/>
-          <w:szCs w:val="24"/>
-        </w:rPr>
-      </w:pPr>
-      <w:r>
-        <w:rPr>
-          <w:b/>
-          <w:bCs/>
-          <w:sz w:val="24"/>
-          <w:szCs w:val="24"/>
-        </w:rPr>
-        <w:t>Cerrar sesión:</w:t>
-      </w:r>
-      <w:r>
-        <w:rPr>
-          <w:sz w:val="24"/>
-          <w:szCs w:val="24"/>
-        </w:rPr>
-        <w:t xml:space="preserve"> El </w:t>
-      </w:r>
-      <w:r>
-        <w:rPr>
-          <w:sz w:val="24"/>
-          <w:szCs w:val="24"/>
-        </w:rPr>
-        <w:t>administrador</w:t>
-      </w:r>
-      <w:r>
-        <w:rPr>
-          <w:sz w:val="24"/>
-          <w:szCs w:val="24"/>
-        </w:rPr>
-        <w:t xml:space="preserve"> podrá cerrar sesión</w:t>
-      </w:r>
-      <w:r>
-        <w:rPr>
-          <w:sz w:val="24"/>
-          <w:szCs w:val="24"/>
-        </w:rPr>
-        <w:t xml:space="preserve">, </w:t>
-      </w:r>
-      <w:r>
-        <w:rPr>
-          <w:sz w:val="24"/>
-          <w:szCs w:val="24"/>
-        </w:rPr>
-        <w:t>siendo redirigido</w:t>
-      </w:r>
-      <w:r>
-        <w:rPr>
-          <w:sz w:val="24"/>
-          <w:szCs w:val="24"/>
-        </w:rPr>
-        <w:t xml:space="preserve"> a la pantalla de inicio de la plataforma (Todos los usuarios menos el </w:t>
-      </w:r>
-      <w:r>
-        <w:rPr>
-          <w:sz w:val="24"/>
-          <w:szCs w:val="24"/>
-        </w:rPr>
-        <w:t>anónimo</w:t>
-      </w:r>
-      <w:r>
-        <w:rPr>
-          <w:sz w:val="24"/>
-          <w:szCs w:val="24"/>
-        </w:rPr>
-        <w:t>)</w:t>
-      </w:r>
-      <w:r>
-        <w:rPr>
-          <w:sz w:val="24"/>
-          <w:szCs w:val="24"/>
-        </w:rPr>
-        <w:t>.</w:t>
-      </w:r>
+        <w:rPr>
+          <w:sz w:val="24"/>
+          <w:szCs w:val="24"/>
+        </w:rPr>
+      </w:pPr>
     </w:p>
     <w:p>
       <w:pPr>
         <w:pStyle w:val="Prrafodelista"/>
         <w:ind w:left="113"/>
         <w:rPr>
+          <w:b/>
+          <w:bCs/>
+          <w:sz w:val="24"/>
+          <w:szCs w:val="24"/>
+          <w:u w:val="single"/>
+        </w:rPr>
+      </w:pPr>
+    </w:p>
+    <w:p>
+      <w:pPr>
+        <w:pStyle w:val="Prrafodelista"/>
+        <w:ind w:left="113"/>
+        <w:rPr>
+          <w:i/>
+          <w:iCs/>
+          <w:sz w:val="24"/>
+          <w:szCs w:val="24"/>
+        </w:rPr>
+      </w:pPr>
+      <w:r>
+        <w:rPr>
+          <w:i/>
+          <w:iCs/>
+          <w:sz w:val="24"/>
+          <w:szCs w:val="24"/>
+        </w:rPr>
+        <w:t>Si el administrador desea realizar compras, este debe crearse una cuenta cliente.</w:t>
+      </w:r>
+    </w:p>
+    <w:p>
+      <w:pPr>
+        <w:pStyle w:val="Prrafodelista"/>
+        <w:ind w:left="113"/>
+        <w:rPr>
+          <w:i/>
+          <w:iCs/>
           <w:sz w:val="24"/>
           <w:szCs w:val="24"/>
         </w:rPr>
       </w:pPr>
     </w:p>
     <w:p/>
+    <w:p/>
+    <w:p/>
+    <w:p/>
+    <w:p/>
     <w:p>
       <w:pPr>
         <w:pStyle w:val="Ttulo2"/>
       </w:pPr>
       <w:r>
+        <w:lastRenderedPageBreak/>
         <w:t>Requisitos cliente</w:t>
       </w:r>
     </w:p>
@@ -1116,12 +1290,19 @@
       </w:r>
       <w:r>
         <w:rPr>
-          <w:b/>
-          <w:bCs/>
-          <w:sz w:val="24"/>
-          <w:szCs w:val="24"/>
-        </w:rPr>
-        <w:t xml:space="preserve">Para realizar compras en la plataforma, </w:t>
+          <w:sz w:val="24"/>
+          <w:szCs w:val="24"/>
+        </w:rPr>
+        <w:t>Para realizar compras en la plataforma,</w:t>
+      </w:r>
+      <w:r>
+        <w:rPr>
+          <w:b/>
+          <w:bCs/>
+          <w:sz w:val="24"/>
+          <w:szCs w:val="24"/>
+        </w:rPr>
+        <w:t xml:space="preserve"> </w:t>
       </w:r>
       <w:r>
         <w:rPr>
@@ -1295,74 +1476,19 @@
           <w:sz w:val="24"/>
           <w:szCs w:val="24"/>
         </w:rPr>
-        <w:t>Visualizar perfil:</w:t>
-      </w:r>
-      <w:r>
-        <w:rPr>
-          <w:sz w:val="24"/>
-          <w:szCs w:val="24"/>
-        </w:rPr>
-        <w:t xml:space="preserve"> El cliente puede visualizar los datos de su perfil.</w:t>
-      </w:r>
-    </w:p>
-    <w:p>
-      <w:pPr>
-        <w:pStyle w:val="Prrafodelista"/>
-        <w:rPr>
-          <w:sz w:val="24"/>
-          <w:szCs w:val="24"/>
-        </w:rPr>
-      </w:pPr>
-    </w:p>
-    <w:p>
-      <w:pPr>
-        <w:pStyle w:val="Prrafodelista"/>
-        <w:numPr>
-          <w:ilvl w:val="0"/>
-          <w:numId w:val="8"/>
-        </w:numPr>
-        <w:rPr>
-          <w:b/>
-          <w:bCs/>
-          <w:sz w:val="24"/>
-          <w:szCs w:val="24"/>
-        </w:rPr>
-      </w:pPr>
-      <w:r>
-        <w:rPr>
-          <w:sz w:val="24"/>
-          <w:szCs w:val="24"/>
-        </w:rPr>
-        <w:t xml:space="preserve"> </w:t>
-      </w:r>
-      <w:r>
-        <w:rPr>
-          <w:b/>
-          <w:bCs/>
-          <w:sz w:val="24"/>
-          <w:szCs w:val="24"/>
-        </w:rPr>
-        <w:t>Visualizar producto:</w:t>
-      </w:r>
-      <w:r>
-        <w:rPr>
-          <w:sz w:val="24"/>
-          <w:szCs w:val="24"/>
-        </w:rPr>
-        <w:t xml:space="preserve"> El cliente puede consultar el producto para obtener más información acerca de él</w:t>
-      </w:r>
-      <w:r>
-        <w:rPr>
-          <w:sz w:val="24"/>
-          <w:szCs w:val="24"/>
-        </w:rPr>
-        <w:t>.</w:t>
-      </w:r>
-    </w:p>
-    <w:p>
-      <w:pPr>
-        <w:pStyle w:val="Prrafodelista"/>
-        <w:ind w:left="113"/>
+        <w:t>Buscar comercio:</w:t>
+      </w:r>
+      <w:r>
+        <w:rPr>
+          <w:sz w:val="24"/>
+          <w:szCs w:val="24"/>
+        </w:rPr>
+        <w:t xml:space="preserve"> El cliente podrá buscar el comercio que desee para facilitar la navegación al mismo, tecleando su nombre en un filtro de búsqueda.</w:t>
+      </w:r>
+    </w:p>
+    <w:p>
+      <w:pPr>
+        <w:pStyle w:val="Prrafodelista"/>
         <w:rPr>
           <w:sz w:val="24"/>
           <w:szCs w:val="24"/>
@@ -1389,70 +1515,19 @@
           <w:sz w:val="24"/>
           <w:szCs w:val="24"/>
         </w:rPr>
-        <w:t>Actualizar perfil:</w:t>
-      </w:r>
-      <w:r>
-        <w:rPr>
-          <w:sz w:val="24"/>
-          <w:szCs w:val="24"/>
-        </w:rPr>
-        <w:t xml:space="preserve"> </w:t>
-      </w:r>
-      <w:r>
-        <w:rPr>
-          <w:sz w:val="24"/>
-          <w:szCs w:val="24"/>
-        </w:rPr>
-        <w:t>El cliente podrá</w:t>
-      </w:r>
-      <w:r>
-        <w:rPr>
-          <w:sz w:val="24"/>
-          <w:szCs w:val="24"/>
-        </w:rPr>
-        <w:t xml:space="preserve"> visualizar así como</w:t>
-      </w:r>
-      <w:r>
-        <w:rPr>
-          <w:sz w:val="24"/>
-          <w:szCs w:val="24"/>
-        </w:rPr>
-        <w:t xml:space="preserve"> actualizar los datos de su perfil una vez inicien sesión en la plataforma</w:t>
-      </w:r>
-      <w:r>
-        <w:rPr>
-          <w:sz w:val="24"/>
-          <w:szCs w:val="24"/>
-        </w:rPr>
-        <w:t xml:space="preserve">. Estos datos son el nombre, la contraseña, </w:t>
-      </w:r>
-      <w:r>
-        <w:rPr>
-          <w:sz w:val="24"/>
-          <w:szCs w:val="24"/>
-        </w:rPr>
-        <w:t xml:space="preserve">y </w:t>
-      </w:r>
-      <w:r>
-        <w:rPr>
-          <w:sz w:val="24"/>
-          <w:szCs w:val="24"/>
-        </w:rPr>
-        <w:t>el correo electrónico asociado</w:t>
-      </w:r>
-      <w:r>
-        <w:rPr>
-          <w:sz w:val="24"/>
-          <w:szCs w:val="24"/>
-        </w:rPr>
-        <w:t>.</w:t>
-      </w:r>
-    </w:p>
-    <w:p>
-      <w:pPr>
-        <w:pStyle w:val="Prrafodelista"/>
-        <w:ind w:left="113"/>
-        <w:jc w:val="both"/>
+        <w:t>Visualizar perfil:</w:t>
+      </w:r>
+      <w:r>
+        <w:rPr>
+          <w:sz w:val="24"/>
+          <w:szCs w:val="24"/>
+        </w:rPr>
+        <w:t xml:space="preserve"> El cliente puede visualizar los datos de su perfil.</w:t>
+      </w:r>
+    </w:p>
+    <w:p>
+      <w:pPr>
+        <w:pStyle w:val="Prrafodelista"/>
         <w:rPr>
           <w:sz w:val="24"/>
           <w:szCs w:val="24"/>
@@ -1475,26 +1550,6 @@
       </w:pPr>
       <w:r>
         <w:rPr>
-          <w:b/>
-          <w:bCs/>
-          <w:sz w:val="24"/>
-          <w:szCs w:val="24"/>
-        </w:rPr>
-        <w:t>Almacena</w:t>
-      </w:r>
-      <w:r>
-        <w:rPr>
-          <w:b/>
-          <w:bCs/>
-          <w:sz w:val="24"/>
-          <w:szCs w:val="24"/>
-        </w:rPr>
-        <w:t>r</w:t>
-      </w:r>
-      <w:r>
-        <w:rPr>
-          <w:b/>
-          <w:bCs/>
           <w:sz w:val="24"/>
           <w:szCs w:val="24"/>
         </w:rPr>
@@ -1507,39 +1562,14 @@
           <w:sz w:val="24"/>
           <w:szCs w:val="24"/>
         </w:rPr>
-        <w:t>p</w:t>
-      </w:r>
-      <w:r>
-        <w:rPr>
-          <w:b/>
-          <w:bCs/>
-          <w:sz w:val="24"/>
-          <w:szCs w:val="24"/>
-        </w:rPr>
-        <w:t>roductos en carrito de compra</w:t>
-      </w:r>
-      <w:r>
-        <w:rPr>
-          <w:b/>
-          <w:bCs/>
-          <w:sz w:val="24"/>
-          <w:szCs w:val="24"/>
-        </w:rPr>
-        <w:t xml:space="preserve">: </w:t>
-      </w:r>
-      <w:r>
-        <w:rPr>
-          <w:sz w:val="24"/>
-          <w:szCs w:val="24"/>
-        </w:rPr>
-        <w:t>El cliente podrá almacenar los productos que desee comprar en un carrito de compra</w:t>
-      </w:r>
-      <w:r>
-        <w:rPr>
-          <w:sz w:val="24"/>
-          <w:szCs w:val="24"/>
-        </w:rPr>
-        <w:t xml:space="preserve"> para su posterior “compra”</w:t>
+        <w:t>Visualizar producto:</w:t>
+      </w:r>
+      <w:r>
+        <w:rPr>
+          <w:sz w:val="24"/>
+          <w:szCs w:val="24"/>
+        </w:rPr>
+        <w:t xml:space="preserve"> El cliente puede consultar el producto para obtener más información acerca de él</w:t>
       </w:r>
       <w:r>
         <w:rPr>
@@ -1552,7 +1582,6 @@
     <w:p>
       <w:pPr>
         <w:pStyle w:val="Prrafodelista"/>
-        <w:ind w:left="113"/>
         <w:rPr>
           <w:b/>
           <w:bCs/>
@@ -1568,71 +1597,78 @@
           <w:ilvl w:val="0"/>
           <w:numId w:val="8"/>
         </w:numPr>
-        <w:rPr>
-          <w:b/>
-          <w:bCs/>
-          <w:sz w:val="24"/>
-          <w:szCs w:val="24"/>
-        </w:rPr>
-      </w:pPr>
-      <w:r>
-        <w:rPr>
-          <w:b/>
-          <w:bCs/>
-          <w:sz w:val="24"/>
-          <w:szCs w:val="24"/>
-        </w:rPr>
-        <w:t xml:space="preserve">Confirmar compra: </w:t>
-      </w:r>
-      <w:r>
-        <w:rPr>
-          <w:sz w:val="24"/>
-          <w:szCs w:val="24"/>
-        </w:rPr>
-        <w:t xml:space="preserve">El cliente podrá confirmar la compra, mostrando </w:t>
-      </w:r>
-      <w:r>
-        <w:rPr>
-          <w:sz w:val="24"/>
-          <w:szCs w:val="24"/>
-        </w:rPr>
-        <w:t xml:space="preserve">simplemente un mensaje de que la compra ha sido realizada, </w:t>
-      </w:r>
-      <w:r>
-        <w:rPr>
-          <w:sz w:val="24"/>
-          <w:szCs w:val="24"/>
-        </w:rPr>
-        <w:t>ya que</w:t>
-      </w:r>
-      <w:r>
-        <w:rPr>
-          <w:sz w:val="24"/>
-          <w:szCs w:val="24"/>
-        </w:rPr>
-        <w:t xml:space="preserve"> en nuestro caso no habrá transacciones</w:t>
-      </w:r>
-      <w:r>
-        <w:rPr>
-          <w:sz w:val="24"/>
-          <w:szCs w:val="24"/>
-        </w:rPr>
-        <w:t xml:space="preserve"> de pagos</w:t>
-      </w:r>
-      <w:r>
-        <w:rPr>
-          <w:sz w:val="24"/>
-          <w:szCs w:val="24"/>
-        </w:rPr>
-        <w:t>.</w:t>
-      </w:r>
-    </w:p>
-    <w:p>
-      <w:pPr>
-        <w:pStyle w:val="Prrafodelista"/>
-        <w:rPr>
-          <w:b/>
-          <w:bCs/>
+        <w:jc w:val="both"/>
+        <w:rPr>
+          <w:b/>
+          <w:bCs/>
+          <w:sz w:val="24"/>
+          <w:szCs w:val="24"/>
+        </w:rPr>
+      </w:pPr>
+      <w:r>
+        <w:rPr>
+          <w:b/>
+          <w:bCs/>
+          <w:sz w:val="24"/>
+          <w:szCs w:val="24"/>
+        </w:rPr>
+        <w:t xml:space="preserve">Buscar producto: </w:t>
+      </w:r>
+      <w:r>
+        <w:rPr>
+          <w:sz w:val="24"/>
+          <w:szCs w:val="24"/>
+        </w:rPr>
+        <w:t>El cliente podrá buscar el producto que desee</w:t>
+      </w:r>
+      <w:r>
+        <w:rPr>
+          <w:sz w:val="24"/>
+          <w:szCs w:val="24"/>
+        </w:rPr>
+        <w:t>,</w:t>
+      </w:r>
+      <w:r>
+        <w:rPr>
+          <w:sz w:val="24"/>
+          <w:szCs w:val="24"/>
+        </w:rPr>
+        <w:t xml:space="preserve"> </w:t>
+      </w:r>
+      <w:r>
+        <w:rPr>
+          <w:sz w:val="24"/>
+          <w:szCs w:val="24"/>
+        </w:rPr>
+        <w:t xml:space="preserve">tecleando el nombre </w:t>
+      </w:r>
+      <w:r>
+        <w:rPr>
+          <w:sz w:val="24"/>
+          <w:szCs w:val="24"/>
+        </w:rPr>
+        <w:t>de este</w:t>
+      </w:r>
+      <w:r>
+        <w:rPr>
+          <w:sz w:val="24"/>
+          <w:szCs w:val="24"/>
+        </w:rPr>
+        <w:t xml:space="preserve"> en el filtro de búsqueda.</w:t>
+      </w:r>
+      <w:r>
+        <w:rPr>
+          <w:sz w:val="24"/>
+          <w:szCs w:val="24"/>
+        </w:rPr>
+        <w:t xml:space="preserve"> Cabe destacar que la búsqueda de productos será a nivel de comercio, dejando la búsqueda global como requisito a futuro.</w:t>
+      </w:r>
+    </w:p>
+    <w:p>
+      <w:pPr>
+        <w:pStyle w:val="Prrafodelista"/>
+        <w:ind w:left="113"/>
+        <w:rPr>
           <w:sz w:val="24"/>
           <w:szCs w:val="24"/>
         </w:rPr>
@@ -1645,13 +1681,341 @@
           <w:ilvl w:val="0"/>
           <w:numId w:val="8"/>
         </w:numPr>
-        <w:rPr>
-          <w:b/>
-          <w:bCs/>
-          <w:sz w:val="24"/>
-          <w:szCs w:val="24"/>
-        </w:rPr>
-      </w:pPr>
+        <w:jc w:val="both"/>
+        <w:rPr>
+          <w:sz w:val="24"/>
+          <w:szCs w:val="24"/>
+        </w:rPr>
+      </w:pPr>
+      <w:r>
+        <w:rPr>
+          <w:b/>
+          <w:bCs/>
+          <w:sz w:val="24"/>
+          <w:szCs w:val="24"/>
+        </w:rPr>
+        <w:t>Actualizar perfil:</w:t>
+      </w:r>
+      <w:r>
+        <w:rPr>
+          <w:sz w:val="24"/>
+          <w:szCs w:val="24"/>
+        </w:rPr>
+        <w:t xml:space="preserve"> </w:t>
+      </w:r>
+      <w:r>
+        <w:rPr>
+          <w:sz w:val="24"/>
+          <w:szCs w:val="24"/>
+        </w:rPr>
+        <w:t>El cliente podrá</w:t>
+      </w:r>
+      <w:r>
+        <w:rPr>
+          <w:sz w:val="24"/>
+          <w:szCs w:val="24"/>
+        </w:rPr>
+        <w:t xml:space="preserve"> visualizar así como</w:t>
+      </w:r>
+      <w:r>
+        <w:rPr>
+          <w:sz w:val="24"/>
+          <w:szCs w:val="24"/>
+        </w:rPr>
+        <w:t xml:space="preserve"> actualizar los datos de su perfil una vez inicien sesión en la plataforma</w:t>
+      </w:r>
+      <w:r>
+        <w:rPr>
+          <w:sz w:val="24"/>
+          <w:szCs w:val="24"/>
+        </w:rPr>
+        <w:t xml:space="preserve">. </w:t>
+      </w:r>
+    </w:p>
+    <w:p>
+      <w:pPr>
+        <w:pStyle w:val="Prrafodelista"/>
+        <w:ind w:left="113"/>
+        <w:jc w:val="both"/>
+        <w:rPr>
+          <w:sz w:val="24"/>
+          <w:szCs w:val="24"/>
+        </w:rPr>
+      </w:pPr>
+    </w:p>
+    <w:p>
+      <w:pPr>
+        <w:pStyle w:val="Prrafodelista"/>
+        <w:numPr>
+          <w:ilvl w:val="0"/>
+          <w:numId w:val="8"/>
+        </w:numPr>
+        <w:jc w:val="both"/>
+        <w:rPr>
+          <w:b/>
+          <w:bCs/>
+          <w:sz w:val="24"/>
+          <w:szCs w:val="24"/>
+        </w:rPr>
+      </w:pPr>
+      <w:r>
+        <w:rPr>
+          <w:b/>
+          <w:bCs/>
+          <w:sz w:val="24"/>
+          <w:szCs w:val="24"/>
+        </w:rPr>
+        <w:t>Añadir</w:t>
+      </w:r>
+      <w:r>
+        <w:rPr>
+          <w:b/>
+          <w:bCs/>
+          <w:sz w:val="24"/>
+          <w:szCs w:val="24"/>
+        </w:rPr>
+        <w:t xml:space="preserve"> </w:t>
+      </w:r>
+      <w:r>
+        <w:rPr>
+          <w:b/>
+          <w:bCs/>
+          <w:sz w:val="24"/>
+          <w:szCs w:val="24"/>
+        </w:rPr>
+        <w:t>p</w:t>
+      </w:r>
+      <w:r>
+        <w:rPr>
+          <w:b/>
+          <w:bCs/>
+          <w:sz w:val="24"/>
+          <w:szCs w:val="24"/>
+        </w:rPr>
+        <w:t xml:space="preserve">roductos </w:t>
+      </w:r>
+      <w:r>
+        <w:rPr>
+          <w:b/>
+          <w:bCs/>
+          <w:sz w:val="24"/>
+          <w:szCs w:val="24"/>
+        </w:rPr>
+        <w:t>al</w:t>
+      </w:r>
+      <w:r>
+        <w:rPr>
+          <w:b/>
+          <w:bCs/>
+          <w:sz w:val="24"/>
+          <w:szCs w:val="24"/>
+        </w:rPr>
+        <w:t xml:space="preserve"> carrito de compra</w:t>
+      </w:r>
+      <w:r>
+        <w:rPr>
+          <w:b/>
+          <w:bCs/>
+          <w:sz w:val="24"/>
+          <w:szCs w:val="24"/>
+        </w:rPr>
+        <w:t xml:space="preserve">: </w:t>
+      </w:r>
+      <w:r>
+        <w:rPr>
+          <w:sz w:val="24"/>
+          <w:szCs w:val="24"/>
+        </w:rPr>
+        <w:t>El cliente podrá almacenar los productos que desee comprar en un carrito de compra</w:t>
+      </w:r>
+      <w:r>
+        <w:rPr>
+          <w:sz w:val="24"/>
+          <w:szCs w:val="24"/>
+        </w:rPr>
+        <w:t xml:space="preserve"> para su posterior “compra”</w:t>
+      </w:r>
+      <w:r>
+        <w:rPr>
+          <w:sz w:val="24"/>
+          <w:szCs w:val="24"/>
+        </w:rPr>
+        <w:t>.</w:t>
+      </w:r>
+    </w:p>
+    <w:p>
+      <w:pPr>
+        <w:pStyle w:val="Prrafodelista"/>
+        <w:rPr>
+          <w:b/>
+          <w:bCs/>
+          <w:sz w:val="24"/>
+          <w:szCs w:val="24"/>
+        </w:rPr>
+      </w:pPr>
+    </w:p>
+    <w:p>
+      <w:pPr>
+        <w:pStyle w:val="Prrafodelista"/>
+        <w:numPr>
+          <w:ilvl w:val="0"/>
+          <w:numId w:val="8"/>
+        </w:numPr>
+        <w:rPr>
+          <w:b/>
+          <w:bCs/>
+          <w:sz w:val="24"/>
+          <w:szCs w:val="24"/>
+        </w:rPr>
+      </w:pPr>
+      <w:r>
+        <w:rPr>
+          <w:b/>
+          <w:bCs/>
+          <w:sz w:val="24"/>
+          <w:szCs w:val="24"/>
+        </w:rPr>
+        <w:t xml:space="preserve"> </w:t>
+      </w:r>
+      <w:r>
+        <w:rPr>
+          <w:b/>
+          <w:bCs/>
+          <w:sz w:val="24"/>
+          <w:szCs w:val="24"/>
+        </w:rPr>
+        <w:t xml:space="preserve">Quitar productos del carrito: </w:t>
+      </w:r>
+      <w:r>
+        <w:rPr>
+          <w:sz w:val="24"/>
+          <w:szCs w:val="24"/>
+        </w:rPr>
+        <w:t>El cliente podrá eliminar aquellos productos que desee del carrito antes de confirmar la compra.</w:t>
+      </w:r>
+    </w:p>
+    <w:p>
+      <w:pPr>
+        <w:pStyle w:val="Prrafodelista"/>
+        <w:ind w:left="113"/>
+        <w:rPr>
+          <w:b/>
+          <w:bCs/>
+          <w:sz w:val="24"/>
+          <w:szCs w:val="24"/>
+        </w:rPr>
+      </w:pPr>
+    </w:p>
+    <w:p>
+      <w:pPr>
+        <w:pStyle w:val="Prrafodelista"/>
+        <w:numPr>
+          <w:ilvl w:val="0"/>
+          <w:numId w:val="8"/>
+        </w:numPr>
+        <w:jc w:val="both"/>
+        <w:rPr>
+          <w:b/>
+          <w:bCs/>
+          <w:sz w:val="24"/>
+          <w:szCs w:val="24"/>
+        </w:rPr>
+      </w:pPr>
+      <w:r>
+        <w:rPr>
+          <w:b/>
+          <w:bCs/>
+          <w:sz w:val="24"/>
+          <w:szCs w:val="24"/>
+        </w:rPr>
+        <w:t xml:space="preserve"> </w:t>
+      </w:r>
+      <w:r>
+        <w:rPr>
+          <w:b/>
+          <w:bCs/>
+          <w:sz w:val="24"/>
+          <w:szCs w:val="24"/>
+        </w:rPr>
+        <w:t xml:space="preserve">Confirmar compra: </w:t>
+      </w:r>
+      <w:r>
+        <w:rPr>
+          <w:sz w:val="24"/>
+          <w:szCs w:val="24"/>
+        </w:rPr>
+        <w:t xml:space="preserve">El cliente podrá confirmar la compra, mostrando </w:t>
+      </w:r>
+      <w:r>
+        <w:rPr>
+          <w:sz w:val="24"/>
+          <w:szCs w:val="24"/>
+        </w:rPr>
+        <w:t xml:space="preserve">simplemente un mensaje de que la compra ha sido realizada, </w:t>
+      </w:r>
+      <w:r>
+        <w:rPr>
+          <w:sz w:val="24"/>
+          <w:szCs w:val="24"/>
+        </w:rPr>
+        <w:t>ya que</w:t>
+      </w:r>
+      <w:r>
+        <w:rPr>
+          <w:sz w:val="24"/>
+          <w:szCs w:val="24"/>
+        </w:rPr>
+        <w:t xml:space="preserve"> en nuestro caso no habrá transacciones</w:t>
+      </w:r>
+      <w:r>
+        <w:rPr>
+          <w:sz w:val="24"/>
+          <w:szCs w:val="24"/>
+        </w:rPr>
+        <w:t xml:space="preserve"> de pagos</w:t>
+      </w:r>
+      <w:r>
+        <w:rPr>
+          <w:sz w:val="24"/>
+          <w:szCs w:val="24"/>
+        </w:rPr>
+        <w:t>.</w:t>
+      </w:r>
+    </w:p>
+    <w:p>
+      <w:pPr>
+        <w:pStyle w:val="Prrafodelista"/>
+        <w:rPr>
+          <w:b/>
+          <w:bCs/>
+          <w:sz w:val="24"/>
+          <w:szCs w:val="24"/>
+        </w:rPr>
+      </w:pPr>
+    </w:p>
+    <w:p>
+      <w:pPr>
+        <w:pStyle w:val="Prrafodelista"/>
+        <w:numPr>
+          <w:ilvl w:val="0"/>
+          <w:numId w:val="8"/>
+        </w:numPr>
+        <w:rPr>
+          <w:b/>
+          <w:bCs/>
+          <w:sz w:val="24"/>
+          <w:szCs w:val="24"/>
+        </w:rPr>
+      </w:pPr>
+      <w:r>
+        <w:rPr>
+          <w:b/>
+          <w:bCs/>
+          <w:sz w:val="24"/>
+          <w:szCs w:val="24"/>
+        </w:rPr>
+        <w:t xml:space="preserve"> </w:t>
+      </w:r>
       <w:r>
         <w:rPr>
           <w:b/>
@@ -1682,34 +2046,15 @@
         </w:rPr>
         <w:t>.</w:t>
       </w:r>
-      <w:r>
-        <w:rPr>
-          <w:sz w:val="24"/>
-          <w:szCs w:val="24"/>
-        </w:rPr>
-        <w:t xml:space="preserve"> (Todos los usuarios menos el an</w:t>
-      </w:r>
-      <w:r>
-        <w:rPr>
-          <w:sz w:val="24"/>
-          <w:szCs w:val="24"/>
-        </w:rPr>
-        <w:t>ó</w:t>
-      </w:r>
-      <w:r>
-        <w:rPr>
-          <w:sz w:val="24"/>
-          <w:szCs w:val="24"/>
-        </w:rPr>
-        <w:t>nimo).</w:t>
-      </w:r>
     </w:p>
     <w:p/>
+    <w:p/>
     <w:p>
       <w:pPr>
         <w:pStyle w:val="Ttulo2"/>
       </w:pPr>
       <w:r>
+        <w:lastRenderedPageBreak/>
         <w:t>Requisitos comercio</w:t>
       </w:r>
     </w:p>
@@ -1760,29 +2105,54 @@
         </w:rPr>
         <w:t xml:space="preserve"> El comercio deberá rellenar una solicitud con sus datos para acceder a la plataforma, que deberá ser aprobado por un administrador.</w:t>
       </w:r>
-    </w:p>
-    <w:p>
-      <w:pPr>
-        <w:pStyle w:val="Prrafodelista"/>
-        <w:ind w:left="113"/>
-        <w:jc w:val="both"/>
-        <w:rPr>
-          <w:b/>
-          <w:bCs/>
-          <w:sz w:val="24"/>
-          <w:szCs w:val="24"/>
-          <w:u w:val="single"/>
-        </w:rPr>
-      </w:pPr>
-      <w:r>
-        <w:rPr>
-          <w:b/>
-          <w:bCs/>
-          <w:sz w:val="24"/>
-          <w:szCs w:val="24"/>
-          <w:u w:val="single"/>
-        </w:rPr>
-        <w:t>(PONER LOS DATOS)</w:t>
+      <w:r>
+        <w:rPr>
+          <w:sz w:val="24"/>
+          <w:szCs w:val="24"/>
+        </w:rPr>
+        <w:t xml:space="preserve"> Deberá aportar el nombre del comercio, NIF, municipio, provincia, código postal, país, </w:t>
+      </w:r>
+      <w:r>
+        <w:rPr>
+          <w:sz w:val="24"/>
+          <w:szCs w:val="24"/>
+        </w:rPr>
+        <w:t xml:space="preserve">dirección, </w:t>
+      </w:r>
+      <w:r>
+        <w:rPr>
+          <w:sz w:val="24"/>
+          <w:szCs w:val="24"/>
+        </w:rPr>
+        <w:t>teléfono de contacto</w:t>
+      </w:r>
+      <w:r>
+        <w:rPr>
+          <w:sz w:val="24"/>
+          <w:szCs w:val="24"/>
+        </w:rPr>
+        <w:t xml:space="preserve"> </w:t>
+      </w:r>
+      <w:r>
+        <w:rPr>
+          <w:sz w:val="24"/>
+          <w:szCs w:val="24"/>
+        </w:rPr>
+        <w:t>y</w:t>
+      </w:r>
+      <w:r>
+        <w:rPr>
+          <w:sz w:val="24"/>
+          <w:szCs w:val="24"/>
+        </w:rPr>
+        <w:t xml:space="preserve"> email</w:t>
+      </w:r>
+      <w:r>
+        <w:rPr>
+          <w:sz w:val="24"/>
+          <w:szCs w:val="24"/>
+        </w:rPr>
+        <w:t>.</w:t>
       </w:r>
     </w:p>
     <w:p>
@@ -2014,7 +2384,7 @@
           <w:sz w:val="24"/>
           <w:szCs w:val="24"/>
         </w:rPr>
-        <w:t xml:space="preserve"> El comercio tendrá la capacidad de crear los productos que desee. Para ello, deberá introducir el título de este, un identificador que los diferencie de los demás productos en caso de que otro comercio tuviera ese mismo producto, un precio de venta, un párrafo con una descripción </w:t>
+        <w:t xml:space="preserve"> El comercio tendrá la capacidad de crear los productos que desee. Para ello, deberá introducir el título de este, un identificador, un precio de venta, un párrafo con una descripción </w:t>
       </w:r>
       <w:r>
         <w:rPr>
@@ -2103,7 +2473,35 @@
           <w:sz w:val="24"/>
           <w:szCs w:val="24"/>
         </w:rPr>
-        <w:t>visualizar los productos una vez estén creados y añadidos a la plataforma. Es aplicable tanto a sus propios productos como a los de otros comercios.</w:t>
+        <w:t xml:space="preserve">visualizar </w:t>
+      </w:r>
+      <w:r>
+        <w:rPr>
+          <w:sz w:val="24"/>
+          <w:szCs w:val="24"/>
+        </w:rPr>
+        <w:t>s</w:t>
+      </w:r>
+      <w:r>
+        <w:rPr>
+          <w:sz w:val="24"/>
+          <w:szCs w:val="24"/>
+        </w:rPr>
+        <w:t>u</w:t>
+      </w:r>
+      <w:r>
+        <w:rPr>
+          <w:sz w:val="24"/>
+          <w:szCs w:val="24"/>
+        </w:rPr>
+        <w:t>s</w:t>
+      </w:r>
+      <w:r>
+        <w:rPr>
+          <w:sz w:val="24"/>
+          <w:szCs w:val="24"/>
+        </w:rPr>
+        <w:t xml:space="preserve"> productos una vez estén creados y añadidos a la plataforma.</w:t>
       </w:r>
     </w:p>
     <w:p>
@@ -2157,15 +2555,7 @@
           <w:sz w:val="24"/>
           <w:szCs w:val="24"/>
         </w:rPr>
-        <w:t xml:space="preserve">El comercio puede actualizar los datos introducidos en la creación siempre que lo desee. Dispondrá de un botón de edición que </w:t>
-      </w:r>
-      <w:r>
-        <w:rPr>
-          <w:sz w:val="24"/>
-          <w:szCs w:val="24"/>
-        </w:rPr>
-        <w:lastRenderedPageBreak/>
-        <w:t>dejará cambiar cualquier dato identificativo del mismo salvo el identificador. Debe guardar los datos para que la actualización se realice</w:t>
+        <w:t>El comercio puede actualizar los datos introducidos en la creación siempre que lo desee. Dispondrá de un botón de edición que dejará cambiar cualquier dato identificativo del mismo salvo el identificador. Debe guardar los datos para que la actualización se realice</w:t>
       </w:r>
       <w:r>
         <w:rPr>
@@ -2192,17 +2582,6 @@
           <w:szCs w:val="24"/>
         </w:rPr>
       </w:pPr>
-    </w:p>
-    <w:p>
-      <w:pPr>
-        <w:pStyle w:val="Prrafodelista"/>
-        <w:ind w:left="708"/>
-        <w:jc w:val="both"/>
-        <w:rPr>
-          <w:sz w:val="24"/>
-          <w:szCs w:val="24"/>
-        </w:rPr>
-      </w:pPr>
       <w:r>
         <w:rPr>
           <w:b/>
@@ -2235,17 +2614,8 @@
           <w:sz w:val="24"/>
           <w:szCs w:val="24"/>
         </w:rPr>
-        <w:t xml:space="preserve"> El comercio dispondrá de un botón de borrado para eliminar el producto que desee. Una vez se confirme el borrado, los datos asociados a ese producto quedarán eliminados del sistema.</w:t>
-      </w:r>
-    </w:p>
-    <w:p>
-      <w:pPr>
-        <w:jc w:val="both"/>
-        <w:rPr>
-          <w:sz w:val="24"/>
-          <w:szCs w:val="24"/>
-        </w:rPr>
-      </w:pPr>
+        <w:t xml:space="preserve"> El comercio dispondrá de un botón para eliminar el producto que desee. Una vez se confirme el borrado, los datos asociados a ese producto quedarán eliminados del sistema.</w:t>
+      </w:r>
     </w:p>
     <w:p>
       <w:pPr>
@@ -2313,7 +2683,7 @@
           <w:sz w:val="24"/>
           <w:szCs w:val="24"/>
         </w:rPr>
-        <w:t>actualizar los datos de su perfil una vez inicien sesión en la plataforma. Estos datos son el nombre, la contraseña, el correo electrónico asociado y la contraseña.</w:t>
+        <w:t>actualizar los datos de su perfil una vez inicie sesión en la plataforma.</w:t>
       </w:r>
     </w:p>
     <w:p>
@@ -2360,8 +2730,6 @@
     <w:p>
       <w:pPr>
         <w:pStyle w:val="Prrafodelista"/>
-        <w:ind w:left="113"/>
-        <w:jc w:val="both"/>
         <w:rPr>
           <w:sz w:val="24"/>
           <w:szCs w:val="24"/>
@@ -2375,6 +2743,161 @@
           <w:ilvl w:val="0"/>
           <w:numId w:val="9"/>
         </w:numPr>
+        <w:jc w:val="both"/>
+        <w:rPr>
+          <w:b/>
+          <w:bCs/>
+          <w:sz w:val="24"/>
+          <w:szCs w:val="24"/>
+        </w:rPr>
+      </w:pPr>
+      <w:r>
+        <w:rPr>
+          <w:b/>
+          <w:bCs/>
+          <w:sz w:val="24"/>
+          <w:szCs w:val="24"/>
+        </w:rPr>
+        <w:t xml:space="preserve">Buscar producto: </w:t>
+      </w:r>
+      <w:r>
+        <w:rPr>
+          <w:sz w:val="24"/>
+          <w:szCs w:val="24"/>
+        </w:rPr>
+        <w:t xml:space="preserve">El </w:t>
+      </w:r>
+      <w:r>
+        <w:rPr>
+          <w:sz w:val="24"/>
+          <w:szCs w:val="24"/>
+        </w:rPr>
+        <w:t>comercio</w:t>
+      </w:r>
+      <w:r>
+        <w:rPr>
+          <w:sz w:val="24"/>
+          <w:szCs w:val="24"/>
+        </w:rPr>
+        <w:t xml:space="preserve"> podrá buscar el producto que desee </w:t>
+      </w:r>
+      <w:r>
+        <w:rPr>
+          <w:sz w:val="24"/>
+          <w:szCs w:val="24"/>
+        </w:rPr>
+        <w:t xml:space="preserve">en su comercio </w:t>
+      </w:r>
+      <w:r>
+        <w:rPr>
+          <w:sz w:val="24"/>
+          <w:szCs w:val="24"/>
+        </w:rPr>
+        <w:t>tecleando el nombre de este en el filtro de búsqueda.</w:t>
+      </w:r>
+      <w:r>
+        <w:rPr>
+          <w:sz w:val="24"/>
+          <w:szCs w:val="24"/>
+        </w:rPr>
+        <w:t xml:space="preserve"> </w:t>
+      </w:r>
+      <w:r>
+        <w:rPr>
+          <w:sz w:val="24"/>
+          <w:szCs w:val="24"/>
+        </w:rPr>
+        <w:t>Al igual que</w:t>
+      </w:r>
+      <w:r>
+        <w:rPr>
+          <w:sz w:val="24"/>
+          <w:szCs w:val="24"/>
+        </w:rPr>
+        <w:t xml:space="preserve"> en el caso del cliente, la búsqueda es a nivel de comercio.</w:t>
+      </w:r>
+    </w:p>
+    <w:p>
+      <w:pPr>
+        <w:pStyle w:val="Prrafodelista"/>
+        <w:rPr>
+          <w:b/>
+          <w:bCs/>
+          <w:sz w:val="24"/>
+          <w:szCs w:val="24"/>
+        </w:rPr>
+      </w:pPr>
+    </w:p>
+    <w:p>
+      <w:pPr>
+        <w:pStyle w:val="Prrafodelista"/>
+        <w:numPr>
+          <w:ilvl w:val="0"/>
+          <w:numId w:val="9"/>
+        </w:numPr>
+        <w:rPr>
+          <w:b/>
+          <w:bCs/>
+          <w:sz w:val="24"/>
+          <w:szCs w:val="24"/>
+        </w:rPr>
+      </w:pPr>
+      <w:r>
+        <w:rPr>
+          <w:b/>
+          <w:bCs/>
+          <w:sz w:val="24"/>
+          <w:szCs w:val="24"/>
+        </w:rPr>
+        <w:t xml:space="preserve">Eliminar perfil: </w:t>
+      </w:r>
+      <w:r>
+        <w:rPr>
+          <w:sz w:val="24"/>
+          <w:szCs w:val="24"/>
+        </w:rPr>
+        <w:t xml:space="preserve">El comercio podrá darse de baja de la plataforma cuando desee, </w:t>
+      </w:r>
+      <w:r>
+        <w:rPr>
+          <w:sz w:val="24"/>
+          <w:szCs w:val="24"/>
+        </w:rPr>
+        <w:t xml:space="preserve">perdiendo el acceso a la misma y </w:t>
+      </w:r>
+      <w:r>
+        <w:rPr>
+          <w:sz w:val="24"/>
+          <w:szCs w:val="24"/>
+        </w:rPr>
+        <w:t>eliminando así todos sus datos identificativos</w:t>
+      </w:r>
+      <w:r>
+        <w:rPr>
+          <w:sz w:val="24"/>
+          <w:szCs w:val="24"/>
+        </w:rPr>
+        <w:t xml:space="preserve"> de la base de datos del servidor.</w:t>
+      </w:r>
+    </w:p>
+    <w:p>
+      <w:pPr>
+        <w:pStyle w:val="Prrafodelista"/>
+        <w:ind w:left="113"/>
+        <w:jc w:val="both"/>
+        <w:rPr>
+          <w:sz w:val="24"/>
+          <w:szCs w:val="24"/>
+        </w:rPr>
+      </w:pPr>
+    </w:p>
+    <w:p>
+      <w:pPr>
+        <w:pStyle w:val="Prrafodelista"/>
+        <w:numPr>
+          <w:ilvl w:val="0"/>
+          <w:numId w:val="9"/>
+        </w:numPr>
         <w:rPr>
           <w:b/>
           <w:bCs/>
@@ -2415,32 +2938,10 @@
     </w:p>
     <w:p>
       <w:pPr>
-        <w:pStyle w:val="Prrafodelista"/>
-        <w:rPr>
-          <w:b/>
-          <w:bCs/>
-          <w:sz w:val="24"/>
-          <w:szCs w:val="24"/>
-        </w:rPr>
-      </w:pPr>
-    </w:p>
-    <w:p>
-      <w:pPr>
-        <w:pStyle w:val="Prrafodelista"/>
-        <w:ind w:left="113"/>
-        <w:rPr>
-          <w:b/>
-          <w:bCs/>
-          <w:sz w:val="24"/>
-          <w:szCs w:val="24"/>
-        </w:rPr>
-      </w:pPr>
-    </w:p>
-    <w:p>
-      <w:pPr>
         <w:pStyle w:val="Ttulo2"/>
       </w:pPr>
       <w:r>
+        <w:lastRenderedPageBreak/>
         <w:t>Requisitos usuario anónimo</w:t>
       </w:r>
     </w:p>
@@ -2476,6 +2977,43 @@
         </w:rPr>
         <w:t>:</w:t>
       </w:r>
+      <w:r>
+        <w:rPr>
+          <w:b/>
+          <w:bCs/>
+          <w:sz w:val="24"/>
+          <w:szCs w:val="24"/>
+        </w:rPr>
+        <w:t xml:space="preserve"> </w:t>
+      </w:r>
+      <w:r>
+        <w:rPr>
+          <w:sz w:val="24"/>
+          <w:szCs w:val="24"/>
+        </w:rPr>
+        <w:t xml:space="preserve">El </w:t>
+      </w:r>
+      <w:r>
+        <w:rPr>
+          <w:sz w:val="24"/>
+          <w:szCs w:val="24"/>
+        </w:rPr>
+        <w:t>usuario anónimo</w:t>
+      </w:r>
+      <w:r>
+        <w:rPr>
+          <w:sz w:val="24"/>
+          <w:szCs w:val="24"/>
+        </w:rPr>
+        <w:t xml:space="preserve"> puede consultar el producto para obtener más información acerca de él</w:t>
+      </w:r>
+      <w:r>
+        <w:rPr>
+          <w:sz w:val="24"/>
+          <w:szCs w:val="24"/>
+        </w:rPr>
+        <w:t>.</w:t>
+      </w:r>
     </w:p>
     <w:p>
       <w:pPr>
@@ -2509,6 +3047,182 @@
         </w:rPr>
         <w:t>:</w:t>
       </w:r>
+      <w:r>
+        <w:rPr>
+          <w:b/>
+          <w:bCs/>
+          <w:sz w:val="24"/>
+          <w:szCs w:val="24"/>
+        </w:rPr>
+        <w:t xml:space="preserve"> </w:t>
+      </w:r>
+      <w:r>
+        <w:rPr>
+          <w:sz w:val="24"/>
+          <w:szCs w:val="24"/>
+        </w:rPr>
+        <w:t xml:space="preserve">El </w:t>
+      </w:r>
+      <w:r>
+        <w:rPr>
+          <w:sz w:val="24"/>
+          <w:szCs w:val="24"/>
+        </w:rPr>
+        <w:t>usuario anónimo</w:t>
+      </w:r>
+      <w:r>
+        <w:rPr>
+          <w:sz w:val="24"/>
+          <w:szCs w:val="24"/>
+        </w:rPr>
+        <w:t xml:space="preserve"> podrá visualizar todos los comercios para acceder al catálogo de productos de cada uno.</w:t>
+      </w:r>
+    </w:p>
+    <w:p>
+      <w:pPr>
+        <w:pStyle w:val="Prrafodelista"/>
+        <w:numPr>
+          <w:ilvl w:val="0"/>
+          <w:numId w:val="11"/>
+        </w:numPr>
+        <w:rPr>
+          <w:b/>
+          <w:bCs/>
+          <w:sz w:val="24"/>
+          <w:szCs w:val="24"/>
+        </w:rPr>
+      </w:pPr>
+      <w:r>
+        <w:rPr>
+          <w:b/>
+          <w:bCs/>
+          <w:sz w:val="24"/>
+          <w:szCs w:val="24"/>
+        </w:rPr>
+        <w:t>Buscar producto:</w:t>
+      </w:r>
+      <w:r>
+        <w:rPr>
+          <w:sz w:val="24"/>
+          <w:szCs w:val="24"/>
+        </w:rPr>
+        <w:t xml:space="preserve"> </w:t>
+      </w:r>
+      <w:r>
+        <w:rPr>
+          <w:sz w:val="24"/>
+          <w:szCs w:val="24"/>
+        </w:rPr>
+        <w:t xml:space="preserve">El </w:t>
+      </w:r>
+      <w:r>
+        <w:rPr>
+          <w:sz w:val="24"/>
+          <w:szCs w:val="24"/>
+        </w:rPr>
+        <w:t xml:space="preserve">usuario anónimo </w:t>
+      </w:r>
+      <w:r>
+        <w:rPr>
+          <w:sz w:val="24"/>
+          <w:szCs w:val="24"/>
+        </w:rPr>
+        <w:t xml:space="preserve">podrá buscar el producto que desee </w:t>
+      </w:r>
+      <w:r>
+        <w:rPr>
+          <w:sz w:val="24"/>
+          <w:szCs w:val="24"/>
+        </w:rPr>
+        <w:t xml:space="preserve">en un determinado </w:t>
+      </w:r>
+      <w:r>
+        <w:rPr>
+          <w:sz w:val="24"/>
+          <w:szCs w:val="24"/>
+        </w:rPr>
+        <w:t>comercio, tecleando</w:t>
+      </w:r>
+      <w:r>
+        <w:rPr>
+          <w:sz w:val="24"/>
+          <w:szCs w:val="24"/>
+        </w:rPr>
+        <w:t xml:space="preserve"> el nombre de este en el filtro de búsqueda.</w:t>
+      </w:r>
+      <w:r>
+        <w:rPr>
+          <w:sz w:val="24"/>
+          <w:szCs w:val="24"/>
+        </w:rPr>
+        <w:t xml:space="preserve"> La búsqueda también será a nivel de comercio.</w:t>
+      </w:r>
+    </w:p>
+    <w:p>
+      <w:pPr>
+        <w:pStyle w:val="Prrafodelista"/>
+        <w:numPr>
+          <w:ilvl w:val="0"/>
+          <w:numId w:val="11"/>
+        </w:numPr>
+        <w:jc w:val="both"/>
+        <w:rPr>
+          <w:sz w:val="24"/>
+          <w:szCs w:val="24"/>
+        </w:rPr>
+      </w:pPr>
+      <w:r>
+        <w:rPr>
+          <w:b/>
+          <w:bCs/>
+          <w:sz w:val="24"/>
+          <w:szCs w:val="24"/>
+        </w:rPr>
+        <w:t xml:space="preserve">Buscar comercio: </w:t>
+      </w:r>
+      <w:r>
+        <w:rPr>
+          <w:sz w:val="24"/>
+          <w:szCs w:val="24"/>
+        </w:rPr>
+        <w:t>El usuario anónimo podrá buscar el comercio que desee para facilitar la navegación al mismo, tecleando su nombre en un filtro de búsqueda.</w:t>
+      </w:r>
+    </w:p>
+    <w:p>
+      <w:pPr>
+        <w:pStyle w:val="Prrafodelista"/>
+        <w:ind w:left="113"/>
+        <w:rPr>
+          <w:b/>
+          <w:bCs/>
+          <w:sz w:val="24"/>
+          <w:szCs w:val="24"/>
+        </w:rPr>
+      </w:pPr>
+    </w:p>
+    <w:p>
+      <w:pPr>
+        <w:pStyle w:val="Prrafodelista"/>
+        <w:ind w:left="113"/>
+        <w:rPr>
+          <w:b/>
+          <w:bCs/>
+          <w:sz w:val="24"/>
+          <w:szCs w:val="24"/>
+        </w:rPr>
+      </w:pPr>
+    </w:p>
+    <w:p>
+      <w:pPr>
+        <w:pStyle w:val="Prrafodelista"/>
+        <w:ind w:left="113"/>
+        <w:rPr>
+          <w:b/>
+          <w:bCs/>
+          <w:sz w:val="24"/>
+          <w:szCs w:val="24"/>
+        </w:rPr>
+      </w:pPr>
     </w:p>
     <w:p>
       <w:pPr>
@@ -2600,7 +3314,21 @@
           <w:sz w:val="24"/>
           <w:szCs w:val="24"/>
         </w:rPr>
-        <w:t xml:space="preserve"> ello, se le otorgará a 10 personas aleatorias de un rango de edad considerable la aplicación una vez esté </w:t>
+        <w:t xml:space="preserve"> ello, se </w:t>
+      </w:r>
+      <w:r>
+        <w:rPr>
+          <w:sz w:val="24"/>
+          <w:szCs w:val="24"/>
+        </w:rPr>
+        <w:t>les</w:t>
+      </w:r>
+      <w:r>
+        <w:rPr>
+          <w:sz w:val="24"/>
+          <w:szCs w:val="24"/>
+        </w:rPr>
+        <w:t xml:space="preserve"> otorgará a 10 personas aleatorias de un rango de edad considerable la aplicación una vez esté </w:t>
       </w:r>
       <w:r>
         <w:rPr>
@@ -2614,7 +3342,57 @@
           <w:sz w:val="24"/>
           <w:szCs w:val="24"/>
         </w:rPr>
-        <w:t>donde podrán probar la aplicación para recoger feedback de la interfaz y las cosas a mejorar de la misma.</w:t>
+        <w:t xml:space="preserve">donde podrán probar la aplicación para recoger </w:t>
+      </w:r>
+      <w:proofErr w:type="spellStart"/>
+      <w:r>
+        <w:rPr>
+          <w:sz w:val="24"/>
+          <w:szCs w:val="24"/>
+        </w:rPr>
+        <w:t>feedback</w:t>
+      </w:r>
+      <w:proofErr w:type="spellEnd"/>
+      <w:r>
+        <w:rPr>
+          <w:sz w:val="24"/>
+          <w:szCs w:val="24"/>
+        </w:rPr>
+        <w:t xml:space="preserve"> de la interfaz y las cosas a mejorar de la misma.</w:t>
+      </w:r>
+      <w:r>
+        <w:rPr>
+          <w:sz w:val="24"/>
+          <w:szCs w:val="24"/>
+        </w:rPr>
+        <w:t xml:space="preserve"> </w:t>
+      </w:r>
+    </w:p>
+    <w:p>
+      <w:pPr>
+        <w:pStyle w:val="Prrafodelista"/>
+        <w:jc w:val="both"/>
+        <w:rPr>
+          <w:sz w:val="24"/>
+          <w:szCs w:val="24"/>
+        </w:rPr>
+      </w:pPr>
+    </w:p>
+    <w:p>
+      <w:pPr>
+        <w:pStyle w:val="Prrafodelista"/>
+        <w:jc w:val="both"/>
+        <w:rPr>
+          <w:sz w:val="24"/>
+          <w:szCs w:val="24"/>
+        </w:rPr>
+      </w:pPr>
+      <w:r>
+        <w:rPr>
+          <w:sz w:val="24"/>
+          <w:szCs w:val="24"/>
+        </w:rPr>
+        <w:t>Por ello, se considerará el requisito validado si al menos 8 de las 10 personas aprueban el modo de uso de la plataforma.</w:t>
       </w:r>
     </w:p>
     <w:p>
@@ -2766,7 +3544,28 @@
           <w:sz w:val="24"/>
           <w:szCs w:val="24"/>
         </w:rPr>
-        <w:t>as contraseñas que deben establecer los usuarios deben estar compuestas por letras, números, y al menos un símbolo (! " # $ % &amp; ' ( ) * + , - . / : ; &lt; = &gt; ? @ [ \ ] ^ _` { | } ~).</w:t>
+        <w:t xml:space="preserve">as contraseñas que deben establecer los usuarios deben </w:t>
+      </w:r>
+      <w:r>
+        <w:rPr>
+          <w:sz w:val="24"/>
+          <w:szCs w:val="24"/>
+        </w:rPr>
+        <w:t>ser de 8 dígitos</w:t>
+      </w:r>
+      <w:r>
+        <w:rPr>
+          <w:sz w:val="24"/>
+          <w:szCs w:val="24"/>
+        </w:rPr>
+        <w:t xml:space="preserve"> </w:t>
+      </w:r>
+      <w:r>
+        <w:rPr>
+          <w:sz w:val="24"/>
+          <w:szCs w:val="24"/>
+        </w:rPr>
+        <w:t>compuestas por letras, números, y al menos un símbolo (! " # $ % &amp; ' ( ) * + , - . / : ; &lt; = &gt; ? @ [ \ ] ^ _` { | } ~).</w:t>
       </w:r>
     </w:p>
     <w:p>
@@ -2847,6 +3646,83 @@
         </w:rPr>
         <w:t>.</w:t>
       </w:r>
+      <w:r>
+        <w:rPr>
+          <w:sz w:val="24"/>
+          <w:szCs w:val="24"/>
+        </w:rPr>
+        <w:t xml:space="preserve"> </w:t>
+      </w:r>
+      <w:r>
+        <w:rPr>
+          <w:sz w:val="24"/>
+          <w:szCs w:val="24"/>
+        </w:rPr>
+        <w:t>El sistema deberá estar en la medida de lo posible libre de fallos, para lo cual tendrá que pasar una batería de pruebas pre</w:t>
+      </w:r>
+      <w:r>
+        <w:rPr>
+          <w:sz w:val="24"/>
+          <w:szCs w:val="24"/>
+        </w:rPr>
+        <w:t>vi</w:t>
+      </w:r>
+      <w:r>
+        <w:rPr>
+          <w:sz w:val="24"/>
+          <w:szCs w:val="24"/>
+        </w:rPr>
+        <w:t xml:space="preserve">amente definida y que deberá satisfacerse </w:t>
+      </w:r>
+      <w:r>
+        <w:rPr>
+          <w:sz w:val="24"/>
+          <w:szCs w:val="24"/>
+        </w:rPr>
+        <w:t>c</w:t>
+      </w:r>
+      <w:r>
+        <w:rPr>
+          <w:sz w:val="24"/>
+          <w:szCs w:val="24"/>
+        </w:rPr>
+        <w:t>ada vez que se haga una m</w:t>
+      </w:r>
+      <w:r>
+        <w:rPr>
+          <w:sz w:val="24"/>
+          <w:szCs w:val="24"/>
+        </w:rPr>
+        <w:t>o</w:t>
+      </w:r>
+      <w:r>
+        <w:rPr>
+          <w:sz w:val="24"/>
+          <w:szCs w:val="24"/>
+        </w:rPr>
+        <w:t>dificaci</w:t>
+      </w:r>
+      <w:r>
+        <w:rPr>
+          <w:sz w:val="24"/>
+          <w:szCs w:val="24"/>
+        </w:rPr>
+        <w:t>ó</w:t>
+      </w:r>
+      <w:r>
+        <w:rPr>
+          <w:sz w:val="24"/>
+          <w:szCs w:val="24"/>
+        </w:rPr>
+        <w:t>n en la plataforma</w:t>
+      </w:r>
+      <w:r>
+        <w:rPr>
+          <w:sz w:val="24"/>
+          <w:szCs w:val="24"/>
+        </w:rPr>
+        <w:t>.</w:t>
+      </w:r>
     </w:p>
     <w:p>
       <w:pPr>
@@ -2930,6 +3806,7 @@
         <w:pStyle w:val="Ttulo1"/>
       </w:pPr>
       <w:r>
+        <w:lastRenderedPageBreak/>
         <w:t xml:space="preserve">Requisitos a </w:t>
       </w:r>
       <w:r>
@@ -3089,7 +3966,197 @@
           <w:sz w:val="24"/>
           <w:szCs w:val="24"/>
         </w:rPr>
-        <w:t>Android) como otras plataformas (móvil, Tablet).</w:t>
+        <w:t>Android)</w:t>
+      </w:r>
+      <w:r>
+        <w:rPr>
+          <w:sz w:val="24"/>
+          <w:szCs w:val="24"/>
+        </w:rPr>
+        <w:t>.</w:t>
+      </w:r>
+    </w:p>
+    <w:p>
+      <w:pPr>
+        <w:pStyle w:val="Prrafodelista"/>
+        <w:rPr>
+          <w:sz w:val="24"/>
+          <w:szCs w:val="24"/>
+        </w:rPr>
+      </w:pPr>
+    </w:p>
+    <w:p>
+      <w:pPr>
+        <w:pStyle w:val="Prrafodelista"/>
+        <w:numPr>
+          <w:ilvl w:val="0"/>
+          <w:numId w:val="6"/>
+        </w:numPr>
+        <w:jc w:val="both"/>
+        <w:rPr>
+          <w:sz w:val="24"/>
+          <w:szCs w:val="24"/>
+        </w:rPr>
+      </w:pPr>
+      <w:r>
+        <w:rPr>
+          <w:b/>
+          <w:bCs/>
+          <w:sz w:val="24"/>
+          <w:szCs w:val="24"/>
+        </w:rPr>
+        <w:t>Comparador de productos:</w:t>
+      </w:r>
+      <w:r>
+        <w:rPr>
+          <w:sz w:val="24"/>
+          <w:szCs w:val="24"/>
+        </w:rPr>
+        <w:t xml:space="preserve"> </w:t>
+      </w:r>
+      <w:r>
+        <w:rPr>
+          <w:sz w:val="24"/>
+          <w:szCs w:val="24"/>
+        </w:rPr>
+        <w:t>La idea para implementar sería h</w:t>
+      </w:r>
+      <w:r>
+        <w:rPr>
+          <w:sz w:val="24"/>
+          <w:szCs w:val="24"/>
+        </w:rPr>
+        <w:t>acer un metabuscador/comparador de productos</w:t>
+      </w:r>
+      <w:r>
+        <w:rPr>
+          <w:sz w:val="24"/>
+          <w:szCs w:val="24"/>
+        </w:rPr>
+        <w:t xml:space="preserve">, de </w:t>
+      </w:r>
+      <w:r>
+        <w:rPr>
+          <w:sz w:val="24"/>
+          <w:szCs w:val="24"/>
+        </w:rPr>
+        <w:t>forma que</w:t>
+      </w:r>
+      <w:r>
+        <w:rPr>
+          <w:sz w:val="24"/>
+          <w:szCs w:val="24"/>
+        </w:rPr>
+        <w:t xml:space="preserve"> </w:t>
+      </w:r>
+      <w:r>
+        <w:rPr>
+          <w:sz w:val="24"/>
+          <w:szCs w:val="24"/>
+        </w:rPr>
+        <w:t>se pueda buscar el producto, sea del comercio que sea, y</w:t>
+      </w:r>
+      <w:r>
+        <w:rPr>
+          <w:sz w:val="24"/>
+          <w:szCs w:val="24"/>
+        </w:rPr>
+        <w:t xml:space="preserve"> muestre </w:t>
+      </w:r>
+      <w:r>
+        <w:rPr>
+          <w:sz w:val="24"/>
+          <w:szCs w:val="24"/>
+        </w:rPr>
+        <w:t>el más barato de todos</w:t>
+      </w:r>
+      <w:r>
+        <w:rPr>
+          <w:sz w:val="24"/>
+          <w:szCs w:val="24"/>
+        </w:rPr>
+        <w:t xml:space="preserve">. </w:t>
+      </w:r>
+      <w:r>
+        <w:rPr>
+          <w:sz w:val="24"/>
+          <w:szCs w:val="24"/>
+        </w:rPr>
+        <w:t>He de indicar</w:t>
+      </w:r>
+      <w:r>
+        <w:rPr>
+          <w:sz w:val="24"/>
+          <w:szCs w:val="24"/>
+        </w:rPr>
+        <w:t xml:space="preserve"> que no se va a implementar no por el coste tecnológico, sino por las </w:t>
+      </w:r>
+      <w:r>
+        <w:rPr>
+          <w:sz w:val="24"/>
+          <w:szCs w:val="24"/>
+        </w:rPr>
+        <w:t>connotaciones</w:t>
+      </w:r>
+      <w:r>
+        <w:rPr>
+          <w:sz w:val="24"/>
+          <w:szCs w:val="24"/>
+        </w:rPr>
+        <w:t xml:space="preserve"> empresariales</w:t>
+      </w:r>
+      <w:r>
+        <w:rPr>
+          <w:sz w:val="24"/>
+          <w:szCs w:val="24"/>
+        </w:rPr>
+        <w:t xml:space="preserve"> que conlleva</w:t>
+      </w:r>
+      <w:r>
+        <w:rPr>
+          <w:sz w:val="24"/>
+          <w:szCs w:val="24"/>
+        </w:rPr>
+        <w:t>.</w:t>
+      </w:r>
+    </w:p>
+    <w:p>
+      <w:pPr>
+        <w:pStyle w:val="Prrafodelista"/>
+        <w:rPr>
+          <w:sz w:val="24"/>
+          <w:szCs w:val="24"/>
+        </w:rPr>
+      </w:pPr>
+    </w:p>
+    <w:p>
+      <w:pPr>
+        <w:pStyle w:val="Prrafodelista"/>
+        <w:numPr>
+          <w:ilvl w:val="0"/>
+          <w:numId w:val="6"/>
+        </w:numPr>
+        <w:jc w:val="both"/>
+        <w:rPr>
+          <w:sz w:val="24"/>
+          <w:szCs w:val="24"/>
+        </w:rPr>
+      </w:pPr>
+      <w:r>
+        <w:rPr>
+          <w:b/>
+          <w:bCs/>
+          <w:sz w:val="24"/>
+          <w:szCs w:val="24"/>
+        </w:rPr>
+        <w:t>Funcionalidad de cobro al comercio para rentabilizar la aplicación:</w:t>
+      </w:r>
+      <w:r>
+        <w:rPr>
+          <w:sz w:val="24"/>
+          <w:szCs w:val="24"/>
+        </w:rPr>
+        <w:t xml:space="preserve"> La política de cobro está por definir.</w:t>
       </w:r>
     </w:p>
     <w:sectPr>
@@ -3100,6 +4167,56 @@
     </w:sectPr>
   </w:body>
 </w:document>
+</file>
+
+<file path=word/endnotes.xml><?xml version="1.0" encoding="utf-8"?>
+<w:endnotes xmlns:wpc="http://schemas.microsoft.com/office/word/2010/wordprocessingCanvas" xmlns:cx="http://schemas.microsoft.com/office/drawing/2014/chartex" xmlns:cx1="http://schemas.microsoft.com/office/drawing/2015/9/8/chartex" xmlns:cx2="http://schemas.microsoft.com/office/drawing/2015/10/21/chartex" xmlns:cx3="http://schemas.microsoft.com/office/drawing/2016/5/9/chartex" xmlns:cx4="http://schemas.microsoft.com/office/drawing/2016/5/10/chartex" xmlns:cx5="http://schemas.microsoft.com/office/drawing/2016/5/11/chartex" xmlns:cx6="http://schemas.microsoft.com/office/drawing/2016/5/12/chartex" xmlns:cx7="http://schemas.microsoft.com/office/drawing/2016/5/13/chartex" xmlns:cx8="http://schemas.microsoft.com/office/drawing/2016/5/14/chartex" xmlns:mc="http://schemas.openxmlformats.org/markup-compatibility/2006" xmlns:aink="http://schemas.microsoft.com/office/drawing/2016/ink" xmlns:am3d="http://schemas.microsoft.com/office/drawing/2017/model3d" xmlns:o="urn:schemas-microsoft-com:office:office" xmlns:oel="http://schemas.microsoft.com/office/2019/extlst" xmlns:r="http://schemas.openxmlformats.org/officeDocument/2006/relationships" xmlns:m="http://schemas.openxmlformats.org/officeDocument/2006/math" xmlns:v="urn:schemas-microsoft-com:vml" xmlns:wp14="http://schemas.microsoft.com/office/word/2010/wordprocessingDrawing" xmlns:wp="http://schemas.openxmlformats.org/drawingml/2006/wordprocessingDrawing" xmlns:w10="urn:schemas-microsoft-com:office:word" xmlns:w="http://schemas.openxmlformats.org/wordprocessingml/2006/main" xmlns:w14="http://schemas.microsoft.com/office/word/2010/wordml" xmlns:w15="http://schemas.microsoft.com/office/word/2012/wordml" xmlns:w16cex="http://schemas.microsoft.com/office/word/2018/wordml/cex" xmlns:w16cid="http://schemas.microsoft.com/office/word/2016/wordml/cid" xmlns:w16="http://schemas.microsoft.com/office/word/2018/wordml" xmlns:w16sdtdh="http://schemas.microsoft.com/office/word/2020/wordml/sdtdatahash" xmlns:w16se="http://schemas.microsoft.com/office/word/2015/wordml/symex" xmlns:wpg="http://schemas.microsoft.com/office/word/2010/wordprocessingGroup" xmlns:wpi="http://schemas.microsoft.com/office/word/2010/wordprocessingInk" xmlns:wne="http://schemas.microsoft.com/office/word/2006/wordml" xmlns:wps="http://schemas.microsoft.com/office/word/2010/wordprocessingShape" mc:Ignorable="w14 w15 w16se w16cid w16 w16cex w16sdtdh wp14">
+  <w:endnote w:type="separator" w:id="-1">
+    <w:p>
+      <w:pPr>
+        <w:spacing w:after="0" w:line="240" w:lineRule="auto"/>
+      </w:pPr>
+      <w:r>
+        <w:separator/>
+      </w:r>
+    </w:p>
+  </w:endnote>
+  <w:endnote w:type="continuationSeparator" w:id="0">
+    <w:p>
+      <w:pPr>
+        <w:spacing w:after="0" w:line="240" w:lineRule="auto"/>
+      </w:pPr>
+      <w:r>
+        <w:continuationSeparator/>
+      </w:r>
+    </w:p>
+  </w:endnote>
+</w:endnotes>
+</file>
+
+<file path=word/footnotes.xml><?xml version="1.0" encoding="utf-8"?>
+<w:footnotes xmlns:wpc="http://schemas.microsoft.com/office/word/2010/wordprocessingCanvas" xmlns:cx="http://schemas.microsoft.com/office/drawing/2014/chartex" xmlns:cx1="http://schemas.microsoft.com/office/drawing/2015/9/8/chartex" xmlns:cx2="http://schemas.microsoft.com/office/drawing/2015/10/21/chartex" xmlns:cx3="http://schemas.microsoft.com/office/drawing/2016/5/9/chartex" xmlns:cx4="http://schemas.microsoft.com/office/drawing/2016/5/10/chartex" xmlns:cx5="http://schemas.microsoft.com/office/drawing/2016/5/11/chartex" xmlns:cx6="http://schemas.microsoft.com/office/drawing/2016/5/12/chartex" xmlns:cx7="http://schemas.microsoft.com/office/drawing/2016/5/13/chartex" xmlns:cx8="http://schemas.microsoft.com/office/drawing/2016/5/14/chartex" xmlns:mc="http://schemas.openxmlformats.org/markup-compatibility/2006" xmlns:aink="http://schemas.microsoft.com/office/drawing/2016/ink" xmlns:am3d="http://schemas.microsoft.com/office/drawing/2017/model3d" xmlns:o="urn:schemas-microsoft-com:office:office" xmlns:oel="http://schemas.microsoft.com/office/2019/extlst" xmlns:r="http://schemas.openxmlformats.org/officeDocument/2006/relationships" xmlns:m="http://schemas.openxmlformats.org/officeDocument/2006/math" xmlns:v="urn:schemas-microsoft-com:vml" xmlns:wp14="http://schemas.microsoft.com/office/word/2010/wordprocessingDrawing" xmlns:wp="http://schemas.openxmlformats.org/drawingml/2006/wordprocessingDrawing" xmlns:w10="urn:schemas-microsoft-com:office:word" xmlns:w="http://schemas.openxmlformats.org/wordprocessingml/2006/main" xmlns:w14="http://schemas.microsoft.com/office/word/2010/wordml" xmlns:w15="http://schemas.microsoft.com/office/word/2012/wordml" xmlns:w16cex="http://schemas.microsoft.com/office/word/2018/wordml/cex" xmlns:w16cid="http://schemas.microsoft.com/office/word/2016/wordml/cid" xmlns:w16="http://schemas.microsoft.com/office/word/2018/wordml" xmlns:w16sdtdh="http://schemas.microsoft.com/office/word/2020/wordml/sdtdatahash" xmlns:w16se="http://schemas.microsoft.com/office/word/2015/wordml/symex" xmlns:wpg="http://schemas.microsoft.com/office/word/2010/wordprocessingGroup" xmlns:wpi="http://schemas.microsoft.com/office/word/2010/wordprocessingInk" xmlns:wne="http://schemas.microsoft.com/office/word/2006/wordml" xmlns:wps="http://schemas.microsoft.com/office/word/2010/wordprocessingShape" mc:Ignorable="w14 w15 w16se w16cid w16 w16cex w16sdtdh wp14">
+  <w:footnote w:type="separator" w:id="-1">
+    <w:p>
+      <w:pPr>
+        <w:spacing w:after="0" w:line="240" w:lineRule="auto"/>
+      </w:pPr>
+      <w:r>
+        <w:separator/>
+      </w:r>
+    </w:p>
+  </w:footnote>
+  <w:footnote w:type="continuationSeparator" w:id="0">
+    <w:p>
+      <w:pPr>
+        <w:spacing w:after="0" w:line="240" w:lineRule="auto"/>
+      </w:pPr>
+      <w:r>
+        <w:continuationSeparator/>
+      </w:r>
+    </w:p>
+  </w:footnote>
+</w:footnotes>
 </file>
 
 <file path=word/numbering.xml><?xml version="1.0" encoding="utf-8"?>
@@ -4663,6 +5780,50 @@
       <w:szCs w:val="26"/>
     </w:rPr>
   </w:style>
+  <w:style w:type="paragraph" w:styleId="Encabezado">
+    <w:name w:val="header"/>
+    <w:basedOn w:val="Normal"/>
+    <w:link w:val="EncabezadoCar"/>
+    <w:uiPriority w:val="99"/>
+    <w:unhideWhenUsed/>
+    <w:rsid w:val="00C524B4"/>
+    <w:pPr>
+      <w:tabs>
+        <w:tab w:val="center" w:pos="4252"/>
+        <w:tab w:val="right" w:pos="8504"/>
+      </w:tabs>
+      <w:spacing w:after="0" w:line="240" w:lineRule="auto"/>
+    </w:pPr>
+  </w:style>
+  <w:style w:type="character" w:customStyle="1" w:styleId="EncabezadoCar">
+    <w:name w:val="Encabezado Car"/>
+    <w:basedOn w:val="Fuentedeprrafopredeter"/>
+    <w:link w:val="Encabezado"/>
+    <w:uiPriority w:val="99"/>
+    <w:rsid w:val="00C524B4"/>
+  </w:style>
+  <w:style w:type="paragraph" w:styleId="Piedepgina">
+    <w:name w:val="footer"/>
+    <w:basedOn w:val="Normal"/>
+    <w:link w:val="PiedepginaCar"/>
+    <w:uiPriority w:val="99"/>
+    <w:unhideWhenUsed/>
+    <w:rsid w:val="00C524B4"/>
+    <w:pPr>
+      <w:tabs>
+        <w:tab w:val="center" w:pos="4252"/>
+        <w:tab w:val="right" w:pos="8504"/>
+      </w:tabs>
+      <w:spacing w:after="0" w:line="240" w:lineRule="auto"/>
+    </w:pPr>
+  </w:style>
+  <w:style w:type="character" w:customStyle="1" w:styleId="PiedepginaCar">
+    <w:name w:val="Pie de página Car"/>
+    <w:basedOn w:val="Fuentedeprrafopredeter"/>
+    <w:link w:val="Piedepgina"/>
+    <w:uiPriority w:val="99"/>
+    <w:rsid w:val="00C524B4"/>
+  </w:style>
 </w:styles>
 </file>
 

--- a/Documentos/Requisitos funcionales y no funcionales.docx
+++ b/Documentos/Requisitos funcionales y no funcionales.docx
@@ -418,7 +418,7 @@
           <w:sz w:val="24"/>
           <w:szCs w:val="24"/>
         </w:rPr>
-        <w:t>Se podrá crear, borrar, actualizar y visualizar un administrador. Todas estas funcionalidades que serán detalladas a continuación serán realizadas desde la base de datos, salvo que se indique lo contrario.</w:t>
+        <w:t>Se podrá crear, borrar, actualizar y visualizar un administrador.</w:t>
       </w:r>
     </w:p>
     <w:p>
@@ -551,126 +551,109 @@
           <w:sz w:val="24"/>
           <w:szCs w:val="24"/>
         </w:rPr>
-        <w:t>Cada administrador podrá cambiar en cualquier momento sus datos identificativos salvo el identificador que le será asignado aleatoriamente. Estos datos son el nombre, apellidos, y contraseña.</w:t>
-      </w:r>
-      <w:r>
-        <w:rPr>
-          <w:sz w:val="24"/>
-          <w:szCs w:val="24"/>
-        </w:rPr>
-        <w:t xml:space="preserve"> (en realidad no va a actualizar nunca esos datos, cambiarlo por sólo contraseña). Esta función se podrá realizar tanto en la base de datos como en el perfil de este una vez inicie sesión en la plataforma</w:t>
-      </w:r>
-      <w:r>
+        <w:t>Cada administrador podrá cambiar en cualquier momento sus datos identificativos. Estos datos son el nombre, apellidos, y contraseña.</w:t>
+      </w:r>
+      <w:r>
+        <w:rPr>
+          <w:sz w:val="24"/>
+          <w:szCs w:val="24"/>
+        </w:rPr>
+        <w:t xml:space="preserve"> Esta función se podrá realizar tanto en la base de datos como en el perfil de este una vez inicie sesión en la plataforma.</w:t>
+      </w:r>
+    </w:p>
+    <w:p>
+      <w:pPr>
+        <w:pStyle w:val="Prrafodelista"/>
+        <w:ind w:left="113" w:firstLine="595"/>
+        <w:jc w:val="both"/>
+        <w:rPr>
+          <w:sz w:val="24"/>
+          <w:szCs w:val="24"/>
+        </w:rPr>
+      </w:pPr>
+      <w:r>
+        <w:rPr>
+          <w:b/>
+          <w:bCs/>
+          <w:sz w:val="24"/>
+          <w:szCs w:val="24"/>
+        </w:rPr>
+        <w:t>RF-</w:t>
+      </w:r>
+      <w:r>
+        <w:rPr>
+          <w:b/>
+          <w:bCs/>
+          <w:sz w:val="24"/>
+          <w:szCs w:val="24"/>
+        </w:rPr>
+        <w:t>2</w:t>
+      </w:r>
+      <w:r>
+        <w:rPr>
+          <w:b/>
+          <w:bCs/>
+          <w:sz w:val="24"/>
+          <w:szCs w:val="24"/>
+        </w:rPr>
+        <w:t>.</w:t>
+      </w:r>
+      <w:r>
+        <w:rPr>
+          <w:b/>
+          <w:bCs/>
+          <w:sz w:val="24"/>
+          <w:szCs w:val="24"/>
+        </w:rPr>
+        <w:t>3</w:t>
+      </w:r>
+      <w:r>
+        <w:rPr>
+          <w:b/>
+          <w:bCs/>
+          <w:sz w:val="24"/>
+          <w:szCs w:val="24"/>
+        </w:rPr>
+        <w:t>: Eliminar administrador:</w:t>
+      </w:r>
+      <w:r>
+        <w:rPr>
+          <w:sz w:val="24"/>
+          <w:szCs w:val="24"/>
+        </w:rPr>
+        <w:t xml:space="preserve"> En el momento en el que un administrador sea dado de baja de la plataforma, se eliminará toda información que le identifique quedando sin acceso a la plataforma y perdiendo así el rol que lo identifica.</w:t>
+      </w:r>
+    </w:p>
+    <w:p>
+      <w:pPr>
+        <w:pStyle w:val="Prrafodelista"/>
+        <w:ind w:left="113" w:firstLine="595"/>
+        <w:jc w:val="both"/>
+        <w:rPr>
+          <w:sz w:val="24"/>
+          <w:szCs w:val="24"/>
+        </w:rPr>
+      </w:pPr>
+    </w:p>
+    <w:p>
+      <w:pPr>
+        <w:pStyle w:val="Prrafodelista"/>
+        <w:ind w:left="113"/>
+        <w:jc w:val="both"/>
         <w:rPr>
           <w:i/>
           <w:iCs/>
           <w:sz w:val="24"/>
           <w:szCs w:val="24"/>
         </w:rPr>
-        <w:t>)</w:t>
-      </w:r>
-      <w:r>
-        <w:rPr>
-          <w:sz w:val="24"/>
-          <w:szCs w:val="24"/>
-        </w:rPr>
-        <w:t>.</w:t>
-      </w:r>
-    </w:p>
-    <w:p>
-      <w:pPr>
-        <w:pStyle w:val="Prrafodelista"/>
-        <w:ind w:left="113" w:firstLine="595"/>
-        <w:jc w:val="both"/>
-        <w:rPr>
-          <w:sz w:val="24"/>
-          <w:szCs w:val="24"/>
-        </w:rPr>
-      </w:pPr>
-      <w:r>
-        <w:rPr>
-          <w:b/>
-          <w:bCs/>
-          <w:sz w:val="24"/>
-          <w:szCs w:val="24"/>
-        </w:rPr>
-        <w:t>RF-</w:t>
-      </w:r>
-      <w:r>
-        <w:rPr>
-          <w:b/>
-          <w:bCs/>
-          <w:sz w:val="24"/>
-          <w:szCs w:val="24"/>
-        </w:rPr>
-        <w:t>2</w:t>
-      </w:r>
-      <w:r>
-        <w:rPr>
-          <w:b/>
-          <w:bCs/>
-          <w:sz w:val="24"/>
-          <w:szCs w:val="24"/>
-        </w:rPr>
-        <w:t>.</w:t>
-      </w:r>
-      <w:r>
-        <w:rPr>
-          <w:b/>
-          <w:bCs/>
-          <w:sz w:val="24"/>
-          <w:szCs w:val="24"/>
-        </w:rPr>
-        <w:t>3</w:t>
-      </w:r>
-      <w:r>
-        <w:rPr>
-          <w:b/>
-          <w:bCs/>
-          <w:sz w:val="24"/>
-          <w:szCs w:val="24"/>
-        </w:rPr>
-        <w:t>: Eliminar administrador:</w:t>
-      </w:r>
-      <w:r>
-        <w:rPr>
-          <w:sz w:val="24"/>
-          <w:szCs w:val="24"/>
-        </w:rPr>
-        <w:t xml:space="preserve"> En el momento en el que un administrador sea dado de baja de la plataforma, se eliminará toda información que le identifique quedando sin acceso a la plataforma y perdiendo así el rol que lo identifica.</w:t>
-      </w:r>
-    </w:p>
-    <w:p>
-      <w:pPr>
-        <w:pStyle w:val="Prrafodelista"/>
-        <w:ind w:left="113" w:firstLine="595"/>
-        <w:jc w:val="both"/>
-        <w:rPr>
-          <w:sz w:val="24"/>
-          <w:szCs w:val="24"/>
-        </w:rPr>
-      </w:pPr>
-    </w:p>
-    <w:p>
-      <w:pPr>
-        <w:pStyle w:val="Prrafodelista"/>
-        <w:ind w:left="113"/>
-        <w:jc w:val="both"/>
+      </w:pPr>
+      <w:r>
         <w:rPr>
           <w:i/>
           <w:iCs/>
           <w:sz w:val="24"/>
           <w:szCs w:val="24"/>
         </w:rPr>
-      </w:pPr>
-      <w:r>
-        <w:rPr>
-          <w:i/>
-          <w:iCs/>
-          <w:sz w:val="24"/>
-          <w:szCs w:val="24"/>
-        </w:rPr>
-        <w:lastRenderedPageBreak/>
         <w:t>El administrador será creado por el desarrollador de la plataforma, introduciendo sus datos en la base de datos del servidor, por lo que los demás administradores no tendrán el privilegio de crear más administradores.</w:t>
       </w:r>
     </w:p>
@@ -1190,6 +1173,183 @@
     <w:p>
       <w:pPr>
         <w:pStyle w:val="Prrafodelista"/>
+        <w:rPr>
+          <w:b/>
+          <w:bCs/>
+          <w:sz w:val="24"/>
+          <w:szCs w:val="24"/>
+        </w:rPr>
+      </w:pPr>
+    </w:p>
+    <w:p>
+      <w:pPr>
+        <w:pStyle w:val="Prrafodelista"/>
+        <w:numPr>
+          <w:ilvl w:val="0"/>
+          <w:numId w:val="3"/>
+        </w:numPr>
+        <w:rPr>
+          <w:b/>
+          <w:bCs/>
+          <w:sz w:val="24"/>
+          <w:szCs w:val="24"/>
+        </w:rPr>
+      </w:pPr>
+      <w:r>
+        <w:rPr>
+          <w:b/>
+          <w:bCs/>
+          <w:sz w:val="24"/>
+          <w:szCs w:val="24"/>
+        </w:rPr>
+        <w:t>Visualizar producto:</w:t>
+      </w:r>
+      <w:r>
+        <w:rPr>
+          <w:sz w:val="24"/>
+          <w:szCs w:val="24"/>
+        </w:rPr>
+        <w:t xml:space="preserve"> El cliente puede consultar el producto para obtener más información acerca de él</w:t>
+      </w:r>
+      <w:r>
+        <w:rPr>
+          <w:sz w:val="24"/>
+          <w:szCs w:val="24"/>
+        </w:rPr>
+        <w:t>.</w:t>
+      </w:r>
+    </w:p>
+    <w:p>
+      <w:pPr>
+        <w:pStyle w:val="Prrafodelista"/>
+        <w:rPr>
+          <w:b/>
+          <w:bCs/>
+          <w:sz w:val="24"/>
+          <w:szCs w:val="24"/>
+        </w:rPr>
+      </w:pPr>
+    </w:p>
+    <w:p>
+      <w:pPr>
+        <w:pStyle w:val="Prrafodelista"/>
+        <w:numPr>
+          <w:ilvl w:val="0"/>
+          <w:numId w:val="3"/>
+        </w:numPr>
+        <w:jc w:val="both"/>
+        <w:rPr>
+          <w:b/>
+          <w:bCs/>
+          <w:sz w:val="24"/>
+          <w:szCs w:val="24"/>
+        </w:rPr>
+      </w:pPr>
+      <w:r>
+        <w:rPr>
+          <w:b/>
+          <w:bCs/>
+          <w:sz w:val="24"/>
+          <w:szCs w:val="24"/>
+        </w:rPr>
+        <w:t xml:space="preserve">Buscar producto: </w:t>
+      </w:r>
+      <w:r>
+        <w:rPr>
+          <w:sz w:val="24"/>
+          <w:szCs w:val="24"/>
+        </w:rPr>
+        <w:t>El cliente podrá buscar el producto que desee</w:t>
+      </w:r>
+      <w:r>
+        <w:rPr>
+          <w:sz w:val="24"/>
+          <w:szCs w:val="24"/>
+        </w:rPr>
+        <w:t>,</w:t>
+      </w:r>
+      <w:r>
+        <w:rPr>
+          <w:sz w:val="24"/>
+          <w:szCs w:val="24"/>
+        </w:rPr>
+        <w:t xml:space="preserve"> </w:t>
+      </w:r>
+      <w:r>
+        <w:rPr>
+          <w:sz w:val="24"/>
+          <w:szCs w:val="24"/>
+        </w:rPr>
+        <w:t>tecleando el nombre de este en el filtro de búsqueda. Cabe destacar que la búsqueda de productos será a nivel de comercio, dejando la búsqueda global como requisito a futuro.</w:t>
+      </w:r>
+    </w:p>
+    <w:p>
+      <w:pPr>
+        <w:pStyle w:val="Prrafodelista"/>
+        <w:ind w:left="113"/>
+        <w:jc w:val="both"/>
+        <w:rPr>
+          <w:b/>
+          <w:bCs/>
+          <w:sz w:val="24"/>
+          <w:szCs w:val="24"/>
+        </w:rPr>
+      </w:pPr>
+    </w:p>
+    <w:p>
+      <w:pPr>
+        <w:pStyle w:val="Prrafodelista"/>
+        <w:numPr>
+          <w:ilvl w:val="0"/>
+          <w:numId w:val="3"/>
+        </w:numPr>
+        <w:jc w:val="both"/>
+        <w:rPr>
+          <w:sz w:val="24"/>
+          <w:szCs w:val="24"/>
+        </w:rPr>
+      </w:pPr>
+      <w:r>
+        <w:rPr>
+          <w:b/>
+          <w:bCs/>
+          <w:sz w:val="24"/>
+          <w:szCs w:val="24"/>
+        </w:rPr>
+        <w:t xml:space="preserve"> </w:t>
+      </w:r>
+      <w:r>
+        <w:rPr>
+          <w:b/>
+          <w:bCs/>
+          <w:sz w:val="24"/>
+          <w:szCs w:val="24"/>
+        </w:rPr>
+        <w:t>Buscar comercio:</w:t>
+      </w:r>
+      <w:r>
+        <w:rPr>
+          <w:sz w:val="24"/>
+          <w:szCs w:val="24"/>
+        </w:rPr>
+        <w:t xml:space="preserve"> El cliente podrá buscar el comercio que desee para facilitar la navegación al mismo, tecleando su nombre en un filtro de búsqueda.</w:t>
+      </w:r>
+    </w:p>
+    <w:p>
+      <w:pPr>
+        <w:pStyle w:val="Prrafodelista"/>
+        <w:ind w:left="113"/>
+        <w:rPr>
+          <w:b/>
+          <w:bCs/>
+          <w:sz w:val="24"/>
+          <w:szCs w:val="24"/>
+        </w:rPr>
+      </w:pPr>
+    </w:p>
+    <w:p>
+      <w:pPr>
+        <w:pStyle w:val="Prrafodelista"/>
         <w:ind w:left="113"/>
         <w:rPr>
           <w:sz w:val="24"/>
@@ -1231,23 +1391,6 @@
         <w:t>Si el administrador desea realizar compras, este debe crearse una cuenta cliente.</w:t>
       </w:r>
     </w:p>
-    <w:p>
-      <w:pPr>
-        <w:pStyle w:val="Prrafodelista"/>
-        <w:ind w:left="113"/>
-        <w:rPr>
-          <w:i/>
-          <w:iCs/>
-          <w:sz w:val="24"/>
-          <w:szCs w:val="24"/>
-        </w:rPr>
-      </w:pPr>
-    </w:p>
-    <w:p/>
-    <w:p/>
-    <w:p/>
-    <w:p/>
-    <w:p/>
     <w:p>
       <w:pPr>
         <w:pStyle w:val="Ttulo2"/>
@@ -1735,8 +1878,6 @@
     <w:p>
       <w:pPr>
         <w:pStyle w:val="Prrafodelista"/>
-        <w:ind w:left="113"/>
-        <w:jc w:val="both"/>
         <w:rPr>
           <w:sz w:val="24"/>
           <w:szCs w:val="24"/>
@@ -1750,105 +1891,71 @@
           <w:ilvl w:val="0"/>
           <w:numId w:val="8"/>
         </w:numPr>
-        <w:jc w:val="both"/>
-        <w:rPr>
-          <w:b/>
-          <w:bCs/>
-          <w:sz w:val="24"/>
-          <w:szCs w:val="24"/>
-        </w:rPr>
-      </w:pPr>
-      <w:r>
-        <w:rPr>
-          <w:b/>
-          <w:bCs/>
-          <w:sz w:val="24"/>
-          <w:szCs w:val="24"/>
-        </w:rPr>
-        <w:t>Añadir</w:t>
-      </w:r>
-      <w:r>
-        <w:rPr>
-          <w:b/>
-          <w:bCs/>
-          <w:sz w:val="24"/>
-          <w:szCs w:val="24"/>
-        </w:rPr>
-        <w:t xml:space="preserve"> </w:t>
-      </w:r>
-      <w:r>
-        <w:rPr>
-          <w:b/>
-          <w:bCs/>
-          <w:sz w:val="24"/>
-          <w:szCs w:val="24"/>
-        </w:rPr>
-        <w:t>p</w:t>
-      </w:r>
-      <w:r>
-        <w:rPr>
-          <w:b/>
-          <w:bCs/>
-          <w:sz w:val="24"/>
-          <w:szCs w:val="24"/>
-        </w:rPr>
-        <w:t xml:space="preserve">roductos </w:t>
-      </w:r>
-      <w:r>
-        <w:rPr>
-          <w:b/>
-          <w:bCs/>
-          <w:sz w:val="24"/>
-          <w:szCs w:val="24"/>
-        </w:rPr>
-        <w:t>al</w:t>
-      </w:r>
-      <w:r>
-        <w:rPr>
-          <w:b/>
-          <w:bCs/>
-          <w:sz w:val="24"/>
-          <w:szCs w:val="24"/>
-        </w:rPr>
-        <w:t xml:space="preserve"> carrito de compra</w:t>
-      </w:r>
-      <w:r>
-        <w:rPr>
-          <w:b/>
-          <w:bCs/>
-          <w:sz w:val="24"/>
-          <w:szCs w:val="24"/>
-        </w:rPr>
-        <w:t xml:space="preserve">: </w:t>
-      </w:r>
-      <w:r>
-        <w:rPr>
-          <w:sz w:val="24"/>
-          <w:szCs w:val="24"/>
-        </w:rPr>
-        <w:t>El cliente podrá almacenar los productos que desee comprar en un carrito de compra</w:t>
-      </w:r>
-      <w:r>
-        <w:rPr>
-          <w:sz w:val="24"/>
-          <w:szCs w:val="24"/>
-        </w:rPr>
-        <w:t xml:space="preserve"> para su posterior “compra”</w:t>
-      </w:r>
-      <w:r>
-        <w:rPr>
-          <w:sz w:val="24"/>
-          <w:szCs w:val="24"/>
-        </w:rPr>
-        <w:t>.</w:t>
-      </w:r>
-    </w:p>
-    <w:p>
-      <w:pPr>
-        <w:pStyle w:val="Prrafodelista"/>
-        <w:rPr>
-          <w:b/>
-          <w:bCs/>
+        <w:rPr>
+          <w:b/>
+          <w:bCs/>
+          <w:sz w:val="24"/>
+          <w:szCs w:val="24"/>
+        </w:rPr>
+      </w:pPr>
+      <w:r>
+        <w:rPr>
+          <w:b/>
+          <w:bCs/>
+          <w:sz w:val="24"/>
+          <w:szCs w:val="24"/>
+        </w:rPr>
+        <w:t xml:space="preserve">Eliminar perfil: </w:t>
+      </w:r>
+      <w:r>
+        <w:rPr>
+          <w:sz w:val="24"/>
+          <w:szCs w:val="24"/>
+        </w:rPr>
+        <w:t xml:space="preserve">El </w:t>
+      </w:r>
+      <w:r>
+        <w:rPr>
+          <w:sz w:val="24"/>
+          <w:szCs w:val="24"/>
+        </w:rPr>
+        <w:t>cliente</w:t>
+      </w:r>
+      <w:r>
+        <w:rPr>
+          <w:sz w:val="24"/>
+          <w:szCs w:val="24"/>
+        </w:rPr>
+        <w:t xml:space="preserve"> podrá darse de baja de la plataforma cuando desee, </w:t>
+      </w:r>
+      <w:r>
+        <w:rPr>
+          <w:sz w:val="24"/>
+          <w:szCs w:val="24"/>
+        </w:rPr>
+        <w:t xml:space="preserve">perdiendo el acceso a la misma y </w:t>
+      </w:r>
+      <w:r>
+        <w:rPr>
+          <w:sz w:val="24"/>
+          <w:szCs w:val="24"/>
+        </w:rPr>
+        <w:t>eliminando así todos sus datos identificativos</w:t>
+      </w:r>
+      <w:r>
+        <w:rPr>
+          <w:sz w:val="24"/>
+          <w:szCs w:val="24"/>
+        </w:rPr>
+        <w:t xml:space="preserve"> de la base de datos del servidor.</w:t>
+      </w:r>
+    </w:p>
+    <w:p>
+      <w:pPr>
+        <w:pStyle w:val="Prrafodelista"/>
+        <w:ind w:left="113"/>
+        <w:jc w:val="both"/>
+        <w:rPr>
           <w:sz w:val="24"/>
           <w:szCs w:val="24"/>
         </w:rPr>
@@ -1861,13 +1968,23 @@
           <w:ilvl w:val="0"/>
           <w:numId w:val="8"/>
         </w:numPr>
-        <w:rPr>
-          <w:b/>
-          <w:bCs/>
-          <w:sz w:val="24"/>
-          <w:szCs w:val="24"/>
-        </w:rPr>
-      </w:pPr>
+        <w:jc w:val="both"/>
+        <w:rPr>
+          <w:b/>
+          <w:bCs/>
+          <w:sz w:val="24"/>
+          <w:szCs w:val="24"/>
+        </w:rPr>
+      </w:pPr>
+      <w:r>
+        <w:rPr>
+          <w:b/>
+          <w:bCs/>
+          <w:sz w:val="24"/>
+          <w:szCs w:val="24"/>
+        </w:rPr>
+        <w:t>Añadir</w:t>
+      </w:r>
       <w:r>
         <w:rPr>
           <w:b/>
@@ -1884,20 +2001,69 @@
           <w:sz w:val="24"/>
           <w:szCs w:val="24"/>
         </w:rPr>
-        <w:t xml:space="preserve">Quitar productos del carrito: </w:t>
-      </w:r>
-      <w:r>
-        <w:rPr>
-          <w:sz w:val="24"/>
-          <w:szCs w:val="24"/>
-        </w:rPr>
-        <w:t>El cliente podrá eliminar aquellos productos que desee del carrito antes de confirmar la compra.</w:t>
-      </w:r>
-    </w:p>
-    <w:p>
-      <w:pPr>
-        <w:pStyle w:val="Prrafodelista"/>
-        <w:ind w:left="113"/>
+        <w:t>p</w:t>
+      </w:r>
+      <w:r>
+        <w:rPr>
+          <w:b/>
+          <w:bCs/>
+          <w:sz w:val="24"/>
+          <w:szCs w:val="24"/>
+        </w:rPr>
+        <w:t xml:space="preserve">roductos </w:t>
+      </w:r>
+      <w:r>
+        <w:rPr>
+          <w:b/>
+          <w:bCs/>
+          <w:sz w:val="24"/>
+          <w:szCs w:val="24"/>
+        </w:rPr>
+        <w:t>al</w:t>
+      </w:r>
+      <w:r>
+        <w:rPr>
+          <w:b/>
+          <w:bCs/>
+          <w:sz w:val="24"/>
+          <w:szCs w:val="24"/>
+        </w:rPr>
+        <w:t xml:space="preserve"> carrito de compra</w:t>
+      </w:r>
+      <w:r>
+        <w:rPr>
+          <w:b/>
+          <w:bCs/>
+          <w:sz w:val="24"/>
+          <w:szCs w:val="24"/>
+        </w:rPr>
+        <w:t xml:space="preserve">: </w:t>
+      </w:r>
+      <w:r>
+        <w:rPr>
+          <w:sz w:val="24"/>
+          <w:szCs w:val="24"/>
+        </w:rPr>
+        <w:t>El cliente podrá almacenar los productos que desee comprar en un carrito de compra</w:t>
+      </w:r>
+      <w:r>
+        <w:rPr>
+          <w:sz w:val="24"/>
+          <w:szCs w:val="24"/>
+        </w:rPr>
+        <w:t xml:space="preserve"> para su posterior “compra”</w:t>
+      </w:r>
+      <w:r>
+        <w:rPr>
+          <w:sz w:val="24"/>
+          <w:szCs w:val="24"/>
+        </w:rPr>
+        <w:t>.</w:t>
+      </w:r>
+    </w:p>
+    <w:p>
+      <w:pPr>
+        <w:pStyle w:val="Prrafodelista"/>
         <w:rPr>
           <w:b/>
           <w:bCs/>
@@ -1913,7 +2079,6 @@
           <w:ilvl w:val="0"/>
           <w:numId w:val="8"/>
         </w:numPr>
-        <w:jc w:val="both"/>
         <w:rPr>
           <w:b/>
           <w:bCs/>
@@ -1937,54 +2102,20 @@
           <w:sz w:val="24"/>
           <w:szCs w:val="24"/>
         </w:rPr>
-        <w:t xml:space="preserve">Confirmar compra: </w:t>
-      </w:r>
-      <w:r>
-        <w:rPr>
-          <w:sz w:val="24"/>
-          <w:szCs w:val="24"/>
-        </w:rPr>
-        <w:t xml:space="preserve">El cliente podrá confirmar la compra, mostrando </w:t>
-      </w:r>
-      <w:r>
-        <w:rPr>
-          <w:sz w:val="24"/>
-          <w:szCs w:val="24"/>
-        </w:rPr>
-        <w:t xml:space="preserve">simplemente un mensaje de que la compra ha sido realizada, </w:t>
-      </w:r>
-      <w:r>
-        <w:rPr>
-          <w:sz w:val="24"/>
-          <w:szCs w:val="24"/>
-        </w:rPr>
-        <w:t>ya que</w:t>
-      </w:r>
-      <w:r>
-        <w:rPr>
-          <w:sz w:val="24"/>
-          <w:szCs w:val="24"/>
-        </w:rPr>
-        <w:t xml:space="preserve"> en nuestro caso no habrá transacciones</w:t>
-      </w:r>
-      <w:r>
-        <w:rPr>
-          <w:sz w:val="24"/>
-          <w:szCs w:val="24"/>
-        </w:rPr>
-        <w:t xml:space="preserve"> de pagos</w:t>
-      </w:r>
-      <w:r>
-        <w:rPr>
-          <w:sz w:val="24"/>
-          <w:szCs w:val="24"/>
-        </w:rPr>
-        <w:t>.</w:t>
-      </w:r>
-    </w:p>
-    <w:p>
-      <w:pPr>
-        <w:pStyle w:val="Prrafodelista"/>
+        <w:t xml:space="preserve">Quitar productos del carrito: </w:t>
+      </w:r>
+      <w:r>
+        <w:rPr>
+          <w:sz w:val="24"/>
+          <w:szCs w:val="24"/>
+        </w:rPr>
+        <w:t>El cliente podrá eliminar aquellos productos que desee del carrito antes de confirmar la compra.</w:t>
+      </w:r>
+    </w:p>
+    <w:p>
+      <w:pPr>
+        <w:pStyle w:val="Prrafodelista"/>
+        <w:ind w:left="113"/>
         <w:rPr>
           <w:b/>
           <w:bCs/>
@@ -2000,6 +2131,93 @@
           <w:ilvl w:val="0"/>
           <w:numId w:val="8"/>
         </w:numPr>
+        <w:jc w:val="both"/>
+        <w:rPr>
+          <w:b/>
+          <w:bCs/>
+          <w:sz w:val="24"/>
+          <w:szCs w:val="24"/>
+        </w:rPr>
+      </w:pPr>
+      <w:r>
+        <w:rPr>
+          <w:b/>
+          <w:bCs/>
+          <w:sz w:val="24"/>
+          <w:szCs w:val="24"/>
+        </w:rPr>
+        <w:t xml:space="preserve"> </w:t>
+      </w:r>
+      <w:r>
+        <w:rPr>
+          <w:b/>
+          <w:bCs/>
+          <w:sz w:val="24"/>
+          <w:szCs w:val="24"/>
+        </w:rPr>
+        <w:t xml:space="preserve">Confirmar compra: </w:t>
+      </w:r>
+      <w:r>
+        <w:rPr>
+          <w:sz w:val="24"/>
+          <w:szCs w:val="24"/>
+        </w:rPr>
+        <w:t xml:space="preserve">El cliente podrá confirmar la compra, mostrando </w:t>
+      </w:r>
+      <w:r>
+        <w:rPr>
+          <w:sz w:val="24"/>
+          <w:szCs w:val="24"/>
+        </w:rPr>
+        <w:t xml:space="preserve">simplemente un mensaje de que la compra ha sido realizada, </w:t>
+      </w:r>
+      <w:r>
+        <w:rPr>
+          <w:sz w:val="24"/>
+          <w:szCs w:val="24"/>
+        </w:rPr>
+        <w:t>ya que</w:t>
+      </w:r>
+      <w:r>
+        <w:rPr>
+          <w:sz w:val="24"/>
+          <w:szCs w:val="24"/>
+        </w:rPr>
+        <w:t xml:space="preserve"> en nuestro caso no habrá transacciones</w:t>
+      </w:r>
+      <w:r>
+        <w:rPr>
+          <w:sz w:val="24"/>
+          <w:szCs w:val="24"/>
+        </w:rPr>
+        <w:t xml:space="preserve"> de pagos</w:t>
+      </w:r>
+      <w:r>
+        <w:rPr>
+          <w:sz w:val="24"/>
+          <w:szCs w:val="24"/>
+        </w:rPr>
+        <w:t>.</w:t>
+      </w:r>
+    </w:p>
+    <w:p>
+      <w:pPr>
+        <w:pStyle w:val="Prrafodelista"/>
+        <w:rPr>
+          <w:b/>
+          <w:bCs/>
+          <w:sz w:val="24"/>
+          <w:szCs w:val="24"/>
+        </w:rPr>
+      </w:pPr>
+    </w:p>
+    <w:p>
+      <w:pPr>
+        <w:pStyle w:val="Prrafodelista"/>
+        <w:numPr>
+          <w:ilvl w:val="0"/>
+          <w:numId w:val="8"/>
+        </w:numPr>
         <w:rPr>
           <w:b/>
           <w:bCs/>
@@ -2049,12 +2267,12 @@
     </w:p>
     <w:p/>
     <w:p/>
+    <w:p/>
     <w:p>
       <w:pPr>
         <w:pStyle w:val="Ttulo2"/>
       </w:pPr>
       <w:r>
-        <w:lastRenderedPageBreak/>
         <w:t>Requisitos comercio</w:t>
       </w:r>
     </w:p>
@@ -2912,6 +3130,7 @@
           <w:sz w:val="24"/>
           <w:szCs w:val="24"/>
         </w:rPr>
+        <w:lastRenderedPageBreak/>
         <w:t>Cerrar sesión:</w:t>
       </w:r>
       <w:r>
@@ -2941,7 +3160,6 @@
         <w:pStyle w:val="Ttulo2"/>
       </w:pPr>
       <w:r>
-        <w:lastRenderedPageBreak/>
         <w:t>Requisitos usuario anónimo</w:t>
       </w:r>
     </w:p>
@@ -3061,21 +3279,7 @@
           <w:sz w:val="24"/>
           <w:szCs w:val="24"/>
         </w:rPr>
-        <w:t xml:space="preserve">El </w:t>
-      </w:r>
-      <w:r>
-        <w:rPr>
-          <w:sz w:val="24"/>
-          <w:szCs w:val="24"/>
-        </w:rPr>
-        <w:t>usuario anónimo</w:t>
-      </w:r>
-      <w:r>
-        <w:rPr>
-          <w:sz w:val="24"/>
-          <w:szCs w:val="24"/>
-        </w:rPr>
-        <w:t xml:space="preserve"> podrá visualizar todos los comercios para acceder al catálogo de productos de cada uno.</w:t>
+        <w:t>El usuario anónimo podrá visualizar todos los comercios para acceder al catálogo de productos de cada uno.</w:t>
       </w:r>
     </w:p>
     <w:p>
@@ -3191,38 +3395,64 @@
     <w:p>
       <w:pPr>
         <w:pStyle w:val="Prrafodelista"/>
-        <w:ind w:left="113"/>
-        <w:rPr>
-          <w:b/>
-          <w:bCs/>
-          <w:sz w:val="24"/>
-          <w:szCs w:val="24"/>
-        </w:rPr>
-      </w:pPr>
-    </w:p>
-    <w:p>
-      <w:pPr>
-        <w:pStyle w:val="Prrafodelista"/>
-        <w:ind w:left="113"/>
-        <w:rPr>
-          <w:b/>
-          <w:bCs/>
-          <w:sz w:val="24"/>
-          <w:szCs w:val="24"/>
-        </w:rPr>
-      </w:pPr>
-    </w:p>
-    <w:p>
-      <w:pPr>
-        <w:pStyle w:val="Prrafodelista"/>
-        <w:ind w:left="113"/>
-        <w:rPr>
-          <w:b/>
-          <w:bCs/>
-          <w:sz w:val="24"/>
-          <w:szCs w:val="24"/>
-        </w:rPr>
-      </w:pPr>
+        <w:numPr>
+          <w:ilvl w:val="0"/>
+          <w:numId w:val="11"/>
+        </w:numPr>
+        <w:jc w:val="both"/>
+        <w:rPr>
+          <w:sz w:val="24"/>
+          <w:szCs w:val="24"/>
+        </w:rPr>
+      </w:pPr>
+      <w:r>
+        <w:rPr>
+          <w:b/>
+          <w:bCs/>
+          <w:sz w:val="24"/>
+          <w:szCs w:val="24"/>
+        </w:rPr>
+        <w:t>Registro de usuario</w:t>
+      </w:r>
+      <w:r>
+        <w:rPr>
+          <w:b/>
+          <w:bCs/>
+          <w:sz w:val="24"/>
+          <w:szCs w:val="24"/>
+        </w:rPr>
+        <w:t xml:space="preserve">: </w:t>
+      </w:r>
+      <w:r>
+        <w:rPr>
+          <w:sz w:val="24"/>
+          <w:szCs w:val="24"/>
+        </w:rPr>
+        <w:t>Para realizar compras en la plataforma,</w:t>
+      </w:r>
+      <w:r>
+        <w:rPr>
+          <w:b/>
+          <w:bCs/>
+          <w:sz w:val="24"/>
+          <w:szCs w:val="24"/>
+        </w:rPr>
+        <w:t xml:space="preserve"> </w:t>
+      </w:r>
+      <w:r>
+        <w:rPr>
+          <w:sz w:val="24"/>
+          <w:szCs w:val="24"/>
+        </w:rPr>
+        <w:t>deberá registrarse en la plataforma</w:t>
+      </w:r>
+      <w:r>
+        <w:rPr>
+          <w:sz w:val="24"/>
+          <w:szCs w:val="24"/>
+        </w:rPr>
+        <w:t>. Los datos que debe introducir son el nombre de usuario, correo electrónico, contraseña, y fecha de nacimiento.</w:t>
+      </w:r>
     </w:p>
     <w:p>
       <w:pPr>
@@ -3754,6 +3984,7 @@
           <w:sz w:val="24"/>
           <w:szCs w:val="24"/>
         </w:rPr>
+        <w:lastRenderedPageBreak/>
         <w:t>PC como plataforma destino</w:t>
       </w:r>
       <w:r>
@@ -3806,7 +4037,6 @@
         <w:pStyle w:val="Ttulo1"/>
       </w:pPr>
       <w:r>
-        <w:lastRenderedPageBreak/>
         <w:t xml:space="preserve">Requisitos a </w:t>
       </w:r>
       <w:r>

--- a/Documentos/Requisitos funcionales y no funcionales.docx
+++ b/Documentos/Requisitos funcionales y no funcionales.docx
@@ -953,7 +953,25 @@
           <w:sz w:val="24"/>
           <w:szCs w:val="24"/>
         </w:rPr>
-        <w:t xml:space="preserve">.3: Eliminar comercio: </w:t>
+        <w:t>.</w:t>
+      </w:r>
+      <w:r>
+        <w:rPr>
+          <w:b/>
+          <w:bCs/>
+          <w:sz w:val="24"/>
+          <w:szCs w:val="24"/>
+        </w:rPr>
+        <w:t>4</w:t>
+      </w:r>
+      <w:r>
+        <w:rPr>
+          <w:b/>
+          <w:bCs/>
+          <w:sz w:val="24"/>
+          <w:szCs w:val="24"/>
+        </w:rPr>
+        <w:t xml:space="preserve">: Eliminar comercio: </w:t>
       </w:r>
       <w:r>
         <w:rPr>
@@ -1405,7 +1423,7 @@
         <w:pStyle w:val="Prrafodelista"/>
         <w:numPr>
           <w:ilvl w:val="0"/>
-          <w:numId w:val="8"/>
+          <w:numId w:val="3"/>
         </w:numPr>
         <w:jc w:val="both"/>
         <w:rPr>
@@ -1505,7 +1523,7 @@
         <w:pStyle w:val="Prrafodelista"/>
         <w:numPr>
           <w:ilvl w:val="0"/>
-          <w:numId w:val="8"/>
+          <w:numId w:val="3"/>
         </w:numPr>
         <w:jc w:val="both"/>
         <w:rPr>
@@ -1565,7 +1583,7 @@
         <w:pStyle w:val="Prrafodelista"/>
         <w:numPr>
           <w:ilvl w:val="0"/>
-          <w:numId w:val="8"/>
+          <w:numId w:val="3"/>
         </w:numPr>
         <w:jc w:val="both"/>
         <w:rPr>
@@ -1604,7 +1622,7 @@
         <w:pStyle w:val="Prrafodelista"/>
         <w:numPr>
           <w:ilvl w:val="0"/>
-          <w:numId w:val="8"/>
+          <w:numId w:val="3"/>
         </w:numPr>
         <w:jc w:val="both"/>
         <w:rPr>
@@ -1643,7 +1661,7 @@
         <w:pStyle w:val="Prrafodelista"/>
         <w:numPr>
           <w:ilvl w:val="0"/>
-          <w:numId w:val="8"/>
+          <w:numId w:val="3"/>
         </w:numPr>
         <w:jc w:val="both"/>
         <w:rPr>
@@ -1682,7 +1700,7 @@
         <w:pStyle w:val="Prrafodelista"/>
         <w:numPr>
           <w:ilvl w:val="0"/>
-          <w:numId w:val="8"/>
+          <w:numId w:val="3"/>
         </w:numPr>
         <w:rPr>
           <w:b/>
@@ -1738,7 +1756,7 @@
         <w:pStyle w:val="Prrafodelista"/>
         <w:numPr>
           <w:ilvl w:val="0"/>
-          <w:numId w:val="8"/>
+          <w:numId w:val="3"/>
         </w:numPr>
         <w:jc w:val="both"/>
         <w:rPr>
@@ -1822,7 +1840,7 @@
         <w:pStyle w:val="Prrafodelista"/>
         <w:numPr>
           <w:ilvl w:val="0"/>
-          <w:numId w:val="8"/>
+          <w:numId w:val="3"/>
         </w:numPr>
         <w:jc w:val="both"/>
         <w:rPr>
@@ -1889,7 +1907,7 @@
         <w:pStyle w:val="Prrafodelista"/>
         <w:numPr>
           <w:ilvl w:val="0"/>
-          <w:numId w:val="8"/>
+          <w:numId w:val="3"/>
         </w:numPr>
         <w:rPr>
           <w:b/>
@@ -1966,7 +1984,7 @@
         <w:pStyle w:val="Prrafodelista"/>
         <w:numPr>
           <w:ilvl w:val="0"/>
-          <w:numId w:val="8"/>
+          <w:numId w:val="3"/>
         </w:numPr>
         <w:jc w:val="both"/>
         <w:rPr>
@@ -2077,7 +2095,7 @@
         <w:pStyle w:val="Prrafodelista"/>
         <w:numPr>
           <w:ilvl w:val="0"/>
-          <w:numId w:val="8"/>
+          <w:numId w:val="3"/>
         </w:numPr>
         <w:rPr>
           <w:b/>
@@ -2129,7 +2147,7 @@
         <w:pStyle w:val="Prrafodelista"/>
         <w:numPr>
           <w:ilvl w:val="0"/>
-          <w:numId w:val="8"/>
+          <w:numId w:val="3"/>
         </w:numPr>
         <w:jc w:val="both"/>
         <w:rPr>
@@ -2216,7 +2234,7 @@
         <w:pStyle w:val="Prrafodelista"/>
         <w:numPr>
           <w:ilvl w:val="0"/>
-          <w:numId w:val="8"/>
+          <w:numId w:val="3"/>
         </w:numPr>
         <w:rPr>
           <w:b/>
@@ -2281,7 +2299,7 @@
         <w:pStyle w:val="Prrafodelista"/>
         <w:numPr>
           <w:ilvl w:val="0"/>
-          <w:numId w:val="9"/>
+          <w:numId w:val="3"/>
         </w:numPr>
         <w:jc w:val="both"/>
         <w:rPr>
@@ -2392,7 +2410,7 @@
         <w:pStyle w:val="Prrafodelista"/>
         <w:numPr>
           <w:ilvl w:val="0"/>
-          <w:numId w:val="9"/>
+          <w:numId w:val="3"/>
         </w:numPr>
         <w:jc w:val="both"/>
         <w:rPr>
@@ -2468,7 +2486,7 @@
         <w:pStyle w:val="Prrafodelista"/>
         <w:numPr>
           <w:ilvl w:val="0"/>
-          <w:numId w:val="9"/>
+          <w:numId w:val="3"/>
         </w:numPr>
         <w:jc w:val="both"/>
         <w:rPr>
@@ -2586,7 +2604,7 @@
           <w:sz w:val="24"/>
           <w:szCs w:val="24"/>
         </w:rPr>
-        <w:t>1</w:t>
+        <w:t>26</w:t>
       </w:r>
       <w:r>
         <w:rPr>
@@ -2654,7 +2672,7 @@
           <w:sz w:val="24"/>
           <w:szCs w:val="24"/>
         </w:rPr>
-        <w:t>1</w:t>
+        <w:t>26</w:t>
       </w:r>
       <w:r>
         <w:rPr>
@@ -2757,7 +2775,7 @@
           <w:sz w:val="24"/>
           <w:szCs w:val="24"/>
         </w:rPr>
-        <w:t>1</w:t>
+        <w:t>26</w:t>
       </w:r>
       <w:r>
         <w:rPr>
@@ -2816,7 +2834,7 @@
           <w:sz w:val="24"/>
           <w:szCs w:val="24"/>
         </w:rPr>
-        <w:t>1</w:t>
+        <w:t>26</w:t>
       </w:r>
       <w:r>
         <w:rPr>
@@ -2851,7 +2869,7 @@
         <w:pStyle w:val="Prrafodelista"/>
         <w:numPr>
           <w:ilvl w:val="0"/>
-          <w:numId w:val="9"/>
+          <w:numId w:val="3"/>
         </w:numPr>
         <w:jc w:val="both"/>
         <w:rPr>
@@ -2920,7 +2938,7 @@
         <w:pStyle w:val="Prrafodelista"/>
         <w:numPr>
           <w:ilvl w:val="0"/>
-          <w:numId w:val="9"/>
+          <w:numId w:val="3"/>
         </w:numPr>
         <w:jc w:val="both"/>
         <w:rPr>
@@ -2959,7 +2977,7 @@
         <w:pStyle w:val="Prrafodelista"/>
         <w:numPr>
           <w:ilvl w:val="0"/>
-          <w:numId w:val="9"/>
+          <w:numId w:val="3"/>
         </w:numPr>
         <w:jc w:val="both"/>
         <w:rPr>
@@ -3051,7 +3069,7 @@
         <w:pStyle w:val="Prrafodelista"/>
         <w:numPr>
           <w:ilvl w:val="0"/>
-          <w:numId w:val="9"/>
+          <w:numId w:val="3"/>
         </w:numPr>
         <w:rPr>
           <w:b/>
@@ -3114,7 +3132,7 @@
         <w:pStyle w:val="Prrafodelista"/>
         <w:numPr>
           <w:ilvl w:val="0"/>
-          <w:numId w:val="9"/>
+          <w:numId w:val="3"/>
         </w:numPr>
         <w:rPr>
           <w:b/>
@@ -3168,7 +3186,7 @@
         <w:pStyle w:val="Prrafodelista"/>
         <w:numPr>
           <w:ilvl w:val="0"/>
-          <w:numId w:val="11"/>
+          <w:numId w:val="3"/>
         </w:numPr>
         <w:rPr>
           <w:b/>
@@ -3238,7 +3256,7 @@
         <w:pStyle w:val="Prrafodelista"/>
         <w:numPr>
           <w:ilvl w:val="0"/>
-          <w:numId w:val="11"/>
+          <w:numId w:val="3"/>
         </w:numPr>
         <w:rPr>
           <w:b/>
@@ -3287,7 +3305,7 @@
         <w:pStyle w:val="Prrafodelista"/>
         <w:numPr>
           <w:ilvl w:val="0"/>
-          <w:numId w:val="11"/>
+          <w:numId w:val="3"/>
         </w:numPr>
         <w:rPr>
           <w:b/>
@@ -3367,7 +3385,7 @@
         <w:pStyle w:val="Prrafodelista"/>
         <w:numPr>
           <w:ilvl w:val="0"/>
-          <w:numId w:val="11"/>
+          <w:numId w:val="3"/>
         </w:numPr>
         <w:jc w:val="both"/>
         <w:rPr>
@@ -3397,7 +3415,7 @@
         <w:pStyle w:val="Prrafodelista"/>
         <w:numPr>
           <w:ilvl w:val="0"/>
-          <w:numId w:val="11"/>
+          <w:numId w:val="3"/>
         </w:numPr>
         <w:jc w:val="both"/>
         <w:rPr>
@@ -5267,7 +5285,7 @@
   <w:abstractNum w:abstractNumId="9" w15:restartNumberingAfterBreak="0">
     <w:nsid w:val="6CD85E59"/>
     <w:multiLevelType w:val="hybridMultilevel"/>
-    <w:tmpl w:val="45F06398"/>
+    <w:tmpl w:val="726AD270"/>
     <w:lvl w:ilvl="0" w:tplc="4B76745C">
       <w:start w:val="1"/>
       <w:numFmt w:val="decimal"/>

--- a/Documentos/Requisitos funcionales y no funcionales.docx
+++ b/Documentos/Requisitos funcionales y no funcionales.docx
@@ -1,6 +1,6 @@
 
 <file path=word/document.xml><?xml version="1.0" encoding="utf-8"?>
-<w:document xmlns:wpc="http://schemas.microsoft.com/office/word/2010/wordprocessingCanvas" xmlns:cx="http://schemas.microsoft.com/office/drawing/2014/chartex" xmlns:cx1="http://schemas.microsoft.com/office/drawing/2015/9/8/chartex" xmlns:cx2="http://schemas.microsoft.com/office/drawing/2015/10/21/chartex" xmlns:cx3="http://schemas.microsoft.com/office/drawing/2016/5/9/chartex" xmlns:cx4="http://schemas.microsoft.com/office/drawing/2016/5/10/chartex" xmlns:cx5="http://schemas.microsoft.com/office/drawing/2016/5/11/chartex" xmlns:cx6="http://schemas.microsoft.com/office/drawing/2016/5/12/chartex" xmlns:cx7="http://schemas.microsoft.com/office/drawing/2016/5/13/chartex" xmlns:cx8="http://schemas.microsoft.com/office/drawing/2016/5/14/chartex" xmlns:mc="http://schemas.openxmlformats.org/markup-compatibility/2006" xmlns:aink="http://schemas.microsoft.com/office/drawing/2016/ink" xmlns:am3d="http://schemas.microsoft.com/office/drawing/2017/model3d" xmlns:o="urn:schemas-microsoft-com:office:office" xmlns:oel="http://schemas.microsoft.com/office/2019/extlst" xmlns:r="http://schemas.openxmlformats.org/officeDocument/2006/relationships" xmlns:m="http://schemas.openxmlformats.org/officeDocument/2006/math" xmlns:v="urn:schemas-microsoft-com:vml" xmlns:wp14="http://schemas.microsoft.com/office/word/2010/wordprocessingDrawing" xmlns:wp="http://schemas.openxmlformats.org/drawingml/2006/wordprocessingDrawing" xmlns:w10="urn:schemas-microsoft-com:office:word" xmlns:w="http://schemas.openxmlformats.org/wordprocessingml/2006/main" xmlns:w14="http://schemas.microsoft.com/office/word/2010/wordml" xmlns:w15="http://schemas.microsoft.com/office/word/2012/wordml" xmlns:w16cex="http://schemas.microsoft.com/office/word/2018/wordml/cex" xmlns:w16cid="http://schemas.microsoft.com/office/word/2016/wordml/cid" xmlns:w16="http://schemas.microsoft.com/office/word/2018/wordml" xmlns:w16sdtdh="http://schemas.microsoft.com/office/word/2020/wordml/sdtdatahash" xmlns:w16se="http://schemas.microsoft.com/office/word/2015/wordml/symex" xmlns:wpg="http://schemas.microsoft.com/office/word/2010/wordprocessingGroup" xmlns:wpi="http://schemas.microsoft.com/office/word/2010/wordprocessingInk" xmlns:wne="http://schemas.microsoft.com/office/word/2006/wordml" xmlns:wps="http://schemas.microsoft.com/office/word/2010/wordprocessingShape" mc:Ignorable="w14 w15 w16se w16cid w16 w16cex w16sdtdh wp14">
+<w:document xmlns:wpc="http://schemas.microsoft.com/office/word/2010/wordprocessingCanvas" xmlns:cx="http://schemas.microsoft.com/office/drawing/2014/chartex" xmlns:cx1="http://schemas.microsoft.com/office/drawing/2015/9/8/chartex" xmlns:cx2="http://schemas.microsoft.com/office/drawing/2015/10/21/chartex" xmlns:cx3="http://schemas.microsoft.com/office/drawing/2016/5/9/chartex" xmlns:cx4="http://schemas.microsoft.com/office/drawing/2016/5/10/chartex" xmlns:cx5="http://schemas.microsoft.com/office/drawing/2016/5/11/chartex" xmlns:cx6="http://schemas.microsoft.com/office/drawing/2016/5/12/chartex" xmlns:cx7="http://schemas.microsoft.com/office/drawing/2016/5/13/chartex" xmlns:cx8="http://schemas.microsoft.com/office/drawing/2016/5/14/chartex" xmlns:mc="http://schemas.openxmlformats.org/markup-compatibility/2006" xmlns:aink="http://schemas.microsoft.com/office/drawing/2016/ink" xmlns:am3d="http://schemas.microsoft.com/office/drawing/2017/model3d" xmlns:o="urn:schemas-microsoft-com:office:office" xmlns:oel="http://schemas.microsoft.com/office/2019/extlst" xmlns:r="http://schemas.openxmlformats.org/officeDocument/2006/relationships" xmlns:m="http://schemas.openxmlformats.org/officeDocument/2006/math" xmlns:v="urn:schemas-microsoft-com:vml" xmlns:wp14="http://schemas.microsoft.com/office/word/2010/wordprocessingDrawing" xmlns:wp="http://schemas.openxmlformats.org/drawingml/2006/wordprocessingDrawing" xmlns:w10="urn:schemas-microsoft-com:office:word" xmlns:w="http://schemas.openxmlformats.org/wordprocessingml/2006/main" xmlns:w14="http://schemas.microsoft.com/office/word/2010/wordml" xmlns:w15="http://schemas.microsoft.com/office/word/2012/wordml" xmlns:w16cex="http://schemas.microsoft.com/office/word/2018/wordml/cex" xmlns:w16cid="http://schemas.microsoft.com/office/word/2016/wordml/cid" xmlns:w16="http://schemas.microsoft.com/office/word/2018/wordml" xmlns:w16du="http://schemas.microsoft.com/office/word/2023/wordml/word16du" xmlns:w16sdtdh="http://schemas.microsoft.com/office/word/2020/wordml/sdtdatahash" xmlns:w16se="http://schemas.microsoft.com/office/word/2015/wordml/symex" xmlns:wpg="http://schemas.microsoft.com/office/word/2010/wordprocessingGroup" xmlns:wpi="http://schemas.microsoft.com/office/word/2010/wordprocessingInk" xmlns:wne="http://schemas.microsoft.com/office/word/2006/wordml" xmlns:wps="http://schemas.microsoft.com/office/word/2010/wordprocessingShape" mc:Ignorable="w14 w15 w16se w16cid w16 w16cex w16sdtdh wp14">
   <w:body>
     <w:p>
       <w:pPr>
@@ -1505,7 +1505,21 @@
           <w:sz w:val="24"/>
           <w:szCs w:val="24"/>
         </w:rPr>
-        <w:t xml:space="preserve"> nombre de usuario, correo electrónico, contraseña, y fecha de nacimiento.</w:t>
+        <w:t xml:space="preserve"> nombre de usuario, correo electrónico, contraseña, fecha de nacimiento</w:t>
+      </w:r>
+      <w:r>
+        <w:rPr>
+          <w:sz w:val="24"/>
+          <w:szCs w:val="24"/>
+        </w:rPr>
+        <w:t>, municipio y dirección</w:t>
+      </w:r>
+      <w:r>
+        <w:rPr>
+          <w:sz w:val="24"/>
+          <w:szCs w:val="24"/>
+        </w:rPr>
+        <w:t>.</w:t>
       </w:r>
     </w:p>
     <w:p>
@@ -3590,23 +3604,7 @@
           <w:sz w:val="24"/>
           <w:szCs w:val="24"/>
         </w:rPr>
-        <w:t xml:space="preserve">donde podrán probar la aplicación para recoger </w:t>
-      </w:r>
-      <w:proofErr w:type="spellStart"/>
-      <w:r>
-        <w:rPr>
-          <w:sz w:val="24"/>
-          <w:szCs w:val="24"/>
-        </w:rPr>
-        <w:t>feedback</w:t>
-      </w:r>
-      <w:proofErr w:type="spellEnd"/>
-      <w:r>
-        <w:rPr>
-          <w:sz w:val="24"/>
-          <w:szCs w:val="24"/>
-        </w:rPr>
-        <w:t xml:space="preserve"> de la interfaz y las cosas a mejorar de la misma.</w:t>
+        <w:t>donde podrán probar la aplicación para recoger feedback de la interfaz y las cosas a mejorar de la misma.</w:t>
       </w:r>
       <w:r>
         <w:rPr>
@@ -4418,7 +4416,7 @@
 </file>
 
 <file path=word/endnotes.xml><?xml version="1.0" encoding="utf-8"?>
-<w:endnotes xmlns:wpc="http://schemas.microsoft.com/office/word/2010/wordprocessingCanvas" xmlns:cx="http://schemas.microsoft.com/office/drawing/2014/chartex" xmlns:cx1="http://schemas.microsoft.com/office/drawing/2015/9/8/chartex" xmlns:cx2="http://schemas.microsoft.com/office/drawing/2015/10/21/chartex" xmlns:cx3="http://schemas.microsoft.com/office/drawing/2016/5/9/chartex" xmlns:cx4="http://schemas.microsoft.com/office/drawing/2016/5/10/chartex" xmlns:cx5="http://schemas.microsoft.com/office/drawing/2016/5/11/chartex" xmlns:cx6="http://schemas.microsoft.com/office/drawing/2016/5/12/chartex" xmlns:cx7="http://schemas.microsoft.com/office/drawing/2016/5/13/chartex" xmlns:cx8="http://schemas.microsoft.com/office/drawing/2016/5/14/chartex" xmlns:mc="http://schemas.openxmlformats.org/markup-compatibility/2006" xmlns:aink="http://schemas.microsoft.com/office/drawing/2016/ink" xmlns:am3d="http://schemas.microsoft.com/office/drawing/2017/model3d" xmlns:o="urn:schemas-microsoft-com:office:office" xmlns:oel="http://schemas.microsoft.com/office/2019/extlst" xmlns:r="http://schemas.openxmlformats.org/officeDocument/2006/relationships" xmlns:m="http://schemas.openxmlformats.org/officeDocument/2006/math" xmlns:v="urn:schemas-microsoft-com:vml" xmlns:wp14="http://schemas.microsoft.com/office/word/2010/wordprocessingDrawing" xmlns:wp="http://schemas.openxmlformats.org/drawingml/2006/wordprocessingDrawing" xmlns:w10="urn:schemas-microsoft-com:office:word" xmlns:w="http://schemas.openxmlformats.org/wordprocessingml/2006/main" xmlns:w14="http://schemas.microsoft.com/office/word/2010/wordml" xmlns:w15="http://schemas.microsoft.com/office/word/2012/wordml" xmlns:w16cex="http://schemas.microsoft.com/office/word/2018/wordml/cex" xmlns:w16cid="http://schemas.microsoft.com/office/word/2016/wordml/cid" xmlns:w16="http://schemas.microsoft.com/office/word/2018/wordml" xmlns:w16sdtdh="http://schemas.microsoft.com/office/word/2020/wordml/sdtdatahash" xmlns:w16se="http://schemas.microsoft.com/office/word/2015/wordml/symex" xmlns:wpg="http://schemas.microsoft.com/office/word/2010/wordprocessingGroup" xmlns:wpi="http://schemas.microsoft.com/office/word/2010/wordprocessingInk" xmlns:wne="http://schemas.microsoft.com/office/word/2006/wordml" xmlns:wps="http://schemas.microsoft.com/office/word/2010/wordprocessingShape" mc:Ignorable="w14 w15 w16se w16cid w16 w16cex w16sdtdh wp14">
+<w:endnotes xmlns:wpc="http://schemas.microsoft.com/office/word/2010/wordprocessingCanvas" xmlns:cx="http://schemas.microsoft.com/office/drawing/2014/chartex" xmlns:cx1="http://schemas.microsoft.com/office/drawing/2015/9/8/chartex" xmlns:cx2="http://schemas.microsoft.com/office/drawing/2015/10/21/chartex" xmlns:cx3="http://schemas.microsoft.com/office/drawing/2016/5/9/chartex" xmlns:cx4="http://schemas.microsoft.com/office/drawing/2016/5/10/chartex" xmlns:cx5="http://schemas.microsoft.com/office/drawing/2016/5/11/chartex" xmlns:cx6="http://schemas.microsoft.com/office/drawing/2016/5/12/chartex" xmlns:cx7="http://schemas.microsoft.com/office/drawing/2016/5/13/chartex" xmlns:cx8="http://schemas.microsoft.com/office/drawing/2016/5/14/chartex" xmlns:mc="http://schemas.openxmlformats.org/markup-compatibility/2006" xmlns:aink="http://schemas.microsoft.com/office/drawing/2016/ink" xmlns:am3d="http://schemas.microsoft.com/office/drawing/2017/model3d" xmlns:o="urn:schemas-microsoft-com:office:office" xmlns:oel="http://schemas.microsoft.com/office/2019/extlst" xmlns:r="http://schemas.openxmlformats.org/officeDocument/2006/relationships" xmlns:m="http://schemas.openxmlformats.org/officeDocument/2006/math" xmlns:v="urn:schemas-microsoft-com:vml" xmlns:wp14="http://schemas.microsoft.com/office/word/2010/wordprocessingDrawing" xmlns:wp="http://schemas.openxmlformats.org/drawingml/2006/wordprocessingDrawing" xmlns:w10="urn:schemas-microsoft-com:office:word" xmlns:w="http://schemas.openxmlformats.org/wordprocessingml/2006/main" xmlns:w14="http://schemas.microsoft.com/office/word/2010/wordml" xmlns:w15="http://schemas.microsoft.com/office/word/2012/wordml" xmlns:w16cex="http://schemas.microsoft.com/office/word/2018/wordml/cex" xmlns:w16cid="http://schemas.microsoft.com/office/word/2016/wordml/cid" xmlns:w16="http://schemas.microsoft.com/office/word/2018/wordml" xmlns:w16du="http://schemas.microsoft.com/office/word/2023/wordml/word16du" xmlns:w16sdtdh="http://schemas.microsoft.com/office/word/2020/wordml/sdtdatahash" xmlns:w16se="http://schemas.microsoft.com/office/word/2015/wordml/symex" xmlns:wpg="http://schemas.microsoft.com/office/word/2010/wordprocessingGroup" xmlns:wpi="http://schemas.microsoft.com/office/word/2010/wordprocessingInk" xmlns:wne="http://schemas.microsoft.com/office/word/2006/wordml" xmlns:wps="http://schemas.microsoft.com/office/word/2010/wordprocessingShape" mc:Ignorable="w14 w15 w16se w16cid w16 w16cex w16sdtdh wp14">
   <w:endnote w:type="separator" w:id="-1">
     <w:p>
       <w:pPr>
@@ -4443,7 +4441,7 @@
 </file>
 
 <file path=word/footnotes.xml><?xml version="1.0" encoding="utf-8"?>
-<w:footnotes xmlns:wpc="http://schemas.microsoft.com/office/word/2010/wordprocessingCanvas" xmlns:cx="http://schemas.microsoft.com/office/drawing/2014/chartex" xmlns:cx1="http://schemas.microsoft.com/office/drawing/2015/9/8/chartex" xmlns:cx2="http://schemas.microsoft.com/office/drawing/2015/10/21/chartex" xmlns:cx3="http://schemas.microsoft.com/office/drawing/2016/5/9/chartex" xmlns:cx4="http://schemas.microsoft.com/office/drawing/2016/5/10/chartex" xmlns:cx5="http://schemas.microsoft.com/office/drawing/2016/5/11/chartex" xmlns:cx6="http://schemas.microsoft.com/office/drawing/2016/5/12/chartex" xmlns:cx7="http://schemas.microsoft.com/office/drawing/2016/5/13/chartex" xmlns:cx8="http://schemas.microsoft.com/office/drawing/2016/5/14/chartex" xmlns:mc="http://schemas.openxmlformats.org/markup-compatibility/2006" xmlns:aink="http://schemas.microsoft.com/office/drawing/2016/ink" xmlns:am3d="http://schemas.microsoft.com/office/drawing/2017/model3d" xmlns:o="urn:schemas-microsoft-com:office:office" xmlns:oel="http://schemas.microsoft.com/office/2019/extlst" xmlns:r="http://schemas.openxmlformats.org/officeDocument/2006/relationships" xmlns:m="http://schemas.openxmlformats.org/officeDocument/2006/math" xmlns:v="urn:schemas-microsoft-com:vml" xmlns:wp14="http://schemas.microsoft.com/office/word/2010/wordprocessingDrawing" xmlns:wp="http://schemas.openxmlformats.org/drawingml/2006/wordprocessingDrawing" xmlns:w10="urn:schemas-microsoft-com:office:word" xmlns:w="http://schemas.openxmlformats.org/wordprocessingml/2006/main" xmlns:w14="http://schemas.microsoft.com/office/word/2010/wordml" xmlns:w15="http://schemas.microsoft.com/office/word/2012/wordml" xmlns:w16cex="http://schemas.microsoft.com/office/word/2018/wordml/cex" xmlns:w16cid="http://schemas.microsoft.com/office/word/2016/wordml/cid" xmlns:w16="http://schemas.microsoft.com/office/word/2018/wordml" xmlns:w16sdtdh="http://schemas.microsoft.com/office/word/2020/wordml/sdtdatahash" xmlns:w16se="http://schemas.microsoft.com/office/word/2015/wordml/symex" xmlns:wpg="http://schemas.microsoft.com/office/word/2010/wordprocessingGroup" xmlns:wpi="http://schemas.microsoft.com/office/word/2010/wordprocessingInk" xmlns:wne="http://schemas.microsoft.com/office/word/2006/wordml" xmlns:wps="http://schemas.microsoft.com/office/word/2010/wordprocessingShape" mc:Ignorable="w14 w15 w16se w16cid w16 w16cex w16sdtdh wp14">
+<w:footnotes xmlns:wpc="http://schemas.microsoft.com/office/word/2010/wordprocessingCanvas" xmlns:cx="http://schemas.microsoft.com/office/drawing/2014/chartex" xmlns:cx1="http://schemas.microsoft.com/office/drawing/2015/9/8/chartex" xmlns:cx2="http://schemas.microsoft.com/office/drawing/2015/10/21/chartex" xmlns:cx3="http://schemas.microsoft.com/office/drawing/2016/5/9/chartex" xmlns:cx4="http://schemas.microsoft.com/office/drawing/2016/5/10/chartex" xmlns:cx5="http://schemas.microsoft.com/office/drawing/2016/5/11/chartex" xmlns:cx6="http://schemas.microsoft.com/office/drawing/2016/5/12/chartex" xmlns:cx7="http://schemas.microsoft.com/office/drawing/2016/5/13/chartex" xmlns:cx8="http://schemas.microsoft.com/office/drawing/2016/5/14/chartex" xmlns:mc="http://schemas.openxmlformats.org/markup-compatibility/2006" xmlns:aink="http://schemas.microsoft.com/office/drawing/2016/ink" xmlns:am3d="http://schemas.microsoft.com/office/drawing/2017/model3d" xmlns:o="urn:schemas-microsoft-com:office:office" xmlns:oel="http://schemas.microsoft.com/office/2019/extlst" xmlns:r="http://schemas.openxmlformats.org/officeDocument/2006/relationships" xmlns:m="http://schemas.openxmlformats.org/officeDocument/2006/math" xmlns:v="urn:schemas-microsoft-com:vml" xmlns:wp14="http://schemas.microsoft.com/office/word/2010/wordprocessingDrawing" xmlns:wp="http://schemas.openxmlformats.org/drawingml/2006/wordprocessingDrawing" xmlns:w10="urn:schemas-microsoft-com:office:word" xmlns:w="http://schemas.openxmlformats.org/wordprocessingml/2006/main" xmlns:w14="http://schemas.microsoft.com/office/word/2010/wordml" xmlns:w15="http://schemas.microsoft.com/office/word/2012/wordml" xmlns:w16cex="http://schemas.microsoft.com/office/word/2018/wordml/cex" xmlns:w16cid="http://schemas.microsoft.com/office/word/2016/wordml/cid" xmlns:w16="http://schemas.microsoft.com/office/word/2018/wordml" xmlns:w16du="http://schemas.microsoft.com/office/word/2023/wordml/word16du" xmlns:w16sdtdh="http://schemas.microsoft.com/office/word/2020/wordml/sdtdatahash" xmlns:w16se="http://schemas.microsoft.com/office/word/2015/wordml/symex" xmlns:wpg="http://schemas.microsoft.com/office/word/2010/wordprocessingGroup" xmlns:wpi="http://schemas.microsoft.com/office/word/2010/wordprocessingInk" xmlns:wne="http://schemas.microsoft.com/office/word/2006/wordml" xmlns:wps="http://schemas.microsoft.com/office/word/2010/wordprocessingShape" mc:Ignorable="w14 w15 w16se w16cid w16 w16cex w16sdtdh wp14">
   <w:footnote w:type="separator" w:id="-1">
     <w:p>
       <w:pPr>
@@ -4468,7 +4466,7 @@
 </file>
 
 <file path=word/numbering.xml><?xml version="1.0" encoding="utf-8"?>
-<w:numbering xmlns:wpc="http://schemas.microsoft.com/office/word/2010/wordprocessingCanvas" xmlns:cx="http://schemas.microsoft.com/office/drawing/2014/chartex" xmlns:cx1="http://schemas.microsoft.com/office/drawing/2015/9/8/chartex" xmlns:cx2="http://schemas.microsoft.com/office/drawing/2015/10/21/chartex" xmlns:cx3="http://schemas.microsoft.com/office/drawing/2016/5/9/chartex" xmlns:cx4="http://schemas.microsoft.com/office/drawing/2016/5/10/chartex" xmlns:cx5="http://schemas.microsoft.com/office/drawing/2016/5/11/chartex" xmlns:cx6="http://schemas.microsoft.com/office/drawing/2016/5/12/chartex" xmlns:cx7="http://schemas.microsoft.com/office/drawing/2016/5/13/chartex" xmlns:cx8="http://schemas.microsoft.com/office/drawing/2016/5/14/chartex" xmlns:mc="http://schemas.openxmlformats.org/markup-compatibility/2006" xmlns:aink="http://schemas.microsoft.com/office/drawing/2016/ink" xmlns:am3d="http://schemas.microsoft.com/office/drawing/2017/model3d" xmlns:o="urn:schemas-microsoft-com:office:office" xmlns:oel="http://schemas.microsoft.com/office/2019/extlst" xmlns:r="http://schemas.openxmlformats.org/officeDocument/2006/relationships" xmlns:m="http://schemas.openxmlformats.org/officeDocument/2006/math" xmlns:v="urn:schemas-microsoft-com:vml" xmlns:wp14="http://schemas.microsoft.com/office/word/2010/wordprocessingDrawing" xmlns:wp="http://schemas.openxmlformats.org/drawingml/2006/wordprocessingDrawing" xmlns:w10="urn:schemas-microsoft-com:office:word" xmlns:w="http://schemas.openxmlformats.org/wordprocessingml/2006/main" xmlns:w14="http://schemas.microsoft.com/office/word/2010/wordml" xmlns:w15="http://schemas.microsoft.com/office/word/2012/wordml" xmlns:w16cex="http://schemas.microsoft.com/office/word/2018/wordml/cex" xmlns:w16cid="http://schemas.microsoft.com/office/word/2016/wordml/cid" xmlns:w16="http://schemas.microsoft.com/office/word/2018/wordml" xmlns:w16sdtdh="http://schemas.microsoft.com/office/word/2020/wordml/sdtdatahash" xmlns:w16se="http://schemas.microsoft.com/office/word/2015/wordml/symex" xmlns:wpg="http://schemas.microsoft.com/office/word/2010/wordprocessingGroup" xmlns:wpi="http://schemas.microsoft.com/office/word/2010/wordprocessingInk" xmlns:wne="http://schemas.microsoft.com/office/word/2006/wordml" xmlns:wps="http://schemas.microsoft.com/office/word/2010/wordprocessingShape" mc:Ignorable="w14 w15 w16se w16cid w16 w16cex w16sdtdh wp14">
+<w:numbering xmlns:wpc="http://schemas.microsoft.com/office/word/2010/wordprocessingCanvas" xmlns:cx="http://schemas.microsoft.com/office/drawing/2014/chartex" xmlns:cx1="http://schemas.microsoft.com/office/drawing/2015/9/8/chartex" xmlns:cx2="http://schemas.microsoft.com/office/drawing/2015/10/21/chartex" xmlns:cx3="http://schemas.microsoft.com/office/drawing/2016/5/9/chartex" xmlns:cx4="http://schemas.microsoft.com/office/drawing/2016/5/10/chartex" xmlns:cx5="http://schemas.microsoft.com/office/drawing/2016/5/11/chartex" xmlns:cx6="http://schemas.microsoft.com/office/drawing/2016/5/12/chartex" xmlns:cx7="http://schemas.microsoft.com/office/drawing/2016/5/13/chartex" xmlns:cx8="http://schemas.microsoft.com/office/drawing/2016/5/14/chartex" xmlns:mc="http://schemas.openxmlformats.org/markup-compatibility/2006" xmlns:aink="http://schemas.microsoft.com/office/drawing/2016/ink" xmlns:am3d="http://schemas.microsoft.com/office/drawing/2017/model3d" xmlns:o="urn:schemas-microsoft-com:office:office" xmlns:oel="http://schemas.microsoft.com/office/2019/extlst" xmlns:r="http://schemas.openxmlformats.org/officeDocument/2006/relationships" xmlns:m="http://schemas.openxmlformats.org/officeDocument/2006/math" xmlns:v="urn:schemas-microsoft-com:vml" xmlns:wp14="http://schemas.microsoft.com/office/word/2010/wordprocessingDrawing" xmlns:wp="http://schemas.openxmlformats.org/drawingml/2006/wordprocessingDrawing" xmlns:w10="urn:schemas-microsoft-com:office:word" xmlns:w="http://schemas.openxmlformats.org/wordprocessingml/2006/main" xmlns:w14="http://schemas.microsoft.com/office/word/2010/wordml" xmlns:w15="http://schemas.microsoft.com/office/word/2012/wordml" xmlns:w16cex="http://schemas.microsoft.com/office/word/2018/wordml/cex" xmlns:w16cid="http://schemas.microsoft.com/office/word/2016/wordml/cid" xmlns:w16="http://schemas.microsoft.com/office/word/2018/wordml" xmlns:w16du="http://schemas.microsoft.com/office/word/2023/wordml/word16du" xmlns:w16sdtdh="http://schemas.microsoft.com/office/word/2020/wordml/sdtdatahash" xmlns:w16se="http://schemas.microsoft.com/office/word/2015/wordml/symex" xmlns:wpg="http://schemas.microsoft.com/office/word/2010/wordprocessingGroup" xmlns:wpi="http://schemas.microsoft.com/office/word/2010/wordprocessingInk" xmlns:wne="http://schemas.microsoft.com/office/word/2006/wordml" xmlns:wps="http://schemas.microsoft.com/office/word/2010/wordprocessingShape" mc:Ignorable="w14 w15 w16se w16cid w16 w16cex w16sdtdh wp14">
   <w:abstractNum w:abstractNumId="0" w15:restartNumberingAfterBreak="0">
     <w:nsid w:val="00E328FE"/>
     <w:multiLevelType w:val="hybridMultilevel"/>

--- a/Documentos/Requisitos funcionales y no funcionales.docx
+++ b/Documentos/Requisitos funcionales y no funcionales.docx
@@ -656,6 +656,45 @@
         </w:rPr>
         <w:t>El administrador será creado por el desarrollador de la plataforma, introduciendo sus datos en la base de datos del servidor, por lo que los demás administradores no tendrán el privilegio de crear más administradores.</w:t>
       </w:r>
+      <w:r>
+        <w:rPr>
+          <w:i/>
+          <w:iCs/>
+          <w:sz w:val="24"/>
+          <w:szCs w:val="24"/>
+        </w:rPr>
+        <w:t xml:space="preserve"> La contraseña será encriptada mediante el </w:t>
+      </w:r>
+      <w:r>
+        <w:rPr>
+          <w:i/>
+          <w:iCs/>
+          <w:sz w:val="24"/>
+          <w:szCs w:val="24"/>
+        </w:rPr>
+        <w:lastRenderedPageBreak/>
+        <w:t xml:space="preserve">algoritmo SHA-256 proporcionado por MySQL </w:t>
+      </w:r>
+      <w:proofErr w:type="spellStart"/>
+      <w:r>
+        <w:rPr>
+          <w:i/>
+          <w:iCs/>
+          <w:sz w:val="24"/>
+          <w:szCs w:val="24"/>
+        </w:rPr>
+        <w:t>Workbench</w:t>
+      </w:r>
+      <w:proofErr w:type="spellEnd"/>
+      <w:r>
+        <w:rPr>
+          <w:i/>
+          <w:iCs/>
+          <w:sz w:val="24"/>
+          <w:szCs w:val="24"/>
+        </w:rPr>
+        <w:t>, junto a una sal que en este caso tenemos que introducir manualmente, pero que será generada aleatoriamente.</w:t>
+      </w:r>
     </w:p>
     <w:p>
       <w:pPr>
@@ -3604,7 +3643,23 @@
           <w:sz w:val="24"/>
           <w:szCs w:val="24"/>
         </w:rPr>
-        <w:t>donde podrán probar la aplicación para recoger feedback de la interfaz y las cosas a mejorar de la misma.</w:t>
+        <w:t xml:space="preserve">donde podrán probar la aplicación para recoger </w:t>
+      </w:r>
+      <w:proofErr w:type="spellStart"/>
+      <w:r>
+        <w:rPr>
+          <w:sz w:val="24"/>
+          <w:szCs w:val="24"/>
+        </w:rPr>
+        <w:t>feedback</w:t>
+      </w:r>
+      <w:proofErr w:type="spellEnd"/>
+      <w:r>
+        <w:rPr>
+          <w:sz w:val="24"/>
+          <w:szCs w:val="24"/>
+        </w:rPr>
+        <w:t xml:space="preserve"> de la interfaz y las cosas a mejorar de la misma.</w:t>
       </w:r>
       <w:r>
         <w:rPr>

--- a/Documentos/Requisitos funcionales y no funcionales.docx
+++ b/Documentos/Requisitos funcionales y no funcionales.docx
@@ -1,6 +1,6 @@
 
 <file path=word/document.xml><?xml version="1.0" encoding="utf-8"?>
-<w:document xmlns:wpc="http://schemas.microsoft.com/office/word/2010/wordprocessingCanvas" xmlns:cx="http://schemas.microsoft.com/office/drawing/2014/chartex" xmlns:cx1="http://schemas.microsoft.com/office/drawing/2015/9/8/chartex" xmlns:cx2="http://schemas.microsoft.com/office/drawing/2015/10/21/chartex" xmlns:cx3="http://schemas.microsoft.com/office/drawing/2016/5/9/chartex" xmlns:cx4="http://schemas.microsoft.com/office/drawing/2016/5/10/chartex" xmlns:cx5="http://schemas.microsoft.com/office/drawing/2016/5/11/chartex" xmlns:cx6="http://schemas.microsoft.com/office/drawing/2016/5/12/chartex" xmlns:cx7="http://schemas.microsoft.com/office/drawing/2016/5/13/chartex" xmlns:cx8="http://schemas.microsoft.com/office/drawing/2016/5/14/chartex" xmlns:mc="http://schemas.openxmlformats.org/markup-compatibility/2006" xmlns:aink="http://schemas.microsoft.com/office/drawing/2016/ink" xmlns:am3d="http://schemas.microsoft.com/office/drawing/2017/model3d" xmlns:o="urn:schemas-microsoft-com:office:office" xmlns:oel="http://schemas.microsoft.com/office/2019/extlst" xmlns:r="http://schemas.openxmlformats.org/officeDocument/2006/relationships" xmlns:m="http://schemas.openxmlformats.org/officeDocument/2006/math" xmlns:v="urn:schemas-microsoft-com:vml" xmlns:wp14="http://schemas.microsoft.com/office/word/2010/wordprocessingDrawing" xmlns:wp="http://schemas.openxmlformats.org/drawingml/2006/wordprocessingDrawing" xmlns:w10="urn:schemas-microsoft-com:office:word" xmlns:w="http://schemas.openxmlformats.org/wordprocessingml/2006/main" xmlns:w14="http://schemas.microsoft.com/office/word/2010/wordml" xmlns:w15="http://schemas.microsoft.com/office/word/2012/wordml" xmlns:w16cex="http://schemas.microsoft.com/office/word/2018/wordml/cex" xmlns:w16cid="http://schemas.microsoft.com/office/word/2016/wordml/cid" xmlns:w16="http://schemas.microsoft.com/office/word/2018/wordml" xmlns:w16du="http://schemas.microsoft.com/office/word/2023/wordml/word16du" xmlns:w16sdtdh="http://schemas.microsoft.com/office/word/2020/wordml/sdtdatahash" xmlns:w16se="http://schemas.microsoft.com/office/word/2015/wordml/symex" xmlns:wpg="http://schemas.microsoft.com/office/word/2010/wordprocessingGroup" xmlns:wpi="http://schemas.microsoft.com/office/word/2010/wordprocessingInk" xmlns:wne="http://schemas.microsoft.com/office/word/2006/wordml" xmlns:wps="http://schemas.microsoft.com/office/word/2010/wordprocessingShape" mc:Ignorable="w14 w15 w16se w16cid w16 w16cex w16sdtdh wp14">
+<w:document xmlns:wpc="http://schemas.microsoft.com/office/word/2010/wordprocessingCanvas" xmlns:cx="http://schemas.microsoft.com/office/drawing/2014/chartex" xmlns:cx1="http://schemas.microsoft.com/office/drawing/2015/9/8/chartex" xmlns:cx2="http://schemas.microsoft.com/office/drawing/2015/10/21/chartex" xmlns:cx3="http://schemas.microsoft.com/office/drawing/2016/5/9/chartex" xmlns:cx4="http://schemas.microsoft.com/office/drawing/2016/5/10/chartex" xmlns:cx5="http://schemas.microsoft.com/office/drawing/2016/5/11/chartex" xmlns:cx6="http://schemas.microsoft.com/office/drawing/2016/5/12/chartex" xmlns:cx7="http://schemas.microsoft.com/office/drawing/2016/5/13/chartex" xmlns:cx8="http://schemas.microsoft.com/office/drawing/2016/5/14/chartex" xmlns:mc="http://schemas.openxmlformats.org/markup-compatibility/2006" xmlns:aink="http://schemas.microsoft.com/office/drawing/2016/ink" xmlns:am3d="http://schemas.microsoft.com/office/drawing/2017/model3d" xmlns:o="urn:schemas-microsoft-com:office:office" xmlns:oel="http://schemas.microsoft.com/office/2019/extlst" xmlns:r="http://schemas.openxmlformats.org/officeDocument/2006/relationships" xmlns:m="http://schemas.openxmlformats.org/officeDocument/2006/math" xmlns:v="urn:schemas-microsoft-com:vml" xmlns:wp14="http://schemas.microsoft.com/office/word/2010/wordprocessingDrawing" xmlns:wp="http://schemas.openxmlformats.org/drawingml/2006/wordprocessingDrawing" xmlns:w10="urn:schemas-microsoft-com:office:word" xmlns:w="http://schemas.openxmlformats.org/wordprocessingml/2006/main" xmlns:w14="http://schemas.microsoft.com/office/word/2010/wordml" xmlns:w15="http://schemas.microsoft.com/office/word/2012/wordml" xmlns:w16cex="http://schemas.microsoft.com/office/word/2018/wordml/cex" xmlns:w16cid="http://schemas.microsoft.com/office/word/2016/wordml/cid" xmlns:w16="http://schemas.microsoft.com/office/word/2018/wordml" xmlns:w16sdtdh="http://schemas.microsoft.com/office/word/2020/wordml/sdtdatahash" xmlns:w16se="http://schemas.microsoft.com/office/word/2015/wordml/symex" xmlns:wpg="http://schemas.microsoft.com/office/word/2010/wordprocessingGroup" xmlns:wpi="http://schemas.microsoft.com/office/word/2010/wordprocessingInk" xmlns:wne="http://schemas.microsoft.com/office/word/2006/wordml" xmlns:wps="http://schemas.microsoft.com/office/word/2010/wordprocessingShape" mc:Ignorable="w14 w15 w16se w16cid w16 w16cex w16sdtdh wp14">
   <w:body>
     <w:p>
       <w:pPr>
@@ -673,27 +673,7 @@
           <w:szCs w:val="24"/>
         </w:rPr>
         <w:lastRenderedPageBreak/>
-        <w:t xml:space="preserve">algoritmo SHA-256 proporcionado por MySQL </w:t>
-      </w:r>
-      <w:proofErr w:type="spellStart"/>
-      <w:r>
-        <w:rPr>
-          <w:i/>
-          <w:iCs/>
-          <w:sz w:val="24"/>
-          <w:szCs w:val="24"/>
-        </w:rPr>
-        <w:t>Workbench</w:t>
-      </w:r>
-      <w:proofErr w:type="spellEnd"/>
-      <w:r>
-        <w:rPr>
-          <w:i/>
-          <w:iCs/>
-          <w:sz w:val="24"/>
-          <w:szCs w:val="24"/>
-        </w:rPr>
-        <w:t>, junto a una sal que en este caso tenemos que introducir manualmente, pero que será generada aleatoriamente.</w:t>
+        <w:t>algoritmo SHA-256 proporcionado por MySQL Workbench, junto a una sal que en este caso tenemos que introducir manualmente, pero que será generada aleatoriamente.</w:t>
       </w:r>
     </w:p>
     <w:p>
@@ -3643,23 +3623,7 @@
           <w:sz w:val="24"/>
           <w:szCs w:val="24"/>
         </w:rPr>
-        <w:t xml:space="preserve">donde podrán probar la aplicación para recoger </w:t>
-      </w:r>
-      <w:proofErr w:type="spellStart"/>
-      <w:r>
-        <w:rPr>
-          <w:sz w:val="24"/>
-          <w:szCs w:val="24"/>
-        </w:rPr>
-        <w:t>feedback</w:t>
-      </w:r>
-      <w:proofErr w:type="spellEnd"/>
-      <w:r>
-        <w:rPr>
-          <w:sz w:val="24"/>
-          <w:szCs w:val="24"/>
-        </w:rPr>
-        <w:t xml:space="preserve"> de la interfaz y las cosas a mejorar de la misma.</w:t>
+        <w:t>donde podrán probar la aplicación para recoger feedback de la interfaz y las cosas a mejorar de la misma.</w:t>
       </w:r>
       <w:r>
         <w:rPr>
@@ -4458,6 +4422,49 @@
           <w:szCs w:val="24"/>
         </w:rPr>
         <w:t xml:space="preserve"> La política de cobro está por definir.</w:t>
+      </w:r>
+    </w:p>
+    <w:p>
+      <w:pPr>
+        <w:pStyle w:val="Prrafodelista"/>
+        <w:rPr>
+          <w:sz w:val="24"/>
+          <w:szCs w:val="24"/>
+        </w:rPr>
+      </w:pPr>
+    </w:p>
+    <w:p>
+      <w:pPr>
+        <w:jc w:val="both"/>
+        <w:rPr>
+          <w:sz w:val="24"/>
+          <w:szCs w:val="24"/>
+        </w:rPr>
+      </w:pPr>
+    </w:p>
+    <w:p>
+      <w:pPr>
+        <w:jc w:val="both"/>
+        <w:rPr>
+          <w:sz w:val="24"/>
+          <w:szCs w:val="24"/>
+        </w:rPr>
+      </w:pPr>
+    </w:p>
+    <w:p>
+      <w:pPr>
+        <w:jc w:val="both"/>
+        <w:rPr>
+          <w:sz w:val="24"/>
+          <w:szCs w:val="24"/>
+        </w:rPr>
+      </w:pPr>
+      <w:r>
+        <w:rPr>
+          <w:sz w:val="24"/>
+          <w:szCs w:val="24"/>
+        </w:rPr>
+        <w:t>Pantalla de carga añadida, se ha dividido el sprint 3 en 2 debido a problemas de depuración</w:t>
       </w:r>
     </w:p>
     <w:sectPr>
@@ -4471,7 +4478,7 @@
 </file>
 
 <file path=word/endnotes.xml><?xml version="1.0" encoding="utf-8"?>
-<w:endnotes xmlns:wpc="http://schemas.microsoft.com/office/word/2010/wordprocessingCanvas" xmlns:cx="http://schemas.microsoft.com/office/drawing/2014/chartex" xmlns:cx1="http://schemas.microsoft.com/office/drawing/2015/9/8/chartex" xmlns:cx2="http://schemas.microsoft.com/office/drawing/2015/10/21/chartex" xmlns:cx3="http://schemas.microsoft.com/office/drawing/2016/5/9/chartex" xmlns:cx4="http://schemas.microsoft.com/office/drawing/2016/5/10/chartex" xmlns:cx5="http://schemas.microsoft.com/office/drawing/2016/5/11/chartex" xmlns:cx6="http://schemas.microsoft.com/office/drawing/2016/5/12/chartex" xmlns:cx7="http://schemas.microsoft.com/office/drawing/2016/5/13/chartex" xmlns:cx8="http://schemas.microsoft.com/office/drawing/2016/5/14/chartex" xmlns:mc="http://schemas.openxmlformats.org/markup-compatibility/2006" xmlns:aink="http://schemas.microsoft.com/office/drawing/2016/ink" xmlns:am3d="http://schemas.microsoft.com/office/drawing/2017/model3d" xmlns:o="urn:schemas-microsoft-com:office:office" xmlns:oel="http://schemas.microsoft.com/office/2019/extlst" xmlns:r="http://schemas.openxmlformats.org/officeDocument/2006/relationships" xmlns:m="http://schemas.openxmlformats.org/officeDocument/2006/math" xmlns:v="urn:schemas-microsoft-com:vml" xmlns:wp14="http://schemas.microsoft.com/office/word/2010/wordprocessingDrawing" xmlns:wp="http://schemas.openxmlformats.org/drawingml/2006/wordprocessingDrawing" xmlns:w10="urn:schemas-microsoft-com:office:word" xmlns:w="http://schemas.openxmlformats.org/wordprocessingml/2006/main" xmlns:w14="http://schemas.microsoft.com/office/word/2010/wordml" xmlns:w15="http://schemas.microsoft.com/office/word/2012/wordml" xmlns:w16cex="http://schemas.microsoft.com/office/word/2018/wordml/cex" xmlns:w16cid="http://schemas.microsoft.com/office/word/2016/wordml/cid" xmlns:w16="http://schemas.microsoft.com/office/word/2018/wordml" xmlns:w16du="http://schemas.microsoft.com/office/word/2023/wordml/word16du" xmlns:w16sdtdh="http://schemas.microsoft.com/office/word/2020/wordml/sdtdatahash" xmlns:w16se="http://schemas.microsoft.com/office/word/2015/wordml/symex" xmlns:wpg="http://schemas.microsoft.com/office/word/2010/wordprocessingGroup" xmlns:wpi="http://schemas.microsoft.com/office/word/2010/wordprocessingInk" xmlns:wne="http://schemas.microsoft.com/office/word/2006/wordml" xmlns:wps="http://schemas.microsoft.com/office/word/2010/wordprocessingShape" mc:Ignorable="w14 w15 w16se w16cid w16 w16cex w16sdtdh wp14">
+<w:endnotes xmlns:wpc="http://schemas.microsoft.com/office/word/2010/wordprocessingCanvas" xmlns:cx="http://schemas.microsoft.com/office/drawing/2014/chartex" xmlns:cx1="http://schemas.microsoft.com/office/drawing/2015/9/8/chartex" xmlns:cx2="http://schemas.microsoft.com/office/drawing/2015/10/21/chartex" xmlns:cx3="http://schemas.microsoft.com/office/drawing/2016/5/9/chartex" xmlns:cx4="http://schemas.microsoft.com/office/drawing/2016/5/10/chartex" xmlns:cx5="http://schemas.microsoft.com/office/drawing/2016/5/11/chartex" xmlns:cx6="http://schemas.microsoft.com/office/drawing/2016/5/12/chartex" xmlns:cx7="http://schemas.microsoft.com/office/drawing/2016/5/13/chartex" xmlns:cx8="http://schemas.microsoft.com/office/drawing/2016/5/14/chartex" xmlns:mc="http://schemas.openxmlformats.org/markup-compatibility/2006" xmlns:aink="http://schemas.microsoft.com/office/drawing/2016/ink" xmlns:am3d="http://schemas.microsoft.com/office/drawing/2017/model3d" xmlns:o="urn:schemas-microsoft-com:office:office" xmlns:oel="http://schemas.microsoft.com/office/2019/extlst" xmlns:r="http://schemas.openxmlformats.org/officeDocument/2006/relationships" xmlns:m="http://schemas.openxmlformats.org/officeDocument/2006/math" xmlns:v="urn:schemas-microsoft-com:vml" xmlns:wp14="http://schemas.microsoft.com/office/word/2010/wordprocessingDrawing" xmlns:wp="http://schemas.openxmlformats.org/drawingml/2006/wordprocessingDrawing" xmlns:w10="urn:schemas-microsoft-com:office:word" xmlns:w="http://schemas.openxmlformats.org/wordprocessingml/2006/main" xmlns:w14="http://schemas.microsoft.com/office/word/2010/wordml" xmlns:w15="http://schemas.microsoft.com/office/word/2012/wordml" xmlns:w16cex="http://schemas.microsoft.com/office/word/2018/wordml/cex" xmlns:w16cid="http://schemas.microsoft.com/office/word/2016/wordml/cid" xmlns:w16="http://schemas.microsoft.com/office/word/2018/wordml" xmlns:w16sdtdh="http://schemas.microsoft.com/office/word/2020/wordml/sdtdatahash" xmlns:w16se="http://schemas.microsoft.com/office/word/2015/wordml/symex" xmlns:wpg="http://schemas.microsoft.com/office/word/2010/wordprocessingGroup" xmlns:wpi="http://schemas.microsoft.com/office/word/2010/wordprocessingInk" xmlns:wne="http://schemas.microsoft.com/office/word/2006/wordml" xmlns:wps="http://schemas.microsoft.com/office/word/2010/wordprocessingShape" mc:Ignorable="w14 w15 w16se w16cid w16 w16cex w16sdtdh wp14">
   <w:endnote w:type="separator" w:id="-1">
     <w:p>
       <w:pPr>
@@ -4496,7 +4503,7 @@
 </file>
 
 <file path=word/footnotes.xml><?xml version="1.0" encoding="utf-8"?>
-<w:footnotes xmlns:wpc="http://schemas.microsoft.com/office/word/2010/wordprocessingCanvas" xmlns:cx="http://schemas.microsoft.com/office/drawing/2014/chartex" xmlns:cx1="http://schemas.microsoft.com/office/drawing/2015/9/8/chartex" xmlns:cx2="http://schemas.microsoft.com/office/drawing/2015/10/21/chartex" xmlns:cx3="http://schemas.microsoft.com/office/drawing/2016/5/9/chartex" xmlns:cx4="http://schemas.microsoft.com/office/drawing/2016/5/10/chartex" xmlns:cx5="http://schemas.microsoft.com/office/drawing/2016/5/11/chartex" xmlns:cx6="http://schemas.microsoft.com/office/drawing/2016/5/12/chartex" xmlns:cx7="http://schemas.microsoft.com/office/drawing/2016/5/13/chartex" xmlns:cx8="http://schemas.microsoft.com/office/drawing/2016/5/14/chartex" xmlns:mc="http://schemas.openxmlformats.org/markup-compatibility/2006" xmlns:aink="http://schemas.microsoft.com/office/drawing/2016/ink" xmlns:am3d="http://schemas.microsoft.com/office/drawing/2017/model3d" xmlns:o="urn:schemas-microsoft-com:office:office" xmlns:oel="http://schemas.microsoft.com/office/2019/extlst" xmlns:r="http://schemas.openxmlformats.org/officeDocument/2006/relationships" xmlns:m="http://schemas.openxmlformats.org/officeDocument/2006/math" xmlns:v="urn:schemas-microsoft-com:vml" xmlns:wp14="http://schemas.microsoft.com/office/word/2010/wordprocessingDrawing" xmlns:wp="http://schemas.openxmlformats.org/drawingml/2006/wordprocessingDrawing" xmlns:w10="urn:schemas-microsoft-com:office:word" xmlns:w="http://schemas.openxmlformats.org/wordprocessingml/2006/main" xmlns:w14="http://schemas.microsoft.com/office/word/2010/wordml" xmlns:w15="http://schemas.microsoft.com/office/word/2012/wordml" xmlns:w16cex="http://schemas.microsoft.com/office/word/2018/wordml/cex" xmlns:w16cid="http://schemas.microsoft.com/office/word/2016/wordml/cid" xmlns:w16="http://schemas.microsoft.com/office/word/2018/wordml" xmlns:w16du="http://schemas.microsoft.com/office/word/2023/wordml/word16du" xmlns:w16sdtdh="http://schemas.microsoft.com/office/word/2020/wordml/sdtdatahash" xmlns:w16se="http://schemas.microsoft.com/office/word/2015/wordml/symex" xmlns:wpg="http://schemas.microsoft.com/office/word/2010/wordprocessingGroup" xmlns:wpi="http://schemas.microsoft.com/office/word/2010/wordprocessingInk" xmlns:wne="http://schemas.microsoft.com/office/word/2006/wordml" xmlns:wps="http://schemas.microsoft.com/office/word/2010/wordprocessingShape" mc:Ignorable="w14 w15 w16se w16cid w16 w16cex w16sdtdh wp14">
+<w:footnotes xmlns:wpc="http://schemas.microsoft.com/office/word/2010/wordprocessingCanvas" xmlns:cx="http://schemas.microsoft.com/office/drawing/2014/chartex" xmlns:cx1="http://schemas.microsoft.com/office/drawing/2015/9/8/chartex" xmlns:cx2="http://schemas.microsoft.com/office/drawing/2015/10/21/chartex" xmlns:cx3="http://schemas.microsoft.com/office/drawing/2016/5/9/chartex" xmlns:cx4="http://schemas.microsoft.com/office/drawing/2016/5/10/chartex" xmlns:cx5="http://schemas.microsoft.com/office/drawing/2016/5/11/chartex" xmlns:cx6="http://schemas.microsoft.com/office/drawing/2016/5/12/chartex" xmlns:cx7="http://schemas.microsoft.com/office/drawing/2016/5/13/chartex" xmlns:cx8="http://schemas.microsoft.com/office/drawing/2016/5/14/chartex" xmlns:mc="http://schemas.openxmlformats.org/markup-compatibility/2006" xmlns:aink="http://schemas.microsoft.com/office/drawing/2016/ink" xmlns:am3d="http://schemas.microsoft.com/office/drawing/2017/model3d" xmlns:o="urn:schemas-microsoft-com:office:office" xmlns:oel="http://schemas.microsoft.com/office/2019/extlst" xmlns:r="http://schemas.openxmlformats.org/officeDocument/2006/relationships" xmlns:m="http://schemas.openxmlformats.org/officeDocument/2006/math" xmlns:v="urn:schemas-microsoft-com:vml" xmlns:wp14="http://schemas.microsoft.com/office/word/2010/wordprocessingDrawing" xmlns:wp="http://schemas.openxmlformats.org/drawingml/2006/wordprocessingDrawing" xmlns:w10="urn:schemas-microsoft-com:office:word" xmlns:w="http://schemas.openxmlformats.org/wordprocessingml/2006/main" xmlns:w14="http://schemas.microsoft.com/office/word/2010/wordml" xmlns:w15="http://schemas.microsoft.com/office/word/2012/wordml" xmlns:w16cex="http://schemas.microsoft.com/office/word/2018/wordml/cex" xmlns:w16cid="http://schemas.microsoft.com/office/word/2016/wordml/cid" xmlns:w16="http://schemas.microsoft.com/office/word/2018/wordml" xmlns:w16sdtdh="http://schemas.microsoft.com/office/word/2020/wordml/sdtdatahash" xmlns:w16se="http://schemas.microsoft.com/office/word/2015/wordml/symex" xmlns:wpg="http://schemas.microsoft.com/office/word/2010/wordprocessingGroup" xmlns:wpi="http://schemas.microsoft.com/office/word/2010/wordprocessingInk" xmlns:wne="http://schemas.microsoft.com/office/word/2006/wordml" xmlns:wps="http://schemas.microsoft.com/office/word/2010/wordprocessingShape" mc:Ignorable="w14 w15 w16se w16cid w16 w16cex w16sdtdh wp14">
   <w:footnote w:type="separator" w:id="-1">
     <w:p>
       <w:pPr>
@@ -4521,7 +4528,7 @@
 </file>
 
 <file path=word/numbering.xml><?xml version="1.0" encoding="utf-8"?>
-<w:numbering xmlns:wpc="http://schemas.microsoft.com/office/word/2010/wordprocessingCanvas" xmlns:cx="http://schemas.microsoft.com/office/drawing/2014/chartex" xmlns:cx1="http://schemas.microsoft.com/office/drawing/2015/9/8/chartex" xmlns:cx2="http://schemas.microsoft.com/office/drawing/2015/10/21/chartex" xmlns:cx3="http://schemas.microsoft.com/office/drawing/2016/5/9/chartex" xmlns:cx4="http://schemas.microsoft.com/office/drawing/2016/5/10/chartex" xmlns:cx5="http://schemas.microsoft.com/office/drawing/2016/5/11/chartex" xmlns:cx6="http://schemas.microsoft.com/office/drawing/2016/5/12/chartex" xmlns:cx7="http://schemas.microsoft.com/office/drawing/2016/5/13/chartex" xmlns:cx8="http://schemas.microsoft.com/office/drawing/2016/5/14/chartex" xmlns:mc="http://schemas.openxmlformats.org/markup-compatibility/2006" xmlns:aink="http://schemas.microsoft.com/office/drawing/2016/ink" xmlns:am3d="http://schemas.microsoft.com/office/drawing/2017/model3d" xmlns:o="urn:schemas-microsoft-com:office:office" xmlns:oel="http://schemas.microsoft.com/office/2019/extlst" xmlns:r="http://schemas.openxmlformats.org/officeDocument/2006/relationships" xmlns:m="http://schemas.openxmlformats.org/officeDocument/2006/math" xmlns:v="urn:schemas-microsoft-com:vml" xmlns:wp14="http://schemas.microsoft.com/office/word/2010/wordprocessingDrawing" xmlns:wp="http://schemas.openxmlformats.org/drawingml/2006/wordprocessingDrawing" xmlns:w10="urn:schemas-microsoft-com:office:word" xmlns:w="http://schemas.openxmlformats.org/wordprocessingml/2006/main" xmlns:w14="http://schemas.microsoft.com/office/word/2010/wordml" xmlns:w15="http://schemas.microsoft.com/office/word/2012/wordml" xmlns:w16cex="http://schemas.microsoft.com/office/word/2018/wordml/cex" xmlns:w16cid="http://schemas.microsoft.com/office/word/2016/wordml/cid" xmlns:w16="http://schemas.microsoft.com/office/word/2018/wordml" xmlns:w16du="http://schemas.microsoft.com/office/word/2023/wordml/word16du" xmlns:w16sdtdh="http://schemas.microsoft.com/office/word/2020/wordml/sdtdatahash" xmlns:w16se="http://schemas.microsoft.com/office/word/2015/wordml/symex" xmlns:wpg="http://schemas.microsoft.com/office/word/2010/wordprocessingGroup" xmlns:wpi="http://schemas.microsoft.com/office/word/2010/wordprocessingInk" xmlns:wne="http://schemas.microsoft.com/office/word/2006/wordml" xmlns:wps="http://schemas.microsoft.com/office/word/2010/wordprocessingShape" mc:Ignorable="w14 w15 w16se w16cid w16 w16cex w16sdtdh wp14">
+<w:numbering xmlns:wpc="http://schemas.microsoft.com/office/word/2010/wordprocessingCanvas" xmlns:cx="http://schemas.microsoft.com/office/drawing/2014/chartex" xmlns:cx1="http://schemas.microsoft.com/office/drawing/2015/9/8/chartex" xmlns:cx2="http://schemas.microsoft.com/office/drawing/2015/10/21/chartex" xmlns:cx3="http://schemas.microsoft.com/office/drawing/2016/5/9/chartex" xmlns:cx4="http://schemas.microsoft.com/office/drawing/2016/5/10/chartex" xmlns:cx5="http://schemas.microsoft.com/office/drawing/2016/5/11/chartex" xmlns:cx6="http://schemas.microsoft.com/office/drawing/2016/5/12/chartex" xmlns:cx7="http://schemas.microsoft.com/office/drawing/2016/5/13/chartex" xmlns:cx8="http://schemas.microsoft.com/office/drawing/2016/5/14/chartex" xmlns:mc="http://schemas.openxmlformats.org/markup-compatibility/2006" xmlns:aink="http://schemas.microsoft.com/office/drawing/2016/ink" xmlns:am3d="http://schemas.microsoft.com/office/drawing/2017/model3d" xmlns:o="urn:schemas-microsoft-com:office:office" xmlns:oel="http://schemas.microsoft.com/office/2019/extlst" xmlns:r="http://schemas.openxmlformats.org/officeDocument/2006/relationships" xmlns:m="http://schemas.openxmlformats.org/officeDocument/2006/math" xmlns:v="urn:schemas-microsoft-com:vml" xmlns:wp14="http://schemas.microsoft.com/office/word/2010/wordprocessingDrawing" xmlns:wp="http://schemas.openxmlformats.org/drawingml/2006/wordprocessingDrawing" xmlns:w10="urn:schemas-microsoft-com:office:word" xmlns:w="http://schemas.openxmlformats.org/wordprocessingml/2006/main" xmlns:w14="http://schemas.microsoft.com/office/word/2010/wordml" xmlns:w15="http://schemas.microsoft.com/office/word/2012/wordml" xmlns:w16cex="http://schemas.microsoft.com/office/word/2018/wordml/cex" xmlns:w16cid="http://schemas.microsoft.com/office/word/2016/wordml/cid" xmlns:w16="http://schemas.microsoft.com/office/word/2018/wordml" xmlns:w16sdtdh="http://schemas.microsoft.com/office/word/2020/wordml/sdtdatahash" xmlns:w16se="http://schemas.microsoft.com/office/word/2015/wordml/symex" xmlns:wpg="http://schemas.microsoft.com/office/word/2010/wordprocessingGroup" xmlns:wpi="http://schemas.microsoft.com/office/word/2010/wordprocessingInk" xmlns:wne="http://schemas.microsoft.com/office/word/2006/wordml" xmlns:wps="http://schemas.microsoft.com/office/word/2010/wordprocessingShape" mc:Ignorable="w14 w15 w16se w16cid w16 w16cex w16sdtdh wp14">
   <w:abstractNum w:abstractNumId="0" w15:restartNumberingAfterBreak="0">
     <w:nsid w:val="00E328FE"/>
     <w:multiLevelType w:val="hybridMultilevel"/>

--- a/Documentos/Requisitos funcionales y no funcionales.docx
+++ b/Documentos/Requisitos funcionales y no funcionales.docx
@@ -58,7 +58,23 @@
           <w:sz w:val="24"/>
           <w:szCs w:val="24"/>
         </w:rPr>
-        <w:t xml:space="preserve"> son repetidos, pues las funcionalidades son las mismas, y por lo tanto, es el mismo requisito tanto para uno como para otro</w:t>
+        <w:t xml:space="preserve"> son repetidos, pues las funcionalidades son las mismas, </w:t>
+      </w:r>
+      <w:proofErr w:type="gramStart"/>
+      <w:r>
+        <w:rPr>
+          <w:sz w:val="24"/>
+          <w:szCs w:val="24"/>
+        </w:rPr>
+        <w:t>y</w:t>
+      </w:r>
+      <w:proofErr w:type="gramEnd"/>
+      <w:r>
+        <w:rPr>
+          <w:sz w:val="24"/>
+          <w:szCs w:val="24"/>
+        </w:rPr>
+        <w:t xml:space="preserve"> por lo tanto, es el mismo requisito tanto para uno como para otro</w:t>
       </w:r>
       <w:r>
         <w:rPr>
@@ -307,9 +323,11 @@
       <w:pPr>
         <w:pStyle w:val="Ttulo2"/>
       </w:pPr>
+      <w:proofErr w:type="gramStart"/>
       <w:r>
         <w:t>Requisitos administrador</w:t>
       </w:r>
+      <w:proofErr w:type="gramEnd"/>
     </w:p>
     <w:p>
       <w:pPr>
@@ -673,7 +691,27 @@
           <w:szCs w:val="24"/>
         </w:rPr>
         <w:lastRenderedPageBreak/>
-        <w:t>algoritmo SHA-256 proporcionado por MySQL Workbench, junto a una sal que en este caso tenemos que introducir manualmente, pero que será generada aleatoriamente.</w:t>
+        <w:t xml:space="preserve">algoritmo SHA-256 proporcionado por MySQL </w:t>
+      </w:r>
+      <w:proofErr w:type="spellStart"/>
+      <w:r>
+        <w:rPr>
+          <w:i/>
+          <w:iCs/>
+          <w:sz w:val="24"/>
+          <w:szCs w:val="24"/>
+        </w:rPr>
+        <w:t>Workbench</w:t>
+      </w:r>
+      <w:proofErr w:type="spellEnd"/>
+      <w:r>
+        <w:rPr>
+          <w:i/>
+          <w:iCs/>
+          <w:sz w:val="24"/>
+          <w:szCs w:val="24"/>
+        </w:rPr>
+        <w:t>, junto a una sal que en este caso tenemos que introducir manualmente, pero que será generada aleatoriamente.</w:t>
       </w:r>
     </w:p>
     <w:p>
@@ -1246,7 +1284,21 @@
           <w:sz w:val="24"/>
           <w:szCs w:val="24"/>
         </w:rPr>
-        <w:t xml:space="preserve"> El cliente puede consultar el producto para obtener más información acerca de él</w:t>
+        <w:t xml:space="preserve"> El </w:t>
+      </w:r>
+      <w:r>
+        <w:rPr>
+          <w:sz w:val="24"/>
+          <w:szCs w:val="24"/>
+        </w:rPr>
+        <w:t>administrador</w:t>
+      </w:r>
+      <w:r>
+        <w:rPr>
+          <w:sz w:val="24"/>
+          <w:szCs w:val="24"/>
+        </w:rPr>
+        <w:t xml:space="preserve"> puede consultar el producto para obtener más información acerca de él</w:t>
       </w:r>
       <w:r>
         <w:rPr>
@@ -1296,7 +1348,21 @@
           <w:sz w:val="24"/>
           <w:szCs w:val="24"/>
         </w:rPr>
-        <w:t>El cliente podrá buscar el producto que desee</w:t>
+        <w:t xml:space="preserve">El </w:t>
+      </w:r>
+      <w:r>
+        <w:rPr>
+          <w:sz w:val="24"/>
+          <w:szCs w:val="24"/>
+        </w:rPr>
+        <w:t>administrador</w:t>
+      </w:r>
+      <w:r>
+        <w:rPr>
+          <w:sz w:val="24"/>
+          <w:szCs w:val="24"/>
+        </w:rPr>
+        <w:t xml:space="preserve"> podrá buscar el producto que desee</w:t>
       </w:r>
       <w:r>
         <w:rPr>
@@ -1369,7 +1435,21 @@
           <w:sz w:val="24"/>
           <w:szCs w:val="24"/>
         </w:rPr>
-        <w:t xml:space="preserve"> El cliente podrá buscar el comercio que desee para facilitar la navegación al mismo, tecleando su nombre en un filtro de búsqueda.</w:t>
+        <w:t xml:space="preserve"> El </w:t>
+      </w:r>
+      <w:r>
+        <w:rPr>
+          <w:sz w:val="24"/>
+          <w:szCs w:val="24"/>
+        </w:rPr>
+        <w:t>administrador</w:t>
+      </w:r>
+      <w:r>
+        <w:rPr>
+          <w:sz w:val="24"/>
+          <w:szCs w:val="24"/>
+        </w:rPr>
+        <w:t xml:space="preserve"> podrá buscar el comercio que desee para facilitar la navegación al mismo, tecleando su nombre en un filtro de búsqueda.</w:t>
       </w:r>
     </w:p>
     <w:p>
@@ -1909,7 +1989,23 @@
           <w:sz w:val="24"/>
           <w:szCs w:val="24"/>
         </w:rPr>
-        <w:t xml:space="preserve"> visualizar así como</w:t>
+        <w:t xml:space="preserve"> </w:t>
+      </w:r>
+      <w:proofErr w:type="gramStart"/>
+      <w:r>
+        <w:rPr>
+          <w:sz w:val="24"/>
+          <w:szCs w:val="24"/>
+        </w:rPr>
+        <w:t>visualizar</w:t>
+      </w:r>
+      <w:proofErr w:type="gramEnd"/>
+      <w:r>
+        <w:rPr>
+          <w:sz w:val="24"/>
+          <w:szCs w:val="24"/>
+        </w:rPr>
+        <w:t xml:space="preserve"> así como</w:t>
       </w:r>
       <w:r>
         <w:rPr>
@@ -3623,7 +3719,23 @@
           <w:sz w:val="24"/>
           <w:szCs w:val="24"/>
         </w:rPr>
-        <w:t>donde podrán probar la aplicación para recoger feedback de la interfaz y las cosas a mejorar de la misma.</w:t>
+        <w:t xml:space="preserve">donde podrán probar la aplicación para recoger </w:t>
+      </w:r>
+      <w:proofErr w:type="spellStart"/>
+      <w:r>
+        <w:rPr>
+          <w:sz w:val="24"/>
+          <w:szCs w:val="24"/>
+        </w:rPr>
+        <w:t>feedback</w:t>
+      </w:r>
+      <w:proofErr w:type="spellEnd"/>
+      <w:r>
+        <w:rPr>
+          <w:sz w:val="24"/>
+          <w:szCs w:val="24"/>
+        </w:rPr>
+        <w:t xml:space="preserve"> de la interfaz y las cosas a mejorar de la misma.</w:t>
       </w:r>
       <w:r>
         <w:rPr>
@@ -3774,6 +3886,7 @@
         </w:rPr>
         <w:t xml:space="preserve">Contraseñas alfanuméricas: </w:t>
       </w:r>
+      <w:proofErr w:type="gramStart"/>
       <w:r>
         <w:rPr>
           <w:sz w:val="24"/>
@@ -3830,7 +3943,15 @@
           <w:sz w:val="24"/>
           <w:szCs w:val="24"/>
         </w:rPr>
-        <w:t>compuestas por letras, números, y al menos un símbolo (! " # $ % &amp; ' ( ) * + , - . / : ; &lt; = &gt; ? @ [ \ ] ^ _` { | } ~).</w:t>
+        <w:t>compuestas por letras, números, y al menos un símbolo (!</w:t>
+      </w:r>
+      <w:proofErr w:type="gramEnd"/>
+      <w:r>
+        <w:rPr>
+          <w:sz w:val="24"/>
+          <w:szCs w:val="24"/>
+        </w:rPr>
+        <w:t xml:space="preserve"> " # $ % &amp; ' ( ) * + , - . / : ; &lt; = &gt; ? @ [ \ ] ^ _` { | } ~).</w:t>
       </w:r>
     </w:p>
     <w:p>

--- a/Documentos/Requisitos funcionales y no funcionales.docx
+++ b/Documentos/Requisitos funcionales y no funcionales.docx
@@ -58,23 +58,7 @@
           <w:sz w:val="24"/>
           <w:szCs w:val="24"/>
         </w:rPr>
-        <w:t xml:space="preserve"> son repetidos, pues las funcionalidades son las mismas, </w:t>
-      </w:r>
-      <w:proofErr w:type="gramStart"/>
-      <w:r>
-        <w:rPr>
-          <w:sz w:val="24"/>
-          <w:szCs w:val="24"/>
-        </w:rPr>
-        <w:t>y</w:t>
-      </w:r>
-      <w:proofErr w:type="gramEnd"/>
-      <w:r>
-        <w:rPr>
-          <w:sz w:val="24"/>
-          <w:szCs w:val="24"/>
-        </w:rPr>
-        <w:t xml:space="preserve"> por lo tanto, es el mismo requisito tanto para uno como para otro</w:t>
+        <w:t xml:space="preserve"> son repetidos, pues las funcionalidades son las mismas, y por lo tanto, es el mismo requisito tanto para uno como para otro</w:t>
       </w:r>
       <w:r>
         <w:rPr>
@@ -323,11 +307,9 @@
       <w:pPr>
         <w:pStyle w:val="Ttulo2"/>
       </w:pPr>
-      <w:proofErr w:type="gramStart"/>
       <w:r>
         <w:t>Requisitos administrador</w:t>
       </w:r>
-      <w:proofErr w:type="gramEnd"/>
     </w:p>
     <w:p>
       <w:pPr>
@@ -1991,15 +1973,13 @@
         </w:rPr>
         <w:t xml:space="preserve"> </w:t>
       </w:r>
-      <w:proofErr w:type="gramStart"/>
-      <w:r>
-        <w:rPr>
-          <w:sz w:val="24"/>
-          <w:szCs w:val="24"/>
-        </w:rPr>
-        <w:t>visualizar</w:t>
-      </w:r>
-      <w:proofErr w:type="gramEnd"/>
+      <w:r>
+        <w:rPr>
+          <w:sz w:val="24"/>
+          <w:szCs w:val="24"/>
+        </w:rPr>
+        <w:t>visualizar,</w:t>
+      </w:r>
       <w:r>
         <w:rPr>
           <w:sz w:val="24"/>
@@ -3886,7 +3866,6 @@
         </w:rPr>
         <w:t xml:space="preserve">Contraseñas alfanuméricas: </w:t>
       </w:r>
-      <w:proofErr w:type="gramStart"/>
       <w:r>
         <w:rPr>
           <w:sz w:val="24"/>
@@ -3943,15 +3922,7 @@
           <w:sz w:val="24"/>
           <w:szCs w:val="24"/>
         </w:rPr>
-        <w:t>compuestas por letras, números, y al menos un símbolo (!</w:t>
-      </w:r>
-      <w:proofErr w:type="gramEnd"/>
-      <w:r>
-        <w:rPr>
-          <w:sz w:val="24"/>
-          <w:szCs w:val="24"/>
-        </w:rPr>
-        <w:t xml:space="preserve"> " # $ % &amp; ' ( ) * + , - . / : ; &lt; = &gt; ? @ [ \ ] ^ _` { | } ~).</w:t>
+        <w:t>compuestas por letras, números, y al menos un símbolo (! " # $ % &amp; ' ( ) * + , - . / : ; &lt; = &gt; ? @ [ \ ] ^ _` { | } ~).</w:t>
       </w:r>
     </w:p>
     <w:p>

--- a/Documentos/Requisitos funcionales y no funcionales.docx
+++ b/Documentos/Requisitos funcionales y no funcionales.docx
@@ -1602,6 +1602,13 @@
         </w:rPr>
         <w:t>.</w:t>
       </w:r>
+      <w:r>
+        <w:rPr>
+          <w:sz w:val="24"/>
+          <w:szCs w:val="24"/>
+        </w:rPr>
+        <w:t xml:space="preserve"> Así mismo, la contraseña del usuario será encriptada utilizando la librería BCrypt que proporciona Java, utilizando una ‘sal’ para reforzar aún más la contraseña a la hora de almacenarla en la base de datos.</w:t>
+      </w:r>
     </w:p>
     <w:p>
       <w:pPr>
@@ -2359,6 +2366,7 @@
           <w:sz w:val="24"/>
           <w:szCs w:val="24"/>
         </w:rPr>
+        <w:lastRenderedPageBreak/>
         <w:t xml:space="preserve"> </w:t>
       </w:r>
       <w:r>
@@ -3194,6 +3202,7 @@
           <w:sz w:val="24"/>
           <w:szCs w:val="24"/>
         </w:rPr>
+        <w:lastRenderedPageBreak/>
         <w:t xml:space="preserve">Eliminar perfil: </w:t>
       </w:r>
       <w:r>
@@ -3257,7 +3266,6 @@
           <w:sz w:val="24"/>
           <w:szCs w:val="24"/>
         </w:rPr>
-        <w:lastRenderedPageBreak/>
         <w:t>Cerrar sesión:</w:t>
       </w:r>
       <w:r>
@@ -4015,7 +4023,15 @@
           <w:sz w:val="24"/>
           <w:szCs w:val="24"/>
         </w:rPr>
-        <w:t>El sistema deberá estar en la medida de lo posible libre de fallos, para lo cual tendrá que pasar una batería de pruebas pre</w:t>
+        <w:t xml:space="preserve">El sistema deberá estar en la medida de lo posible libre de fallos, para lo cual tendrá que pasar una batería de pruebas </w:t>
+      </w:r>
+      <w:r>
+        <w:rPr>
+          <w:sz w:val="24"/>
+          <w:szCs w:val="24"/>
+        </w:rPr>
+        <w:lastRenderedPageBreak/>
+        <w:t>pre</w:t>
       </w:r>
       <w:r>
         <w:rPr>
@@ -4111,7 +4127,6 @@
           <w:sz w:val="24"/>
           <w:szCs w:val="24"/>
         </w:rPr>
-        <w:lastRenderedPageBreak/>
         <w:t>PC como plataforma destino</w:t>
       </w:r>
       <w:r>

--- a/Documentos/Requisitos funcionales y no funcionales.docx
+++ b/Documentos/Requisitos funcionales y no funcionales.docx
@@ -58,7 +58,23 @@
           <w:sz w:val="24"/>
           <w:szCs w:val="24"/>
         </w:rPr>
-        <w:t xml:space="preserve"> son repetidos, pues las funcionalidades son las mismas, y por lo tanto, es el mismo requisito tanto para uno como para otro</w:t>
+        <w:t xml:space="preserve"> son repetidos, pues las funcionalidades son las mismas, </w:t>
+      </w:r>
+      <w:proofErr w:type="gramStart"/>
+      <w:r>
+        <w:rPr>
+          <w:sz w:val="24"/>
+          <w:szCs w:val="24"/>
+        </w:rPr>
+        <w:t>y</w:t>
+      </w:r>
+      <w:proofErr w:type="gramEnd"/>
+      <w:r>
+        <w:rPr>
+          <w:sz w:val="24"/>
+          <w:szCs w:val="24"/>
+        </w:rPr>
+        <w:t xml:space="preserve"> por lo tanto, es el mismo requisito tanto para uno como para otro</w:t>
       </w:r>
       <w:r>
         <w:rPr>
@@ -307,9 +323,11 @@
       <w:pPr>
         <w:pStyle w:val="Ttulo2"/>
       </w:pPr>
+      <w:proofErr w:type="gramStart"/>
       <w:r>
         <w:t>Requisitos administrador</w:t>
       </w:r>
+      <w:proofErr w:type="gramEnd"/>
     </w:p>
     <w:p>
       <w:pPr>
@@ -647,6 +665,7 @@
           <w:szCs w:val="24"/>
         </w:rPr>
       </w:pPr>
+      <w:bookmarkStart w:id="0" w:name="_Hlk141375405"/>
       <w:r>
         <w:rPr>
           <w:i/>
@@ -663,7 +682,17 @@
           <w:sz w:val="24"/>
           <w:szCs w:val="24"/>
         </w:rPr>
-        <w:t xml:space="preserve"> La contraseña será encriptada mediante el </w:t>
+        <w:t xml:space="preserve"> </w:t>
+      </w:r>
+      <w:bookmarkEnd w:id="0"/>
+      <w:r>
+        <w:rPr>
+          <w:i/>
+          <w:iCs/>
+          <w:sz w:val="24"/>
+          <w:szCs w:val="24"/>
+        </w:rPr>
+        <w:t xml:space="preserve">La contraseña será encriptada mediante el </w:t>
       </w:r>
       <w:r>
         <w:rPr>
@@ -733,6 +762,29 @@
         </w:rPr>
         <w:t xml:space="preserve"> El administrador deberá comprobar la solicitud cumplimentada por el comercio, que podrá aceptar o rechazar.</w:t>
       </w:r>
+      <w:r>
+        <w:rPr>
+          <w:sz w:val="24"/>
+          <w:szCs w:val="24"/>
+        </w:rPr>
+        <w:t xml:space="preserve"> </w:t>
+      </w:r>
+      <w:proofErr w:type="gramStart"/>
+      <w:r>
+        <w:rPr>
+          <w:sz w:val="24"/>
+          <w:szCs w:val="24"/>
+        </w:rPr>
+        <w:t>Una</w:t>
+      </w:r>
+      <w:proofErr w:type="gramEnd"/>
+      <w:r>
+        <w:rPr>
+          <w:sz w:val="24"/>
+          <w:szCs w:val="24"/>
+        </w:rPr>
+        <w:t xml:space="preserve"> vez sea resuelta la solicitud, el comercio será notificado mediante correo electrónico.</w:t>
+      </w:r>
     </w:p>
     <w:p>
       <w:pPr>
@@ -945,7 +997,21 @@
           <w:sz w:val="24"/>
           <w:szCs w:val="24"/>
         </w:rPr>
-        <w:t xml:space="preserve"> El comercio puede actualizar los datos que lo identifican.</w:t>
+        <w:t xml:space="preserve"> El </w:t>
+      </w:r>
+      <w:r>
+        <w:rPr>
+          <w:sz w:val="24"/>
+          <w:szCs w:val="24"/>
+        </w:rPr>
+        <w:t>administrador</w:t>
+      </w:r>
+      <w:r>
+        <w:rPr>
+          <w:sz w:val="24"/>
+          <w:szCs w:val="24"/>
+        </w:rPr>
+        <w:t xml:space="preserve"> puede actualizar los datos que lo identifican.</w:t>
       </w:r>
     </w:p>
     <w:p>
@@ -1365,7 +1431,21 @@
           <w:sz w:val="24"/>
           <w:szCs w:val="24"/>
         </w:rPr>
-        <w:t>tecleando el nombre de este en el filtro de búsqueda. Cabe destacar que la búsqueda de productos será a nivel de comercio, dejando la búsqueda global como requisito a futuro.</w:t>
+        <w:t>tecleando</w:t>
+      </w:r>
+      <w:r>
+        <w:rPr>
+          <w:sz w:val="24"/>
+          <w:szCs w:val="24"/>
+        </w:rPr>
+        <w:t xml:space="preserve"> </w:t>
+      </w:r>
+      <w:r>
+        <w:rPr>
+          <w:sz w:val="24"/>
+          <w:szCs w:val="24"/>
+        </w:rPr>
+        <w:t>el nombre de este en el filtro de búsqueda. Cabe destacar que la búsqueda de productos será a nivel de comercio, dejando la búsqueda global como requisito a futuro.</w:t>
       </w:r>
     </w:p>
     <w:p>
@@ -1480,6 +1560,7 @@
           <w:szCs w:val="24"/>
         </w:rPr>
       </w:pPr>
+      <w:bookmarkStart w:id="1" w:name="_Hlk141375425"/>
       <w:r>
         <w:rPr>
           <w:i/>
@@ -1487,15 +1568,16 @@
           <w:sz w:val="24"/>
           <w:szCs w:val="24"/>
         </w:rPr>
+        <w:lastRenderedPageBreak/>
         <w:t>Si el administrador desea realizar compras, este debe crearse una cuenta cliente.</w:t>
       </w:r>
     </w:p>
+    <w:bookmarkEnd w:id="1"/>
     <w:p>
       <w:pPr>
         <w:pStyle w:val="Ttulo2"/>
       </w:pPr>
       <w:r>
-        <w:lastRenderedPageBreak/>
         <w:t>Requisitos cliente</w:t>
       </w:r>
     </w:p>
@@ -1607,7 +1689,23 @@
           <w:sz w:val="24"/>
           <w:szCs w:val="24"/>
         </w:rPr>
-        <w:t xml:space="preserve"> Así mismo, la contraseña del usuario será encriptada utilizando la librería BCrypt que proporciona Java, utilizando una ‘sal’ para reforzar aún más la contraseña a la hora de almacenarla en la base de datos.</w:t>
+        <w:t xml:space="preserve"> Así mismo, la contraseña del usuario será encriptada utilizando la librería </w:t>
+      </w:r>
+      <w:proofErr w:type="spellStart"/>
+      <w:r>
+        <w:rPr>
+          <w:sz w:val="24"/>
+          <w:szCs w:val="24"/>
+        </w:rPr>
+        <w:t>BCrypt</w:t>
+      </w:r>
+      <w:proofErr w:type="spellEnd"/>
+      <w:r>
+        <w:rPr>
+          <w:sz w:val="24"/>
+          <w:szCs w:val="24"/>
+        </w:rPr>
+        <w:t xml:space="preserve"> que proporciona Java, utilizando una ‘sal’ para reforzar aún más la contraseña a la hora de almacenarla en la base de datos.</w:t>
       </w:r>
     </w:p>
     <w:p>
@@ -2366,7 +2464,6 @@
           <w:sz w:val="24"/>
           <w:szCs w:val="24"/>
         </w:rPr>
-        <w:lastRenderedPageBreak/>
         <w:t xml:space="preserve"> </w:t>
       </w:r>
       <w:r>
@@ -2507,6 +2604,13 @@
         </w:rPr>
         <w:t>.</w:t>
       </w:r>
+      <w:r>
+        <w:rPr>
+          <w:sz w:val="24"/>
+          <w:szCs w:val="24"/>
+        </w:rPr>
+        <w:t xml:space="preserve"> Será notificado a un correo de pruebas creado una vez se resuelva la solicitud.</w:t>
+      </w:r>
     </w:p>
     <w:p>
       <w:pPr>
@@ -3111,6 +3215,7 @@
           <w:sz w:val="24"/>
           <w:szCs w:val="24"/>
         </w:rPr>
+        <w:lastRenderedPageBreak/>
         <w:t xml:space="preserve">Buscar producto: </w:t>
       </w:r>
       <w:r>
@@ -3202,7 +3307,6 @@
           <w:sz w:val="24"/>
           <w:szCs w:val="24"/>
         </w:rPr>
-        <w:lastRenderedPageBreak/>
         <w:t xml:space="preserve">Eliminar perfil: </w:t>
       </w:r>
       <w:r>
@@ -3874,6 +3978,7 @@
         </w:rPr>
         <w:t xml:space="preserve">Contraseñas alfanuméricas: </w:t>
       </w:r>
+      <w:proofErr w:type="gramStart"/>
       <w:r>
         <w:rPr>
           <w:sz w:val="24"/>
@@ -3930,7 +4035,37 @@
           <w:sz w:val="24"/>
           <w:szCs w:val="24"/>
         </w:rPr>
-        <w:t>compuestas por letras, números, y al menos un símbolo (! " # $ % &amp; ' ( ) * + , - . / : ; &lt; = &gt; ? @ [ \ ] ^ _` { | } ~).</w:t>
+        <w:t xml:space="preserve">compuestas por letras, números, </w:t>
+      </w:r>
+      <w:r>
+        <w:rPr>
+          <w:sz w:val="24"/>
+          <w:szCs w:val="24"/>
+        </w:rPr>
+        <w:lastRenderedPageBreak/>
+        <w:t xml:space="preserve">y al menos un símbolo </w:t>
+      </w:r>
+      <w:r>
+        <w:rPr>
+          <w:sz w:val="24"/>
+          <w:szCs w:val="24"/>
+        </w:rPr>
+        <w:t xml:space="preserve">especial </w:t>
+      </w:r>
+      <w:r>
+        <w:rPr>
+          <w:sz w:val="24"/>
+          <w:szCs w:val="24"/>
+        </w:rPr>
+        <w:t>(!</w:t>
+      </w:r>
+      <w:proofErr w:type="gramEnd"/>
+      <w:r>
+        <w:rPr>
+          <w:sz w:val="24"/>
+          <w:szCs w:val="24"/>
+        </w:rPr>
+        <w:t xml:space="preserve"> " # $ % &amp; ' ( ) * + , - . / : ; &lt; = &gt; ? @ [ \ ] ^ _` { | } ~).</w:t>
       </w:r>
     </w:p>
     <w:p>
@@ -4023,15 +4158,7 @@
           <w:sz w:val="24"/>
           <w:szCs w:val="24"/>
         </w:rPr>
-        <w:t xml:space="preserve">El sistema deberá estar en la medida de lo posible libre de fallos, para lo cual tendrá que pasar una batería de pruebas </w:t>
-      </w:r>
-      <w:r>
-        <w:rPr>
-          <w:sz w:val="24"/>
-          <w:szCs w:val="24"/>
-        </w:rPr>
-        <w:lastRenderedPageBreak/>
-        <w:t>pre</w:t>
+        <w:t>El sistema deberá estar en la medida de lo posible libre de fallos, para lo cual tendrá que pasar una batería de pruebas pre</w:t>
       </w:r>
       <w:r>
         <w:rPr>
@@ -4529,6 +4656,52 @@
           <w:szCs w:val="24"/>
         </w:rPr>
         <w:t xml:space="preserve"> La política de cobro está por definir.</w:t>
+      </w:r>
+    </w:p>
+    <w:p>
+      <w:pPr>
+        <w:pStyle w:val="Prrafodelista"/>
+        <w:rPr>
+          <w:sz w:val="24"/>
+          <w:szCs w:val="24"/>
+        </w:rPr>
+      </w:pPr>
+    </w:p>
+    <w:p>
+      <w:pPr>
+        <w:pStyle w:val="Prrafodelista"/>
+        <w:numPr>
+          <w:ilvl w:val="0"/>
+          <w:numId w:val="6"/>
+        </w:numPr>
+        <w:jc w:val="both"/>
+        <w:rPr>
+          <w:sz w:val="24"/>
+          <w:szCs w:val="24"/>
+        </w:rPr>
+      </w:pPr>
+      <w:r>
+        <w:rPr>
+          <w:b/>
+          <w:bCs/>
+          <w:sz w:val="24"/>
+          <w:szCs w:val="24"/>
+        </w:rPr>
+        <w:t>Lista de países del mundo junto a las ciudades a las que pertenecen:</w:t>
+      </w:r>
+      <w:r>
+        <w:rPr>
+          <w:sz w:val="24"/>
+          <w:szCs w:val="24"/>
+        </w:rPr>
+        <w:t xml:space="preserve"> Se implementaría una lista de países a la hora de registrarse un usuario cliente o un usuario comercio para evitar fallos a la hora de escribir y, donde una vez el país sea elegido, se mostrarán las ciudades del país que previamente se ha elegido.</w:t>
+      </w:r>
+      <w:r>
+        <w:rPr>
+          <w:sz w:val="24"/>
+          <w:szCs w:val="24"/>
+        </w:rPr>
+        <w:t xml:space="preserve"> De esta forma se pretende mejorar la eficiencia del proceso de registro del usuario.</w:t>
       </w:r>
     </w:p>
     <w:p>
